--- a/ai_13/olena_novosad/Epic1/epic_1_practice_1_olena_novosad.docx
+++ b/ai_13/olena_novosad/Epic1/epic_1_practice_1_olena_novosad.docx
@@ -59,38 +59,48 @@
     </w:p>
     <w:p>
       <w:pPr>
-        <w:rPr>
-          <w:rFonts w:ascii="Times New Roman" w:eastAsia="Times New Roman" w:hAnsi="Times New Roman" w:cs="Times New Roman"/>
-        </w:rPr>
-      </w:pPr>
-      <w:r>
-        <w:rPr>
+        <w:jc w:val="center"/>
+        <w:rPr>
+          <w:rFonts w:ascii="Times New Roman" w:eastAsia="Times New Roman" w:hAnsi="Times New Roman" w:cs="Times New Roman"/>
           <w:noProof/>
         </w:rPr>
+      </w:pPr>
+    </w:p>
+    <w:p>
+      <w:pPr>
+        <w:jc w:val="center"/>
+        <w:rPr>
+          <w:rFonts w:ascii="Times New Roman" w:eastAsia="Times New Roman" w:hAnsi="Times New Roman" w:cs="Times New Roman"/>
+        </w:rPr>
+      </w:pPr>
+      <w:r>
+        <w:rPr>
+          <w:rFonts w:ascii="Times New Roman" w:eastAsia="Times New Roman" w:hAnsi="Times New Roman" w:cs="Times New Roman"/>
+          <w:noProof/>
+        </w:rPr>
         <w:drawing>
-          <wp:anchor distT="0" distB="0" distL="114300" distR="114300" simplePos="0" relativeHeight="251658240" behindDoc="0" locked="0" layoutInCell="1" hidden="0" allowOverlap="1">
-            <wp:simplePos x="0" y="0"/>
-            <wp:positionH relativeFrom="column">
-              <wp:posOffset>2442210</wp:posOffset>
-            </wp:positionH>
-            <wp:positionV relativeFrom="paragraph">
-              <wp:posOffset>196850</wp:posOffset>
-            </wp:positionV>
-            <wp:extent cx="1695450" cy="2087227"/>
+          <wp:inline distT="0" distB="0" distL="0" distR="0">
+            <wp:extent cx="2613660" cy="2480107"/>
             <wp:effectExtent l="0" t="0" r="0" b="0"/>
-            <wp:wrapNone/>
-            <wp:docPr id="4" name="image1.png"/>
-            <wp:cNvGraphicFramePr/>
+            <wp:docPr id="8" name="Рисунок 8"/>
+            <wp:cNvGraphicFramePr>
+              <a:graphicFrameLocks xmlns:a="http://schemas.openxmlformats.org/drawingml/2006/main" noChangeAspect="1"/>
+            </wp:cNvGraphicFramePr>
             <a:graphic xmlns:a="http://schemas.openxmlformats.org/drawingml/2006/main">
               <a:graphicData uri="http://schemas.openxmlformats.org/drawingml/2006/picture">
                 <pic:pic xmlns:pic="http://schemas.openxmlformats.org/drawingml/2006/picture">
                   <pic:nvPicPr>
-                    <pic:cNvPr id="0" name="image1.png"/>
-                    <pic:cNvPicPr preferRelativeResize="0"/>
+                    <pic:cNvPr id="8" name="photo_2023-11-02_20-28-35.jpg"/>
+                    <pic:cNvPicPr/>
                   </pic:nvPicPr>
                   <pic:blipFill>
-                    <a:blip r:embed="rId8"/>
-                    <a:srcRect/>
+                    <a:blip r:embed="rId8" cstate="print">
+                      <a:extLst>
+                        <a:ext uri="{28A0092B-C50C-407E-A947-70E740481C1C}">
+                          <a14:useLocalDpi xmlns:a14="http://schemas.microsoft.com/office/drawing/2010/main" val="0"/>
+                        </a:ext>
+                      </a:extLst>
+                    </a:blip>
                     <a:stretch>
                       <a:fillRect/>
                     </a:stretch>
@@ -98,73 +108,24 @@
                   <pic:spPr>
                     <a:xfrm>
                       <a:off x="0" y="0"/>
-                      <a:ext cx="1695450" cy="2087227"/>
+                      <a:ext cx="2620216" cy="2486328"/>
                     </a:xfrm>
                     <a:prstGeom prst="rect">
                       <a:avLst/>
                     </a:prstGeom>
-                    <a:ln/>
                   </pic:spPr>
                 </pic:pic>
               </a:graphicData>
             </a:graphic>
-          </wp:anchor>
+          </wp:inline>
         </w:drawing>
       </w:r>
     </w:p>
     <w:p>
       <w:pPr>
-        <w:ind w:right="560"/>
-        <w:rPr>
-          <w:rFonts w:ascii="Times New Roman" w:eastAsia="Times New Roman" w:hAnsi="Times New Roman" w:cs="Times New Roman"/>
-        </w:rPr>
-      </w:pPr>
-    </w:p>
-    <w:p>
-      <w:pPr>
-        <w:ind w:right="140"/>
-        <w:rPr>
-          <w:rFonts w:ascii="Times New Roman" w:eastAsia="Times New Roman" w:hAnsi="Times New Roman" w:cs="Times New Roman"/>
-        </w:rPr>
-      </w:pPr>
-    </w:p>
-    <w:p>
-      <w:pPr>
-        <w:rPr>
-          <w:rFonts w:ascii="Times New Roman" w:eastAsia="Times New Roman" w:hAnsi="Times New Roman" w:cs="Times New Roman"/>
-        </w:rPr>
-      </w:pPr>
-    </w:p>
-    <w:p>
-      <w:pPr>
-        <w:rPr>
-          <w:rFonts w:ascii="Times New Roman" w:eastAsia="Times New Roman" w:hAnsi="Times New Roman" w:cs="Times New Roman"/>
-        </w:rPr>
-      </w:pPr>
-    </w:p>
-    <w:p>
-      <w:pPr>
-        <w:rPr>
-          <w:rFonts w:ascii="Times New Roman" w:eastAsia="Times New Roman" w:hAnsi="Times New Roman" w:cs="Times New Roman"/>
-        </w:rPr>
-      </w:pPr>
-    </w:p>
-    <w:p>
-      <w:pPr>
-        <w:rPr>
-          <w:rFonts w:ascii="Times New Roman" w:eastAsia="Times New Roman" w:hAnsi="Times New Roman" w:cs="Times New Roman"/>
-        </w:rPr>
-      </w:pPr>
-    </w:p>
-    <w:p>
-      <w:pPr>
         <w:spacing w:line="240" w:lineRule="auto"/>
-        <w:jc w:val="center"/>
-        <w:rPr>
-          <w:rFonts w:ascii="Times New Roman" w:eastAsia="Times New Roman" w:hAnsi="Times New Roman" w:cs="Times New Roman"/>
-          <w:b/>
-          <w:sz w:val="40"/>
-          <w:szCs w:val="40"/>
+        <w:rPr>
+          <w:rFonts w:ascii="Times New Roman" w:eastAsia="Times New Roman" w:hAnsi="Times New Roman" w:cs="Times New Roman"/>
         </w:rPr>
       </w:pPr>
     </w:p>
@@ -377,13 +338,9 @@
           <w:sz w:val="28"/>
           <w:szCs w:val="28"/>
         </w:rPr>
-        <w:t>Виконав(ла):</w:t>
-      </w:r>
-    </w:p>
-    <w:p>
-      <w:pPr>
-        <w:spacing w:line="240" w:lineRule="auto"/>
-        <w:jc w:val="right"/>
+        <w:t>Викона</w:t>
+      </w:r>
+      <w:r>
         <w:rPr>
           <w:rFonts w:ascii="Times New Roman" w:eastAsia="Times New Roman" w:hAnsi="Times New Roman" w:cs="Times New Roman"/>
           <w:b/>
@@ -391,7 +348,8 @@
           <w:sz w:val="28"/>
           <w:szCs w:val="28"/>
         </w:rPr>
-      </w:pPr>
+        <w:t>ла</w:t>
+      </w:r>
       <w:r>
         <w:rPr>
           <w:rFonts w:ascii="Times New Roman" w:eastAsia="Times New Roman" w:hAnsi="Times New Roman" w:cs="Times New Roman"/>
@@ -400,14 +358,37 @@
           <w:sz w:val="28"/>
           <w:szCs w:val="28"/>
         </w:rPr>
-        <w:t xml:space="preserve"> </w:t>
-      </w:r>
-      <w:r>
-        <w:rPr>
-          <w:rFonts w:ascii="Times New Roman" w:eastAsia="Times New Roman" w:hAnsi="Times New Roman" w:cs="Times New Roman"/>
+        <w:t>:</w:t>
+      </w:r>
+    </w:p>
+    <w:p>
+      <w:pPr>
+        <w:spacing w:line="240" w:lineRule="auto"/>
+        <w:jc w:val="right"/>
+        <w:rPr>
+          <w:rFonts w:ascii="Times New Roman" w:eastAsia="Times New Roman" w:hAnsi="Times New Roman" w:cs="Times New Roman"/>
+          <w:b/>
+          <w:i/>
           <w:sz w:val="28"/>
           <w:szCs w:val="28"/>
         </w:rPr>
+      </w:pPr>
+      <w:r>
+        <w:rPr>
+          <w:rFonts w:ascii="Times New Roman" w:eastAsia="Times New Roman" w:hAnsi="Times New Roman" w:cs="Times New Roman"/>
+          <w:b/>
+          <w:i/>
+          <w:sz w:val="28"/>
+          <w:szCs w:val="28"/>
+        </w:rPr>
+        <w:t xml:space="preserve"> </w:t>
+      </w:r>
+      <w:r>
+        <w:rPr>
+          <w:rFonts w:ascii="Times New Roman" w:eastAsia="Times New Roman" w:hAnsi="Times New Roman" w:cs="Times New Roman"/>
+          <w:sz w:val="28"/>
+          <w:szCs w:val="28"/>
+        </w:rPr>
         <w:t>студентка групи ШІ-13</w:t>
       </w:r>
     </w:p>
@@ -429,22 +410,32 @@
         </w:rPr>
         <w:t xml:space="preserve"> </w:t>
       </w:r>
+      <w:proofErr w:type="spellStart"/>
       <w:r>
         <w:rPr>
           <w:rFonts w:ascii="Times New Roman" w:eastAsia="Times New Roman" w:hAnsi="Times New Roman" w:cs="Times New Roman"/>
           <w:sz w:val="28"/>
           <w:szCs w:val="28"/>
         </w:rPr>
-        <w:t>Новосад Олена Петрівна</w:t>
-      </w:r>
-    </w:p>
-    <w:p>
-      <w:pPr>
+        <w:t>Новосад</w:t>
+      </w:r>
+      <w:proofErr w:type="spellEnd"/>
+      <w:r>
         <w:rPr>
           <w:rFonts w:ascii="Times New Roman" w:eastAsia="Times New Roman" w:hAnsi="Times New Roman" w:cs="Times New Roman"/>
           <w:sz w:val="28"/>
           <w:szCs w:val="28"/>
         </w:rPr>
+        <w:t xml:space="preserve"> Олена Петрівна</w:t>
+      </w:r>
+    </w:p>
+    <w:p>
+      <w:pPr>
+        <w:rPr>
+          <w:rFonts w:ascii="Times New Roman" w:eastAsia="Times New Roman" w:hAnsi="Times New Roman" w:cs="Times New Roman"/>
+          <w:sz w:val="28"/>
+          <w:szCs w:val="28"/>
+        </w:rPr>
       </w:pPr>
       <w:r>
         <w:br w:type="page"/>
@@ -512,13 +503,23 @@
           <w:szCs w:val="24"/>
         </w:rPr>
       </w:pPr>
-      <w:r>
-        <w:rPr>
-          <w:rFonts w:ascii="Times New Roman" w:eastAsia="Times New Roman" w:hAnsi="Times New Roman" w:cs="Times New Roman"/>
-          <w:sz w:val="24"/>
-          <w:szCs w:val="24"/>
-        </w:rPr>
-        <w:t>Сконфігурувати робоче середовище</w:t>
+      <w:proofErr w:type="spellStart"/>
+      <w:r>
+        <w:rPr>
+          <w:rFonts w:ascii="Times New Roman" w:eastAsia="Times New Roman" w:hAnsi="Times New Roman" w:cs="Times New Roman"/>
+          <w:sz w:val="24"/>
+          <w:szCs w:val="24"/>
+        </w:rPr>
+        <w:t>Сконфігурувати</w:t>
+      </w:r>
+      <w:proofErr w:type="spellEnd"/>
+      <w:r>
+        <w:rPr>
+          <w:rFonts w:ascii="Times New Roman" w:eastAsia="Times New Roman" w:hAnsi="Times New Roman" w:cs="Times New Roman"/>
+          <w:sz w:val="24"/>
+          <w:szCs w:val="24"/>
+        </w:rPr>
+        <w:t xml:space="preserve"> робоче середовище</w:t>
       </w:r>
       <w:r>
         <w:rPr>
@@ -576,6 +577,7 @@
         </w:rPr>
         <w:t xml:space="preserve"> , детальніше ознайомитися з </w:t>
       </w:r>
+      <w:proofErr w:type="spellStart"/>
       <w:r>
         <w:rPr>
           <w:rFonts w:ascii="Times New Roman" w:eastAsia="Times New Roman" w:hAnsi="Times New Roman" w:cs="Times New Roman"/>
@@ -585,6 +587,7 @@
         </w:rPr>
         <w:t>Git</w:t>
       </w:r>
+      <w:proofErr w:type="spellEnd"/>
       <w:r>
         <w:rPr>
           <w:rFonts w:ascii="Times New Roman" w:eastAsia="Times New Roman" w:hAnsi="Times New Roman" w:cs="Times New Roman"/>
@@ -600,7 +603,16 @@
           <w:szCs w:val="24"/>
           <w:lang w:val="en-US"/>
         </w:rPr>
-        <w:t>Github</w:t>
+        <w:t>GitH</w:t>
+      </w:r>
+      <w:r>
+        <w:rPr>
+          <w:rFonts w:ascii="Times New Roman" w:eastAsia="Times New Roman" w:hAnsi="Times New Roman" w:cs="Times New Roman"/>
+          <w:sz w:val="24"/>
+          <w:szCs w:val="24"/>
+          <w:lang w:val="en-US"/>
+        </w:rPr>
+        <w:t>ub</w:t>
       </w:r>
       <w:r>
         <w:rPr>
@@ -610,6 +622,7 @@
         </w:rPr>
         <w:t xml:space="preserve">, </w:t>
       </w:r>
+      <w:proofErr w:type="spellStart"/>
       <w:r>
         <w:rPr>
           <w:rFonts w:ascii="Times New Roman" w:eastAsia="Times New Roman" w:hAnsi="Times New Roman" w:cs="Times New Roman"/>
@@ -617,8 +630,18 @@
           <w:szCs w:val="24"/>
           <w:lang w:val="en-US"/>
         </w:rPr>
-        <w:t>Flawcharts</w:t>
-      </w:r>
+        <w:t>FlawC</w:t>
+      </w:r>
+      <w:r>
+        <w:rPr>
+          <w:rFonts w:ascii="Times New Roman" w:eastAsia="Times New Roman" w:hAnsi="Times New Roman" w:cs="Times New Roman"/>
+          <w:sz w:val="24"/>
+          <w:szCs w:val="24"/>
+          <w:lang w:val="en-US"/>
+        </w:rPr>
+        <w:t>harts</w:t>
+      </w:r>
+      <w:proofErr w:type="spellEnd"/>
       <w:r>
         <w:rPr>
           <w:rFonts w:ascii="Times New Roman" w:eastAsia="Times New Roman" w:hAnsi="Times New Roman" w:cs="Times New Roman"/>
@@ -644,6 +667,7 @@
         </w:rPr>
         <w:t>.</w:t>
       </w:r>
+      <w:proofErr w:type="spellStart"/>
       <w:r>
         <w:rPr>
           <w:rFonts w:ascii="Times New Roman" w:eastAsia="Times New Roman" w:hAnsi="Times New Roman" w:cs="Times New Roman"/>
@@ -653,6 +677,7 @@
         </w:rPr>
         <w:t>io</w:t>
       </w:r>
+      <w:proofErr w:type="spellEnd"/>
       <w:r>
         <w:rPr>
           <w:rFonts w:ascii="Times New Roman" w:eastAsia="Times New Roman" w:hAnsi="Times New Roman" w:cs="Times New Roman"/>
@@ -661,6 +686,7 @@
         </w:rPr>
         <w:t xml:space="preserve">, </w:t>
       </w:r>
+      <w:proofErr w:type="spellStart"/>
       <w:r>
         <w:rPr>
           <w:rFonts w:ascii="Times New Roman" w:eastAsia="Times New Roman" w:hAnsi="Times New Roman" w:cs="Times New Roman"/>
@@ -670,6 +696,7 @@
         </w:rPr>
         <w:t>Algotester</w:t>
       </w:r>
+      <w:proofErr w:type="spellEnd"/>
       <w:r>
         <w:rPr>
           <w:rFonts w:ascii="Times New Roman" w:eastAsia="Times New Roman" w:hAnsi="Times New Roman" w:cs="Times New Roman"/>
@@ -796,7 +823,47 @@
           <w:sz w:val="24"/>
           <w:szCs w:val="24"/>
         </w:rPr>
-        <w:t xml:space="preserve"> з Package Managers OS та командами</w:t>
+        <w:t xml:space="preserve"> з </w:t>
+      </w:r>
+      <w:proofErr w:type="spellStart"/>
+      <w:r>
+        <w:rPr>
+          <w:rFonts w:ascii="Times New Roman" w:eastAsia="Times New Roman" w:hAnsi="Times New Roman" w:cs="Times New Roman"/>
+          <w:color w:val="000000"/>
+          <w:sz w:val="24"/>
+          <w:szCs w:val="24"/>
+        </w:rPr>
+        <w:t>Package</w:t>
+      </w:r>
+      <w:proofErr w:type="spellEnd"/>
+      <w:r>
+        <w:rPr>
+          <w:rFonts w:ascii="Times New Roman" w:eastAsia="Times New Roman" w:hAnsi="Times New Roman" w:cs="Times New Roman"/>
+          <w:color w:val="000000"/>
+          <w:sz w:val="24"/>
+          <w:szCs w:val="24"/>
+        </w:rPr>
+        <w:t xml:space="preserve"> </w:t>
+      </w:r>
+      <w:proofErr w:type="spellStart"/>
+      <w:r>
+        <w:rPr>
+          <w:rFonts w:ascii="Times New Roman" w:eastAsia="Times New Roman" w:hAnsi="Times New Roman" w:cs="Times New Roman"/>
+          <w:color w:val="000000"/>
+          <w:sz w:val="24"/>
+          <w:szCs w:val="24"/>
+        </w:rPr>
+        <w:t>Managers</w:t>
+      </w:r>
+      <w:proofErr w:type="spellEnd"/>
+      <w:r>
+        <w:rPr>
+          <w:rFonts w:ascii="Times New Roman" w:eastAsia="Times New Roman" w:hAnsi="Times New Roman" w:cs="Times New Roman"/>
+          <w:color w:val="000000"/>
+          <w:sz w:val="24"/>
+          <w:szCs w:val="24"/>
+        </w:rPr>
+        <w:t xml:space="preserve"> OS та командами</w:t>
       </w:r>
       <w:r>
         <w:rPr>
@@ -845,7 +912,67 @@
           <w:sz w:val="24"/>
           <w:szCs w:val="24"/>
         </w:rPr>
-        <w:t>Ознайомитись з Console Commands  в Linux подібному терміналі</w:t>
+        <w:t xml:space="preserve">Ознайомитись з </w:t>
+      </w:r>
+      <w:proofErr w:type="spellStart"/>
+      <w:r>
+        <w:rPr>
+          <w:rFonts w:ascii="Times New Roman" w:eastAsia="Times New Roman" w:hAnsi="Times New Roman" w:cs="Times New Roman"/>
+          <w:color w:val="000000"/>
+          <w:sz w:val="24"/>
+          <w:szCs w:val="24"/>
+        </w:rPr>
+        <w:t>Console</w:t>
+      </w:r>
+      <w:proofErr w:type="spellEnd"/>
+      <w:r>
+        <w:rPr>
+          <w:rFonts w:ascii="Times New Roman" w:eastAsia="Times New Roman" w:hAnsi="Times New Roman" w:cs="Times New Roman"/>
+          <w:color w:val="000000"/>
+          <w:sz w:val="24"/>
+          <w:szCs w:val="24"/>
+        </w:rPr>
+        <w:t xml:space="preserve"> </w:t>
+      </w:r>
+      <w:proofErr w:type="spellStart"/>
+      <w:r>
+        <w:rPr>
+          <w:rFonts w:ascii="Times New Roman" w:eastAsia="Times New Roman" w:hAnsi="Times New Roman" w:cs="Times New Roman"/>
+          <w:color w:val="000000"/>
+          <w:sz w:val="24"/>
+          <w:szCs w:val="24"/>
+        </w:rPr>
+        <w:t>Commands</w:t>
+      </w:r>
+      <w:proofErr w:type="spellEnd"/>
+      <w:r>
+        <w:rPr>
+          <w:rFonts w:ascii="Times New Roman" w:eastAsia="Times New Roman" w:hAnsi="Times New Roman" w:cs="Times New Roman"/>
+          <w:color w:val="000000"/>
+          <w:sz w:val="24"/>
+          <w:szCs w:val="24"/>
+        </w:rPr>
+        <w:t xml:space="preserve">  в </w:t>
+      </w:r>
+      <w:proofErr w:type="spellStart"/>
+      <w:r>
+        <w:rPr>
+          <w:rFonts w:ascii="Times New Roman" w:eastAsia="Times New Roman" w:hAnsi="Times New Roman" w:cs="Times New Roman"/>
+          <w:color w:val="000000"/>
+          <w:sz w:val="24"/>
+          <w:szCs w:val="24"/>
+        </w:rPr>
+        <w:t>Linux</w:t>
+      </w:r>
+      <w:proofErr w:type="spellEnd"/>
+      <w:r>
+        <w:rPr>
+          <w:rFonts w:ascii="Times New Roman" w:eastAsia="Times New Roman" w:hAnsi="Times New Roman" w:cs="Times New Roman"/>
+          <w:color w:val="000000"/>
+          <w:sz w:val="24"/>
+          <w:szCs w:val="24"/>
+        </w:rPr>
+        <w:t xml:space="preserve"> подібному терміналі</w:t>
       </w:r>
       <w:r>
         <w:rPr>
@@ -894,8 +1021,79 @@
           <w:sz w:val="24"/>
           <w:szCs w:val="24"/>
         </w:rPr>
-        <w:t>Встановити та сконфігурувати Visual Studio Code</w:t>
-      </w:r>
+        <w:t xml:space="preserve">Встановити та </w:t>
+      </w:r>
+      <w:proofErr w:type="spellStart"/>
+      <w:r>
+        <w:rPr>
+          <w:rFonts w:ascii="Times New Roman" w:eastAsia="Times New Roman" w:hAnsi="Times New Roman" w:cs="Times New Roman"/>
+          <w:color w:val="000000"/>
+          <w:sz w:val="24"/>
+          <w:szCs w:val="24"/>
+        </w:rPr>
+        <w:t>сконфігурувати</w:t>
+      </w:r>
+      <w:proofErr w:type="spellEnd"/>
+      <w:r>
+        <w:rPr>
+          <w:rFonts w:ascii="Times New Roman" w:eastAsia="Times New Roman" w:hAnsi="Times New Roman" w:cs="Times New Roman"/>
+          <w:color w:val="000000"/>
+          <w:sz w:val="24"/>
+          <w:szCs w:val="24"/>
+        </w:rPr>
+        <w:t xml:space="preserve"> </w:t>
+      </w:r>
+      <w:proofErr w:type="spellStart"/>
+      <w:r>
+        <w:rPr>
+          <w:rFonts w:ascii="Times New Roman" w:eastAsia="Times New Roman" w:hAnsi="Times New Roman" w:cs="Times New Roman"/>
+          <w:color w:val="000000"/>
+          <w:sz w:val="24"/>
+          <w:szCs w:val="24"/>
+        </w:rPr>
+        <w:t>Visual</w:t>
+      </w:r>
+      <w:proofErr w:type="spellEnd"/>
+      <w:r>
+        <w:rPr>
+          <w:rFonts w:ascii="Times New Roman" w:eastAsia="Times New Roman" w:hAnsi="Times New Roman" w:cs="Times New Roman"/>
+          <w:color w:val="000000"/>
+          <w:sz w:val="24"/>
+          <w:szCs w:val="24"/>
+        </w:rPr>
+        <w:t xml:space="preserve"> </w:t>
+      </w:r>
+      <w:proofErr w:type="spellStart"/>
+      <w:r>
+        <w:rPr>
+          <w:rFonts w:ascii="Times New Roman" w:eastAsia="Times New Roman" w:hAnsi="Times New Roman" w:cs="Times New Roman"/>
+          <w:color w:val="000000"/>
+          <w:sz w:val="24"/>
+          <w:szCs w:val="24"/>
+        </w:rPr>
+        <w:t>Studio</w:t>
+      </w:r>
+      <w:proofErr w:type="spellEnd"/>
+      <w:r>
+        <w:rPr>
+          <w:rFonts w:ascii="Times New Roman" w:eastAsia="Times New Roman" w:hAnsi="Times New Roman" w:cs="Times New Roman"/>
+          <w:color w:val="000000"/>
+          <w:sz w:val="24"/>
+          <w:szCs w:val="24"/>
+        </w:rPr>
+        <w:t xml:space="preserve"> </w:t>
+      </w:r>
+      <w:proofErr w:type="spellStart"/>
+      <w:r>
+        <w:rPr>
+          <w:rFonts w:ascii="Times New Roman" w:eastAsia="Times New Roman" w:hAnsi="Times New Roman" w:cs="Times New Roman"/>
+          <w:color w:val="000000"/>
+          <w:sz w:val="24"/>
+          <w:szCs w:val="24"/>
+        </w:rPr>
+        <w:t>Code</w:t>
+      </w:r>
+      <w:proofErr w:type="spellEnd"/>
       <w:r>
         <w:rPr>
           <w:rFonts w:ascii="Times New Roman" w:eastAsia="Times New Roman" w:hAnsi="Times New Roman" w:cs="Times New Roman"/>
@@ -961,8 +1159,59 @@
           <w:sz w:val="24"/>
           <w:szCs w:val="24"/>
         </w:rPr>
-        <w:t>Встановити Розширення для C++ на систему та Visual Studio Code</w:t>
-      </w:r>
+        <w:t xml:space="preserve">Встановити Розширення для C++ на систему та </w:t>
+      </w:r>
+      <w:proofErr w:type="spellStart"/>
+      <w:r>
+        <w:rPr>
+          <w:rFonts w:ascii="Times New Roman" w:eastAsia="Times New Roman" w:hAnsi="Times New Roman" w:cs="Times New Roman"/>
+          <w:color w:val="000000"/>
+          <w:sz w:val="24"/>
+          <w:szCs w:val="24"/>
+        </w:rPr>
+        <w:t>Visual</w:t>
+      </w:r>
+      <w:proofErr w:type="spellEnd"/>
+      <w:r>
+        <w:rPr>
+          <w:rFonts w:ascii="Times New Roman" w:eastAsia="Times New Roman" w:hAnsi="Times New Roman" w:cs="Times New Roman"/>
+          <w:color w:val="000000"/>
+          <w:sz w:val="24"/>
+          <w:szCs w:val="24"/>
+        </w:rPr>
+        <w:t xml:space="preserve"> </w:t>
+      </w:r>
+      <w:proofErr w:type="spellStart"/>
+      <w:r>
+        <w:rPr>
+          <w:rFonts w:ascii="Times New Roman" w:eastAsia="Times New Roman" w:hAnsi="Times New Roman" w:cs="Times New Roman"/>
+          <w:color w:val="000000"/>
+          <w:sz w:val="24"/>
+          <w:szCs w:val="24"/>
+        </w:rPr>
+        <w:t>Studio</w:t>
+      </w:r>
+      <w:proofErr w:type="spellEnd"/>
+      <w:r>
+        <w:rPr>
+          <w:rFonts w:ascii="Times New Roman" w:eastAsia="Times New Roman" w:hAnsi="Times New Roman" w:cs="Times New Roman"/>
+          <w:color w:val="000000"/>
+          <w:sz w:val="24"/>
+          <w:szCs w:val="24"/>
+        </w:rPr>
+        <w:t xml:space="preserve"> </w:t>
+      </w:r>
+      <w:proofErr w:type="spellStart"/>
+      <w:r>
+        <w:rPr>
+          <w:rFonts w:ascii="Times New Roman" w:eastAsia="Times New Roman" w:hAnsi="Times New Roman" w:cs="Times New Roman"/>
+          <w:color w:val="000000"/>
+          <w:sz w:val="24"/>
+          <w:szCs w:val="24"/>
+        </w:rPr>
+        <w:t>Code</w:t>
+      </w:r>
+      <w:proofErr w:type="spellEnd"/>
       <w:r>
         <w:rPr>
           <w:rFonts w:ascii="Times New Roman" w:eastAsia="Times New Roman" w:hAnsi="Times New Roman" w:cs="Times New Roman"/>
@@ -1025,7 +1274,47 @@
           <w:sz w:val="24"/>
           <w:szCs w:val="24"/>
         </w:rPr>
-        <w:t>Ознайомитись з Дебагером та Лінтером для C++</w:t>
+        <w:t xml:space="preserve">Ознайомитись з </w:t>
+      </w:r>
+      <w:proofErr w:type="spellStart"/>
+      <w:r>
+        <w:rPr>
+          <w:rFonts w:ascii="Times New Roman" w:eastAsia="Times New Roman" w:hAnsi="Times New Roman" w:cs="Times New Roman"/>
+          <w:color w:val="000000"/>
+          <w:sz w:val="24"/>
+          <w:szCs w:val="24"/>
+        </w:rPr>
+        <w:t>Дебагером</w:t>
+      </w:r>
+      <w:proofErr w:type="spellEnd"/>
+      <w:r>
+        <w:rPr>
+          <w:rFonts w:ascii="Times New Roman" w:eastAsia="Times New Roman" w:hAnsi="Times New Roman" w:cs="Times New Roman"/>
+          <w:color w:val="000000"/>
+          <w:sz w:val="24"/>
+          <w:szCs w:val="24"/>
+        </w:rPr>
+        <w:t xml:space="preserve"> та </w:t>
+      </w:r>
+      <w:proofErr w:type="spellStart"/>
+      <w:r>
+        <w:rPr>
+          <w:rFonts w:ascii="Times New Roman" w:eastAsia="Times New Roman" w:hAnsi="Times New Roman" w:cs="Times New Roman"/>
+          <w:color w:val="000000"/>
+          <w:sz w:val="24"/>
+          <w:szCs w:val="24"/>
+        </w:rPr>
+        <w:t>Лінтером</w:t>
+      </w:r>
+      <w:proofErr w:type="spellEnd"/>
+      <w:r>
+        <w:rPr>
+          <w:rFonts w:ascii="Times New Roman" w:eastAsia="Times New Roman" w:hAnsi="Times New Roman" w:cs="Times New Roman"/>
+          <w:color w:val="000000"/>
+          <w:sz w:val="24"/>
+          <w:szCs w:val="24"/>
+        </w:rPr>
+        <w:t xml:space="preserve"> для C++</w:t>
       </w:r>
       <w:r>
         <w:rPr>
@@ -1089,7 +1378,27 @@
           <w:sz w:val="24"/>
           <w:szCs w:val="24"/>
         </w:rPr>
-        <w:t>Встановити та ознайомитись з Git та командами</w:t>
+        <w:t xml:space="preserve">Встановити та ознайомитись з </w:t>
+      </w:r>
+      <w:proofErr w:type="spellStart"/>
+      <w:r>
+        <w:rPr>
+          <w:rFonts w:ascii="Times New Roman" w:eastAsia="Times New Roman" w:hAnsi="Times New Roman" w:cs="Times New Roman"/>
+          <w:color w:val="000000"/>
+          <w:sz w:val="24"/>
+          <w:szCs w:val="24"/>
+        </w:rPr>
+        <w:t>Git</w:t>
+      </w:r>
+      <w:proofErr w:type="spellEnd"/>
+      <w:r>
+        <w:rPr>
+          <w:rFonts w:ascii="Times New Roman" w:eastAsia="Times New Roman" w:hAnsi="Times New Roman" w:cs="Times New Roman"/>
+          <w:color w:val="000000"/>
+          <w:sz w:val="24"/>
+          <w:szCs w:val="24"/>
+        </w:rPr>
+        <w:t xml:space="preserve"> та командами</w:t>
       </w:r>
       <w:r>
         <w:rPr>
@@ -1129,8 +1438,19 @@
           <w:sz w:val="24"/>
           <w:szCs w:val="24"/>
         </w:rPr>
-        <w:t>Тема №7: Зареєструватись та ознайомитись з GitHub</w:t>
-      </w:r>
+        <w:t xml:space="preserve">Тема №7: Зареєструватись та ознайомитись з </w:t>
+      </w:r>
+      <w:proofErr w:type="spellStart"/>
+      <w:r>
+        <w:rPr>
+          <w:rFonts w:ascii="Times New Roman" w:eastAsia="Times New Roman" w:hAnsi="Times New Roman" w:cs="Times New Roman"/>
+          <w:color w:val="000000"/>
+          <w:sz w:val="24"/>
+          <w:szCs w:val="24"/>
+        </w:rPr>
+        <w:t>GitHub</w:t>
+      </w:r>
+      <w:proofErr w:type="spellEnd"/>
       <w:r>
         <w:rPr>
           <w:rFonts w:ascii="Times New Roman" w:eastAsia="Times New Roman" w:hAnsi="Times New Roman" w:cs="Times New Roman"/>
@@ -1202,7 +1522,47 @@
           <w:sz w:val="24"/>
           <w:szCs w:val="24"/>
         </w:rPr>
-        <w:t>Ознайомитись з GitHub пул реквестами та Код ревю</w:t>
+        <w:t xml:space="preserve">Ознайомитись з </w:t>
+      </w:r>
+      <w:proofErr w:type="spellStart"/>
+      <w:r>
+        <w:rPr>
+          <w:rFonts w:ascii="Times New Roman" w:eastAsia="Times New Roman" w:hAnsi="Times New Roman" w:cs="Times New Roman"/>
+          <w:color w:val="000000"/>
+          <w:sz w:val="24"/>
+          <w:szCs w:val="24"/>
+        </w:rPr>
+        <w:t>GitHub</w:t>
+      </w:r>
+      <w:proofErr w:type="spellEnd"/>
+      <w:r>
+        <w:rPr>
+          <w:rFonts w:ascii="Times New Roman" w:eastAsia="Times New Roman" w:hAnsi="Times New Roman" w:cs="Times New Roman"/>
+          <w:color w:val="000000"/>
+          <w:sz w:val="24"/>
+          <w:szCs w:val="24"/>
+        </w:rPr>
+        <w:t xml:space="preserve"> пул </w:t>
+      </w:r>
+      <w:proofErr w:type="spellStart"/>
+      <w:r>
+        <w:rPr>
+          <w:rFonts w:ascii="Times New Roman" w:eastAsia="Times New Roman" w:hAnsi="Times New Roman" w:cs="Times New Roman"/>
+          <w:color w:val="000000"/>
+          <w:sz w:val="24"/>
+          <w:szCs w:val="24"/>
+        </w:rPr>
+        <w:t>реквестами</w:t>
+      </w:r>
+      <w:proofErr w:type="spellEnd"/>
+      <w:r>
+        <w:rPr>
+          <w:rFonts w:ascii="Times New Roman" w:eastAsia="Times New Roman" w:hAnsi="Times New Roman" w:cs="Times New Roman"/>
+          <w:color w:val="000000"/>
+          <w:sz w:val="24"/>
+          <w:szCs w:val="24"/>
+        </w:rPr>
+        <w:t xml:space="preserve"> та Код ревю</w:t>
       </w:r>
       <w:r>
         <w:rPr>
@@ -1275,8 +1635,19 @@
           <w:sz w:val="24"/>
           <w:szCs w:val="24"/>
         </w:rPr>
-        <w:t>Зареєструватись та ознайомитись з Trello</w:t>
-      </w:r>
+        <w:t xml:space="preserve">Зареєструватись та ознайомитись з </w:t>
+      </w:r>
+      <w:proofErr w:type="spellStart"/>
+      <w:r>
+        <w:rPr>
+          <w:rFonts w:ascii="Times New Roman" w:eastAsia="Times New Roman" w:hAnsi="Times New Roman" w:cs="Times New Roman"/>
+          <w:color w:val="000000"/>
+          <w:sz w:val="24"/>
+          <w:szCs w:val="24"/>
+        </w:rPr>
+        <w:t>Trello</w:t>
+      </w:r>
+      <w:proofErr w:type="spellEnd"/>
       <w:r>
         <w:rPr>
           <w:rFonts w:ascii="Times New Roman" w:eastAsia="Times New Roman" w:hAnsi="Times New Roman" w:cs="Times New Roman"/>
@@ -1348,8 +1719,19 @@
           <w:sz w:val="24"/>
           <w:szCs w:val="24"/>
         </w:rPr>
-        <w:t>Зареєструватись та ознайомитись з Algotester</w:t>
-      </w:r>
+        <w:t xml:space="preserve">Зареєструватись та ознайомитись з </w:t>
+      </w:r>
+      <w:proofErr w:type="spellStart"/>
+      <w:r>
+        <w:rPr>
+          <w:rFonts w:ascii="Times New Roman" w:eastAsia="Times New Roman" w:hAnsi="Times New Roman" w:cs="Times New Roman"/>
+          <w:color w:val="000000"/>
+          <w:sz w:val="24"/>
+          <w:szCs w:val="24"/>
+        </w:rPr>
+        <w:t>Algotester</w:t>
+      </w:r>
+      <w:proofErr w:type="spellEnd"/>
       <w:r>
         <w:rPr>
           <w:rFonts w:ascii="Times New Roman" w:eastAsia="Times New Roman" w:hAnsi="Times New Roman" w:cs="Times New Roman"/>
@@ -1421,7 +1803,27 @@
           <w:sz w:val="24"/>
           <w:szCs w:val="24"/>
         </w:rPr>
-        <w:t>Ознайомитись з FlowCharts та Draw.io</w:t>
+        <w:t xml:space="preserve">Ознайомитись з </w:t>
+      </w:r>
+      <w:proofErr w:type="spellStart"/>
+      <w:r>
+        <w:rPr>
+          <w:rFonts w:ascii="Times New Roman" w:eastAsia="Times New Roman" w:hAnsi="Times New Roman" w:cs="Times New Roman"/>
+          <w:color w:val="000000"/>
+          <w:sz w:val="24"/>
+          <w:szCs w:val="24"/>
+        </w:rPr>
+        <w:t>FlowCharts</w:t>
+      </w:r>
+      <w:proofErr w:type="spellEnd"/>
+      <w:r>
+        <w:rPr>
+          <w:rFonts w:ascii="Times New Roman" w:eastAsia="Times New Roman" w:hAnsi="Times New Roman" w:cs="Times New Roman"/>
+          <w:color w:val="000000"/>
+          <w:sz w:val="24"/>
+          <w:szCs w:val="24"/>
+        </w:rPr>
+        <w:t xml:space="preserve"> та Draw.io</w:t>
       </w:r>
       <w:r>
         <w:rPr>
@@ -1747,7 +2149,47 @@
           <w:sz w:val="24"/>
           <w:szCs w:val="24"/>
         </w:rPr>
-        <w:t>Ознайомитись з Package Managers OS та командами.</w:t>
+        <w:t xml:space="preserve">Ознайомитись з </w:t>
+      </w:r>
+      <w:proofErr w:type="spellStart"/>
+      <w:r>
+        <w:rPr>
+          <w:rFonts w:ascii="Times New Roman" w:eastAsia="Times New Roman" w:hAnsi="Times New Roman" w:cs="Times New Roman"/>
+          <w:color w:val="000000"/>
+          <w:sz w:val="24"/>
+          <w:szCs w:val="24"/>
+        </w:rPr>
+        <w:t>Package</w:t>
+      </w:r>
+      <w:proofErr w:type="spellEnd"/>
+      <w:r>
+        <w:rPr>
+          <w:rFonts w:ascii="Times New Roman" w:eastAsia="Times New Roman" w:hAnsi="Times New Roman" w:cs="Times New Roman"/>
+          <w:color w:val="000000"/>
+          <w:sz w:val="24"/>
+          <w:szCs w:val="24"/>
+        </w:rPr>
+        <w:t xml:space="preserve"> </w:t>
+      </w:r>
+      <w:proofErr w:type="spellStart"/>
+      <w:r>
+        <w:rPr>
+          <w:rFonts w:ascii="Times New Roman" w:eastAsia="Times New Roman" w:hAnsi="Times New Roman" w:cs="Times New Roman"/>
+          <w:color w:val="000000"/>
+          <w:sz w:val="24"/>
+          <w:szCs w:val="24"/>
+        </w:rPr>
+        <w:t>Managers</w:t>
+      </w:r>
+      <w:proofErr w:type="spellEnd"/>
+      <w:r>
+        <w:rPr>
+          <w:rFonts w:ascii="Times New Roman" w:eastAsia="Times New Roman" w:hAnsi="Times New Roman" w:cs="Times New Roman"/>
+          <w:color w:val="000000"/>
+          <w:sz w:val="24"/>
+          <w:szCs w:val="24"/>
+        </w:rPr>
+        <w:t xml:space="preserve"> OS та командами.</w:t>
       </w:r>
     </w:p>
     <w:p>
@@ -1802,25 +2244,7 @@
             <w:sz w:val="24"/>
             <w:szCs w:val="24"/>
           </w:rPr>
-          <w:t>https://www.msys2.</w:t>
-        </w:r>
-        <w:r>
-          <w:rPr>
-            <w:rStyle w:val="af"/>
-            <w:rFonts w:ascii="Times New Roman" w:eastAsia="Times New Roman" w:hAnsi="Times New Roman" w:cs="Times New Roman"/>
-            <w:sz w:val="24"/>
-            <w:szCs w:val="24"/>
-          </w:rPr>
-          <w:t>org</w:t>
-        </w:r>
-        <w:r>
-          <w:rPr>
-            <w:rStyle w:val="af"/>
-            <w:rFonts w:ascii="Times New Roman" w:eastAsia="Times New Roman" w:hAnsi="Times New Roman" w:cs="Times New Roman"/>
-            <w:sz w:val="24"/>
-            <w:szCs w:val="24"/>
-          </w:rPr>
-          <w:t>/docs/package-management/</w:t>
+          <w:t>https://www.msys2.org/docs/package-management/</w:t>
         </w:r>
       </w:hyperlink>
     </w:p>
@@ -1848,16 +2272,7 @@
             <w:sz w:val="24"/>
             <w:szCs w:val="24"/>
           </w:rPr>
-          <w:t>https://www.msys2.org/docs/w</w:t>
-        </w:r>
-        <w:r>
-          <w:rPr>
-            <w:rStyle w:val="af"/>
-            <w:rFonts w:ascii="Times New Roman" w:eastAsia="Times New Roman" w:hAnsi="Times New Roman" w:cs="Times New Roman"/>
-            <w:sz w:val="24"/>
-            <w:szCs w:val="24"/>
-          </w:rPr>
-          <w:t>hat-is-msys2/</w:t>
+          <w:t>https://www.msys2.org/docs/what-is-msys2/</w:t>
         </w:r>
       </w:hyperlink>
     </w:p>
@@ -1882,16 +2297,7 @@
             <w:sz w:val="24"/>
             <w:szCs w:val="24"/>
           </w:rPr>
-          <w:t>https://en.wikipedia.</w:t>
-        </w:r>
-        <w:r>
-          <w:rPr>
-            <w:rStyle w:val="af"/>
-            <w:rFonts w:ascii="Times New Roman" w:eastAsia="Times New Roman" w:hAnsi="Times New Roman" w:cs="Times New Roman"/>
-            <w:sz w:val="24"/>
-            <w:szCs w:val="24"/>
-          </w:rPr>
-          <w:t>org/wiki/Package_manager</w:t>
+          <w:t>https://en.wikipedia.org/wiki/Package_manager</w:t>
         </w:r>
       </w:hyperlink>
     </w:p>
@@ -1938,6 +2344,7 @@
         </w:rPr>
         <w:t xml:space="preserve">Встановлено </w:t>
       </w:r>
+      <w:proofErr w:type="spellStart"/>
       <w:r>
         <w:rPr>
           <w:rFonts w:ascii="Times New Roman" w:eastAsia="Times New Roman" w:hAnsi="Times New Roman" w:cs="Times New Roman"/>
@@ -1947,6 +2354,7 @@
         </w:rPr>
         <w:t>Msys</w:t>
       </w:r>
+      <w:proofErr w:type="spellEnd"/>
       <w:r>
         <w:rPr>
           <w:rFonts w:ascii="Times New Roman" w:eastAsia="Times New Roman" w:hAnsi="Times New Roman" w:cs="Times New Roman"/>
@@ -2164,7 +2572,67 @@
           <w:sz w:val="24"/>
           <w:szCs w:val="24"/>
         </w:rPr>
-        <w:t>Ознайомитись з Console Commands  в Linux подібному терміналі.</w:t>
+        <w:t xml:space="preserve">Ознайомитись з </w:t>
+      </w:r>
+      <w:proofErr w:type="spellStart"/>
+      <w:r>
+        <w:rPr>
+          <w:rFonts w:ascii="Times New Roman" w:eastAsia="Times New Roman" w:hAnsi="Times New Roman" w:cs="Times New Roman"/>
+          <w:color w:val="000000"/>
+          <w:sz w:val="24"/>
+          <w:szCs w:val="24"/>
+        </w:rPr>
+        <w:t>Console</w:t>
+      </w:r>
+      <w:proofErr w:type="spellEnd"/>
+      <w:r>
+        <w:rPr>
+          <w:rFonts w:ascii="Times New Roman" w:eastAsia="Times New Roman" w:hAnsi="Times New Roman" w:cs="Times New Roman"/>
+          <w:color w:val="000000"/>
+          <w:sz w:val="24"/>
+          <w:szCs w:val="24"/>
+        </w:rPr>
+        <w:t xml:space="preserve"> </w:t>
+      </w:r>
+      <w:proofErr w:type="spellStart"/>
+      <w:r>
+        <w:rPr>
+          <w:rFonts w:ascii="Times New Roman" w:eastAsia="Times New Roman" w:hAnsi="Times New Roman" w:cs="Times New Roman"/>
+          <w:color w:val="000000"/>
+          <w:sz w:val="24"/>
+          <w:szCs w:val="24"/>
+        </w:rPr>
+        <w:t>Commands</w:t>
+      </w:r>
+      <w:proofErr w:type="spellEnd"/>
+      <w:r>
+        <w:rPr>
+          <w:rFonts w:ascii="Times New Roman" w:eastAsia="Times New Roman" w:hAnsi="Times New Roman" w:cs="Times New Roman"/>
+          <w:color w:val="000000"/>
+          <w:sz w:val="24"/>
+          <w:szCs w:val="24"/>
+        </w:rPr>
+        <w:t xml:space="preserve">  в </w:t>
+      </w:r>
+      <w:proofErr w:type="spellStart"/>
+      <w:r>
+        <w:rPr>
+          <w:rFonts w:ascii="Times New Roman" w:eastAsia="Times New Roman" w:hAnsi="Times New Roman" w:cs="Times New Roman"/>
+          <w:color w:val="000000"/>
+          <w:sz w:val="24"/>
+          <w:szCs w:val="24"/>
+        </w:rPr>
+        <w:t>Linux</w:t>
+      </w:r>
+      <w:proofErr w:type="spellEnd"/>
+      <w:r>
+        <w:rPr>
+          <w:rFonts w:ascii="Times New Roman" w:eastAsia="Times New Roman" w:hAnsi="Times New Roman" w:cs="Times New Roman"/>
+          <w:color w:val="000000"/>
+          <w:sz w:val="24"/>
+          <w:szCs w:val="24"/>
+        </w:rPr>
+        <w:t xml:space="preserve"> подібному терміналі.</w:t>
       </w:r>
     </w:p>
     <w:p>
@@ -2227,16 +2695,7 @@
             <w:sz w:val="24"/>
             <w:szCs w:val="24"/>
           </w:rPr>
-          <w:t>https://www.freecodecamp.org/n</w:t>
-        </w:r>
-        <w:r>
-          <w:rPr>
-            <w:rStyle w:val="af"/>
-            <w:rFonts w:ascii="Times New Roman" w:eastAsia="Times New Roman" w:hAnsi="Times New Roman" w:cs="Times New Roman"/>
-            <w:sz w:val="24"/>
-            <w:szCs w:val="24"/>
-          </w:rPr>
-          <w:t>ews/the-linux-commands-handbook/</w:t>
+          <w:t>https://www.freecodecamp.org/news/the-linux-commands-handbook/</w:t>
         </w:r>
       </w:hyperlink>
       <w:r>
@@ -2328,24 +2787,66 @@
         </w:rPr>
         <w:t xml:space="preserve">базовими </w:t>
       </w:r>
-      <w:r>
-        <w:rPr>
-          <w:rFonts w:ascii="Times New Roman" w:eastAsia="Times New Roman" w:hAnsi="Times New Roman" w:cs="Times New Roman"/>
-          <w:color w:val="000000"/>
-          <w:sz w:val="24"/>
-          <w:szCs w:val="24"/>
-        </w:rPr>
-        <w:t xml:space="preserve">Console Commands </w:t>
-      </w:r>
-      <w:r>
-        <w:rPr>
-          <w:rFonts w:ascii="Times New Roman" w:eastAsia="Times New Roman" w:hAnsi="Times New Roman" w:cs="Times New Roman"/>
-          <w:color w:val="000000"/>
-          <w:sz w:val="24"/>
-          <w:szCs w:val="24"/>
-        </w:rPr>
-        <w:t>в Linux</w:t>
-      </w:r>
+      <w:proofErr w:type="spellStart"/>
+      <w:r>
+        <w:rPr>
+          <w:rFonts w:ascii="Times New Roman" w:eastAsia="Times New Roman" w:hAnsi="Times New Roman" w:cs="Times New Roman"/>
+          <w:color w:val="000000"/>
+          <w:sz w:val="24"/>
+          <w:szCs w:val="24"/>
+        </w:rPr>
+        <w:t>Console</w:t>
+      </w:r>
+      <w:proofErr w:type="spellEnd"/>
+      <w:r>
+        <w:rPr>
+          <w:rFonts w:ascii="Times New Roman" w:eastAsia="Times New Roman" w:hAnsi="Times New Roman" w:cs="Times New Roman"/>
+          <w:color w:val="000000"/>
+          <w:sz w:val="24"/>
+          <w:szCs w:val="24"/>
+        </w:rPr>
+        <w:t xml:space="preserve"> </w:t>
+      </w:r>
+      <w:proofErr w:type="spellStart"/>
+      <w:r>
+        <w:rPr>
+          <w:rFonts w:ascii="Times New Roman" w:eastAsia="Times New Roman" w:hAnsi="Times New Roman" w:cs="Times New Roman"/>
+          <w:color w:val="000000"/>
+          <w:sz w:val="24"/>
+          <w:szCs w:val="24"/>
+        </w:rPr>
+        <w:t>Commands</w:t>
+      </w:r>
+      <w:proofErr w:type="spellEnd"/>
+      <w:r>
+        <w:rPr>
+          <w:rFonts w:ascii="Times New Roman" w:eastAsia="Times New Roman" w:hAnsi="Times New Roman" w:cs="Times New Roman"/>
+          <w:color w:val="000000"/>
+          <w:sz w:val="24"/>
+          <w:szCs w:val="24"/>
+        </w:rPr>
+        <w:t xml:space="preserve"> </w:t>
+      </w:r>
+      <w:r>
+        <w:rPr>
+          <w:rFonts w:ascii="Times New Roman" w:eastAsia="Times New Roman" w:hAnsi="Times New Roman" w:cs="Times New Roman"/>
+          <w:color w:val="000000"/>
+          <w:sz w:val="24"/>
+          <w:szCs w:val="24"/>
+        </w:rPr>
+        <w:t xml:space="preserve">в </w:t>
+      </w:r>
+      <w:proofErr w:type="spellStart"/>
+      <w:r>
+        <w:rPr>
+          <w:rFonts w:ascii="Times New Roman" w:eastAsia="Times New Roman" w:hAnsi="Times New Roman" w:cs="Times New Roman"/>
+          <w:color w:val="000000"/>
+          <w:sz w:val="24"/>
+          <w:szCs w:val="24"/>
+        </w:rPr>
+        <w:t>Linux</w:t>
+      </w:r>
+      <w:proofErr w:type="spellEnd"/>
       <w:r>
         <w:rPr>
           <w:rFonts w:ascii="Times New Roman" w:eastAsia="Times New Roman" w:hAnsi="Times New Roman" w:cs="Times New Roman"/>
@@ -2531,25 +3032,165 @@
           <w:sz w:val="24"/>
           <w:szCs w:val="24"/>
         </w:rPr>
-        <w:t>Встановити та ск</w:t>
-      </w:r>
-      <w:r>
-        <w:rPr>
-          <w:rFonts w:ascii="Times New Roman" w:eastAsia="Times New Roman" w:hAnsi="Times New Roman" w:cs="Times New Roman"/>
-          <w:color w:val="000000"/>
-          <w:sz w:val="24"/>
-          <w:szCs w:val="24"/>
-        </w:rPr>
-        <w:t xml:space="preserve">онфігурувати Visual Studio Code; </w:t>
-      </w:r>
-      <w:r>
-        <w:rPr>
-          <w:rFonts w:ascii="Times New Roman" w:eastAsia="Times New Roman" w:hAnsi="Times New Roman" w:cs="Times New Roman"/>
-          <w:color w:val="000000"/>
-          <w:sz w:val="24"/>
-          <w:szCs w:val="24"/>
-        </w:rPr>
-        <w:t>Встановити Розширення для C++ на систему та Visual Studio Code.</w:t>
+        <w:t xml:space="preserve">Встановити та </w:t>
+      </w:r>
+      <w:proofErr w:type="spellStart"/>
+      <w:r>
+        <w:rPr>
+          <w:rFonts w:ascii="Times New Roman" w:eastAsia="Times New Roman" w:hAnsi="Times New Roman" w:cs="Times New Roman"/>
+          <w:color w:val="000000"/>
+          <w:sz w:val="24"/>
+          <w:szCs w:val="24"/>
+        </w:rPr>
+        <w:t>ск</w:t>
+      </w:r>
+      <w:r>
+        <w:rPr>
+          <w:rFonts w:ascii="Times New Roman" w:eastAsia="Times New Roman" w:hAnsi="Times New Roman" w:cs="Times New Roman"/>
+          <w:color w:val="000000"/>
+          <w:sz w:val="24"/>
+          <w:szCs w:val="24"/>
+        </w:rPr>
+        <w:t>онфігурувати</w:t>
+      </w:r>
+      <w:proofErr w:type="spellEnd"/>
+      <w:r>
+        <w:rPr>
+          <w:rFonts w:ascii="Times New Roman" w:eastAsia="Times New Roman" w:hAnsi="Times New Roman" w:cs="Times New Roman"/>
+          <w:color w:val="000000"/>
+          <w:sz w:val="24"/>
+          <w:szCs w:val="24"/>
+        </w:rPr>
+        <w:t xml:space="preserve"> </w:t>
+      </w:r>
+      <w:proofErr w:type="spellStart"/>
+      <w:r>
+        <w:rPr>
+          <w:rFonts w:ascii="Times New Roman" w:eastAsia="Times New Roman" w:hAnsi="Times New Roman" w:cs="Times New Roman"/>
+          <w:color w:val="000000"/>
+          <w:sz w:val="24"/>
+          <w:szCs w:val="24"/>
+        </w:rPr>
+        <w:t>Visual</w:t>
+      </w:r>
+      <w:proofErr w:type="spellEnd"/>
+      <w:r>
+        <w:rPr>
+          <w:rFonts w:ascii="Times New Roman" w:eastAsia="Times New Roman" w:hAnsi="Times New Roman" w:cs="Times New Roman"/>
+          <w:color w:val="000000"/>
+          <w:sz w:val="24"/>
+          <w:szCs w:val="24"/>
+        </w:rPr>
+        <w:t xml:space="preserve"> </w:t>
+      </w:r>
+      <w:proofErr w:type="spellStart"/>
+      <w:r>
+        <w:rPr>
+          <w:rFonts w:ascii="Times New Roman" w:eastAsia="Times New Roman" w:hAnsi="Times New Roman" w:cs="Times New Roman"/>
+          <w:color w:val="000000"/>
+          <w:sz w:val="24"/>
+          <w:szCs w:val="24"/>
+        </w:rPr>
+        <w:t>Studio</w:t>
+      </w:r>
+      <w:proofErr w:type="spellEnd"/>
+      <w:r>
+        <w:rPr>
+          <w:rFonts w:ascii="Times New Roman" w:eastAsia="Times New Roman" w:hAnsi="Times New Roman" w:cs="Times New Roman"/>
+          <w:color w:val="000000"/>
+          <w:sz w:val="24"/>
+          <w:szCs w:val="24"/>
+        </w:rPr>
+        <w:t xml:space="preserve"> </w:t>
+      </w:r>
+      <w:proofErr w:type="spellStart"/>
+      <w:r>
+        <w:rPr>
+          <w:rFonts w:ascii="Times New Roman" w:eastAsia="Times New Roman" w:hAnsi="Times New Roman" w:cs="Times New Roman"/>
+          <w:color w:val="000000"/>
+          <w:sz w:val="24"/>
+          <w:szCs w:val="24"/>
+        </w:rPr>
+        <w:t>Code</w:t>
+      </w:r>
+      <w:proofErr w:type="spellEnd"/>
+      <w:r>
+        <w:rPr>
+          <w:rFonts w:ascii="Times New Roman" w:eastAsia="Times New Roman" w:hAnsi="Times New Roman" w:cs="Times New Roman"/>
+          <w:color w:val="000000"/>
+          <w:sz w:val="24"/>
+          <w:szCs w:val="24"/>
+        </w:rPr>
+        <w:t xml:space="preserve">; </w:t>
+      </w:r>
+      <w:r>
+        <w:rPr>
+          <w:rFonts w:ascii="Times New Roman" w:eastAsia="Times New Roman" w:hAnsi="Times New Roman" w:cs="Times New Roman"/>
+          <w:color w:val="000000"/>
+          <w:sz w:val="24"/>
+          <w:szCs w:val="24"/>
+        </w:rPr>
+        <w:t xml:space="preserve">Встановити Розширення для C++ на систему та </w:t>
+      </w:r>
+      <w:proofErr w:type="spellStart"/>
+      <w:r>
+        <w:rPr>
+          <w:rFonts w:ascii="Times New Roman" w:eastAsia="Times New Roman" w:hAnsi="Times New Roman" w:cs="Times New Roman"/>
+          <w:color w:val="000000"/>
+          <w:sz w:val="24"/>
+          <w:szCs w:val="24"/>
+        </w:rPr>
+        <w:t>Visual</w:t>
+      </w:r>
+      <w:proofErr w:type="spellEnd"/>
+      <w:r>
+        <w:rPr>
+          <w:rFonts w:ascii="Times New Roman" w:eastAsia="Times New Roman" w:hAnsi="Times New Roman" w:cs="Times New Roman"/>
+          <w:color w:val="000000"/>
+          <w:sz w:val="24"/>
+          <w:szCs w:val="24"/>
+        </w:rPr>
+        <w:t xml:space="preserve"> </w:t>
+      </w:r>
+      <w:proofErr w:type="spellStart"/>
+      <w:r>
+        <w:rPr>
+          <w:rFonts w:ascii="Times New Roman" w:eastAsia="Times New Roman" w:hAnsi="Times New Roman" w:cs="Times New Roman"/>
+          <w:color w:val="000000"/>
+          <w:sz w:val="24"/>
+          <w:szCs w:val="24"/>
+        </w:rPr>
+        <w:t>Studio</w:t>
+      </w:r>
+      <w:proofErr w:type="spellEnd"/>
+      <w:r>
+        <w:rPr>
+          <w:rFonts w:ascii="Times New Roman" w:eastAsia="Times New Roman" w:hAnsi="Times New Roman" w:cs="Times New Roman"/>
+          <w:color w:val="000000"/>
+          <w:sz w:val="24"/>
+          <w:szCs w:val="24"/>
+        </w:rPr>
+        <w:t xml:space="preserve"> </w:t>
+      </w:r>
+      <w:proofErr w:type="spellStart"/>
+      <w:r>
+        <w:rPr>
+          <w:rFonts w:ascii="Times New Roman" w:eastAsia="Times New Roman" w:hAnsi="Times New Roman" w:cs="Times New Roman"/>
+          <w:color w:val="000000"/>
+          <w:sz w:val="24"/>
+          <w:szCs w:val="24"/>
+        </w:rPr>
+        <w:t>Code</w:t>
+      </w:r>
+      <w:proofErr w:type="spellEnd"/>
+      <w:r>
+        <w:rPr>
+          <w:rFonts w:ascii="Times New Roman" w:eastAsia="Times New Roman" w:hAnsi="Times New Roman" w:cs="Times New Roman"/>
+          <w:color w:val="000000"/>
+          <w:sz w:val="24"/>
+          <w:szCs w:val="24"/>
+        </w:rPr>
+        <w:t>.</w:t>
       </w:r>
     </w:p>
     <w:p>
@@ -2612,16 +3253,7 @@
             <w:sz w:val="24"/>
             <w:szCs w:val="24"/>
           </w:rPr>
-          <w:t>https://code.visua</w:t>
-        </w:r>
-        <w:r>
-          <w:rPr>
-            <w:rStyle w:val="af"/>
-            <w:rFonts w:ascii="Times New Roman" w:eastAsia="Times New Roman" w:hAnsi="Times New Roman" w:cs="Times New Roman"/>
-            <w:sz w:val="24"/>
-            <w:szCs w:val="24"/>
-          </w:rPr>
-          <w:t>lstudio.com/docs/cpp/config-mingw</w:t>
+          <w:t>https://code.visualstudio.com/docs/cpp/config-mingw</w:t>
         </w:r>
       </w:hyperlink>
     </w:p>
@@ -2654,25 +3286,7 @@
             <w:sz w:val="24"/>
             <w:szCs w:val="24"/>
           </w:rPr>
-          <w:t>https://www.you</w:t>
-        </w:r>
-        <w:r>
-          <w:rPr>
-            <w:rStyle w:val="af"/>
-            <w:rFonts w:ascii="Times New Roman" w:eastAsia="Times New Roman" w:hAnsi="Times New Roman" w:cs="Times New Roman"/>
-            <w:sz w:val="24"/>
-            <w:szCs w:val="24"/>
-          </w:rPr>
-          <w:t>tube.com/watc</w:t>
-        </w:r>
-        <w:r>
-          <w:rPr>
-            <w:rStyle w:val="af"/>
-            <w:rFonts w:ascii="Times New Roman" w:eastAsia="Times New Roman" w:hAnsi="Times New Roman" w:cs="Times New Roman"/>
-            <w:sz w:val="24"/>
-            <w:szCs w:val="24"/>
-          </w:rPr>
-          <w:t>h?v=2VokW_Jt0oM&amp;ab_channel=ProgrammingKnowledge</w:t>
+          <w:t>https://www.youtube.com/watch?v=2VokW_Jt0oM&amp;ab_channel=ProgrammingKnowledge</w:t>
         </w:r>
       </w:hyperlink>
     </w:p>
@@ -2705,16 +3319,7 @@
             <w:sz w:val="24"/>
             <w:szCs w:val="24"/>
           </w:rPr>
-          <w:t>https://www.youtube.com/watch?v=77v-Poud_io&amp;ab</w:t>
-        </w:r>
-        <w:r>
-          <w:rPr>
-            <w:rStyle w:val="af"/>
-            <w:rFonts w:ascii="Times New Roman" w:eastAsia="Times New Roman" w:hAnsi="Times New Roman" w:cs="Times New Roman"/>
-            <w:sz w:val="24"/>
-            <w:szCs w:val="24"/>
-          </w:rPr>
-          <w:t>_channel=LearningLad</w:t>
+          <w:t>https://www.youtube.com/watch?v=77v-Poud_io&amp;ab_channel=LearningLad</w:t>
         </w:r>
       </w:hyperlink>
     </w:p>
@@ -2779,15 +3384,57 @@
         </w:rPr>
         <w:t xml:space="preserve">Ознайомилася з інструкцією по встановленню та конфігурацією </w:t>
       </w:r>
-      <w:r>
-        <w:rPr>
-          <w:rFonts w:ascii="Times New Roman" w:eastAsia="Times New Roman" w:hAnsi="Times New Roman" w:cs="Times New Roman"/>
-          <w:color w:val="000000"/>
-          <w:sz w:val="24"/>
-          <w:szCs w:val="24"/>
-        </w:rPr>
-        <w:t>Visual Studio Code</w:t>
-      </w:r>
+      <w:proofErr w:type="spellStart"/>
+      <w:r>
+        <w:rPr>
+          <w:rFonts w:ascii="Times New Roman" w:eastAsia="Times New Roman" w:hAnsi="Times New Roman" w:cs="Times New Roman"/>
+          <w:color w:val="000000"/>
+          <w:sz w:val="24"/>
+          <w:szCs w:val="24"/>
+        </w:rPr>
+        <w:t>Visual</w:t>
+      </w:r>
+      <w:proofErr w:type="spellEnd"/>
+      <w:r>
+        <w:rPr>
+          <w:rFonts w:ascii="Times New Roman" w:eastAsia="Times New Roman" w:hAnsi="Times New Roman" w:cs="Times New Roman"/>
+          <w:color w:val="000000"/>
+          <w:sz w:val="24"/>
+          <w:szCs w:val="24"/>
+        </w:rPr>
+        <w:t xml:space="preserve"> </w:t>
+      </w:r>
+      <w:proofErr w:type="spellStart"/>
+      <w:r>
+        <w:rPr>
+          <w:rFonts w:ascii="Times New Roman" w:eastAsia="Times New Roman" w:hAnsi="Times New Roman" w:cs="Times New Roman"/>
+          <w:color w:val="000000"/>
+          <w:sz w:val="24"/>
+          <w:szCs w:val="24"/>
+        </w:rPr>
+        <w:t>Studio</w:t>
+      </w:r>
+      <w:proofErr w:type="spellEnd"/>
+      <w:r>
+        <w:rPr>
+          <w:rFonts w:ascii="Times New Roman" w:eastAsia="Times New Roman" w:hAnsi="Times New Roman" w:cs="Times New Roman"/>
+          <w:color w:val="000000"/>
+          <w:sz w:val="24"/>
+          <w:szCs w:val="24"/>
+        </w:rPr>
+        <w:t xml:space="preserve"> </w:t>
+      </w:r>
+      <w:proofErr w:type="spellStart"/>
+      <w:r>
+        <w:rPr>
+          <w:rFonts w:ascii="Times New Roman" w:eastAsia="Times New Roman" w:hAnsi="Times New Roman" w:cs="Times New Roman"/>
+          <w:color w:val="000000"/>
+          <w:sz w:val="24"/>
+          <w:szCs w:val="24"/>
+        </w:rPr>
+        <w:t>Code</w:t>
+      </w:r>
+      <w:proofErr w:type="spellEnd"/>
       <w:r>
         <w:rPr>
           <w:rFonts w:ascii="Times New Roman" w:eastAsia="Times New Roman" w:hAnsi="Times New Roman" w:cs="Times New Roman"/>
@@ -2796,6 +3443,16 @@
           <w:szCs w:val="24"/>
         </w:rPr>
         <w:t xml:space="preserve"> наданою вище</w:t>
+      </w:r>
+      <w:r>
+        <w:rPr>
+          <w:rFonts w:ascii="Times New Roman" w:eastAsia="Times New Roman" w:hAnsi="Times New Roman" w:cs="Times New Roman"/>
+          <w:color w:val="000000"/>
+          <w:sz w:val="24"/>
+          <w:szCs w:val="24"/>
+          <w:lang w:val="en-US"/>
+        </w:rPr>
+        <w:t>.</w:t>
       </w:r>
     </w:p>
     <w:p>
@@ -2819,6 +3476,7 @@
           <w:szCs w:val="24"/>
         </w:rPr>
       </w:pPr>
+      <w:proofErr w:type="spellStart"/>
       <w:r>
         <w:rPr>
           <w:rFonts w:ascii="Times New Roman" w:eastAsia="Times New Roman" w:hAnsi="Times New Roman" w:cs="Times New Roman"/>
@@ -2837,6 +3495,7 @@
         </w:rPr>
         <w:t>становленно</w:t>
       </w:r>
+      <w:proofErr w:type="spellEnd"/>
       <w:r>
         <w:rPr>
           <w:rFonts w:ascii="Times New Roman" w:eastAsia="Times New Roman" w:hAnsi="Times New Roman" w:cs="Times New Roman"/>
@@ -2846,6 +3505,7 @@
         </w:rPr>
         <w:t xml:space="preserve"> та </w:t>
       </w:r>
+      <w:proofErr w:type="spellStart"/>
       <w:r>
         <w:rPr>
           <w:rFonts w:ascii="Times New Roman" w:eastAsia="Times New Roman" w:hAnsi="Times New Roman" w:cs="Times New Roman"/>
@@ -2855,14 +3515,76 @@
         </w:rPr>
         <w:t>сконфігуровано</w:t>
       </w:r>
-      <w:r>
-        <w:rPr>
-          <w:rFonts w:ascii="Times New Roman" w:eastAsia="Times New Roman" w:hAnsi="Times New Roman" w:cs="Times New Roman"/>
-          <w:color w:val="000000"/>
-          <w:sz w:val="24"/>
-          <w:szCs w:val="24"/>
-        </w:rPr>
-        <w:t xml:space="preserve"> Visual Studio Code</w:t>
+      <w:proofErr w:type="spellEnd"/>
+      <w:r>
+        <w:rPr>
+          <w:rFonts w:ascii="Times New Roman" w:eastAsia="Times New Roman" w:hAnsi="Times New Roman" w:cs="Times New Roman"/>
+          <w:color w:val="000000"/>
+          <w:sz w:val="24"/>
+          <w:szCs w:val="24"/>
+        </w:rPr>
+        <w:t xml:space="preserve"> </w:t>
+      </w:r>
+      <w:proofErr w:type="spellStart"/>
+      <w:r>
+        <w:rPr>
+          <w:rFonts w:ascii="Times New Roman" w:eastAsia="Times New Roman" w:hAnsi="Times New Roman" w:cs="Times New Roman"/>
+          <w:color w:val="000000"/>
+          <w:sz w:val="24"/>
+          <w:szCs w:val="24"/>
+        </w:rPr>
+        <w:t>Visual</w:t>
+      </w:r>
+      <w:proofErr w:type="spellEnd"/>
+      <w:r>
+        <w:rPr>
+          <w:rFonts w:ascii="Times New Roman" w:eastAsia="Times New Roman" w:hAnsi="Times New Roman" w:cs="Times New Roman"/>
+          <w:color w:val="000000"/>
+          <w:sz w:val="24"/>
+          <w:szCs w:val="24"/>
+        </w:rPr>
+        <w:t xml:space="preserve"> </w:t>
+      </w:r>
+      <w:proofErr w:type="spellStart"/>
+      <w:r>
+        <w:rPr>
+          <w:rFonts w:ascii="Times New Roman" w:eastAsia="Times New Roman" w:hAnsi="Times New Roman" w:cs="Times New Roman"/>
+          <w:color w:val="000000"/>
+          <w:sz w:val="24"/>
+          <w:szCs w:val="24"/>
+        </w:rPr>
+        <w:t>Studio</w:t>
+      </w:r>
+      <w:proofErr w:type="spellEnd"/>
+      <w:r>
+        <w:rPr>
+          <w:rFonts w:ascii="Times New Roman" w:eastAsia="Times New Roman" w:hAnsi="Times New Roman" w:cs="Times New Roman"/>
+          <w:color w:val="000000"/>
+          <w:sz w:val="24"/>
+          <w:szCs w:val="24"/>
+        </w:rPr>
+        <w:t xml:space="preserve"> </w:t>
+      </w:r>
+      <w:proofErr w:type="spellStart"/>
+      <w:r>
+        <w:rPr>
+          <w:rFonts w:ascii="Times New Roman" w:eastAsia="Times New Roman" w:hAnsi="Times New Roman" w:cs="Times New Roman"/>
+          <w:color w:val="000000"/>
+          <w:sz w:val="24"/>
+          <w:szCs w:val="24"/>
+        </w:rPr>
+        <w:t>Code</w:t>
+      </w:r>
+      <w:proofErr w:type="spellEnd"/>
+      <w:r>
+        <w:rPr>
+          <w:rFonts w:ascii="Times New Roman" w:eastAsia="Times New Roman" w:hAnsi="Times New Roman" w:cs="Times New Roman"/>
+          <w:color w:val="000000"/>
+          <w:sz w:val="24"/>
+          <w:szCs w:val="24"/>
+          <w:lang w:val="ru-RU"/>
+        </w:rPr>
+        <w:t>.</w:t>
       </w:r>
     </w:p>
     <w:p>
@@ -2895,14 +3617,66 @@
         </w:rPr>
         <w:t xml:space="preserve">Встановлено розширення для С++ на систему </w:t>
       </w:r>
-      <w:r>
-        <w:rPr>
-          <w:rFonts w:ascii="Times New Roman" w:eastAsia="Times New Roman" w:hAnsi="Times New Roman" w:cs="Times New Roman"/>
-          <w:color w:val="000000"/>
-          <w:sz w:val="24"/>
-          <w:szCs w:val="24"/>
-        </w:rPr>
-        <w:t>Visual Studio Code</w:t>
+      <w:proofErr w:type="spellStart"/>
+      <w:r>
+        <w:rPr>
+          <w:rFonts w:ascii="Times New Roman" w:eastAsia="Times New Roman" w:hAnsi="Times New Roman" w:cs="Times New Roman"/>
+          <w:color w:val="000000"/>
+          <w:sz w:val="24"/>
+          <w:szCs w:val="24"/>
+        </w:rPr>
+        <w:t>Visual</w:t>
+      </w:r>
+      <w:proofErr w:type="spellEnd"/>
+      <w:r>
+        <w:rPr>
+          <w:rFonts w:ascii="Times New Roman" w:eastAsia="Times New Roman" w:hAnsi="Times New Roman" w:cs="Times New Roman"/>
+          <w:color w:val="000000"/>
+          <w:sz w:val="24"/>
+          <w:szCs w:val="24"/>
+        </w:rPr>
+        <w:t xml:space="preserve"> </w:t>
+      </w:r>
+      <w:proofErr w:type="spellStart"/>
+      <w:r>
+        <w:rPr>
+          <w:rFonts w:ascii="Times New Roman" w:eastAsia="Times New Roman" w:hAnsi="Times New Roman" w:cs="Times New Roman"/>
+          <w:color w:val="000000"/>
+          <w:sz w:val="24"/>
+          <w:szCs w:val="24"/>
+        </w:rPr>
+        <w:t>Studio</w:t>
+      </w:r>
+      <w:proofErr w:type="spellEnd"/>
+      <w:r>
+        <w:rPr>
+          <w:rFonts w:ascii="Times New Roman" w:eastAsia="Times New Roman" w:hAnsi="Times New Roman" w:cs="Times New Roman"/>
+          <w:color w:val="000000"/>
+          <w:sz w:val="24"/>
+          <w:szCs w:val="24"/>
+        </w:rPr>
+        <w:t xml:space="preserve"> </w:t>
+      </w:r>
+      <w:proofErr w:type="spellStart"/>
+      <w:r>
+        <w:rPr>
+          <w:rFonts w:ascii="Times New Roman" w:eastAsia="Times New Roman" w:hAnsi="Times New Roman" w:cs="Times New Roman"/>
+          <w:color w:val="000000"/>
+          <w:sz w:val="24"/>
+          <w:szCs w:val="24"/>
+        </w:rPr>
+        <w:t>Code</w:t>
+      </w:r>
+      <w:proofErr w:type="spellEnd"/>
+      <w:r>
+        <w:rPr>
+          <w:rFonts w:ascii="Times New Roman" w:eastAsia="Times New Roman" w:hAnsi="Times New Roman" w:cs="Times New Roman"/>
+          <w:color w:val="000000"/>
+          <w:sz w:val="24"/>
+          <w:szCs w:val="24"/>
+          <w:lang w:val="ru-RU"/>
+        </w:rPr>
+        <w:t>.</w:t>
       </w:r>
     </w:p>
     <w:p>
@@ -3071,7 +3845,47 @@
           <w:sz w:val="24"/>
           <w:szCs w:val="24"/>
         </w:rPr>
-        <w:t>Ознайомитись з Дебагером та Лінтером для C++</w:t>
+        <w:t xml:space="preserve">Ознайомитись з </w:t>
+      </w:r>
+      <w:proofErr w:type="spellStart"/>
+      <w:r>
+        <w:rPr>
+          <w:rFonts w:ascii="Times New Roman" w:eastAsia="Times New Roman" w:hAnsi="Times New Roman" w:cs="Times New Roman"/>
+          <w:color w:val="000000"/>
+          <w:sz w:val="24"/>
+          <w:szCs w:val="24"/>
+        </w:rPr>
+        <w:t>Дебагером</w:t>
+      </w:r>
+      <w:proofErr w:type="spellEnd"/>
+      <w:r>
+        <w:rPr>
+          <w:rFonts w:ascii="Times New Roman" w:eastAsia="Times New Roman" w:hAnsi="Times New Roman" w:cs="Times New Roman"/>
+          <w:color w:val="000000"/>
+          <w:sz w:val="24"/>
+          <w:szCs w:val="24"/>
+        </w:rPr>
+        <w:t xml:space="preserve"> та </w:t>
+      </w:r>
+      <w:proofErr w:type="spellStart"/>
+      <w:r>
+        <w:rPr>
+          <w:rFonts w:ascii="Times New Roman" w:eastAsia="Times New Roman" w:hAnsi="Times New Roman" w:cs="Times New Roman"/>
+          <w:color w:val="000000"/>
+          <w:sz w:val="24"/>
+          <w:szCs w:val="24"/>
+        </w:rPr>
+        <w:t>Лінтером</w:t>
+      </w:r>
+      <w:proofErr w:type="spellEnd"/>
+      <w:r>
+        <w:rPr>
+          <w:rFonts w:ascii="Times New Roman" w:eastAsia="Times New Roman" w:hAnsi="Times New Roman" w:cs="Times New Roman"/>
+          <w:color w:val="000000"/>
+          <w:sz w:val="24"/>
+          <w:szCs w:val="24"/>
+        </w:rPr>
+        <w:t xml:space="preserve"> для C++</w:t>
       </w:r>
       <w:r>
         <w:rPr>
@@ -3144,16 +3958,7 @@
             <w:sz w:val="24"/>
             <w:szCs w:val="24"/>
           </w:rPr>
-          <w:t>https://learn.microsoft.com/en-us/c</w:t>
-        </w:r>
-        <w:r>
-          <w:rPr>
-            <w:rStyle w:val="af"/>
-            <w:rFonts w:ascii="Times New Roman" w:eastAsia="Times New Roman" w:hAnsi="Times New Roman" w:cs="Times New Roman"/>
-            <w:sz w:val="24"/>
-            <w:szCs w:val="24"/>
-          </w:rPr>
-          <w:t>pp/ide/cpp-linter-overview?view=msvc-170</w:t>
+          <w:t>https://learn.microsoft.com/en-us/cpp/ide/cpp-linter-overview?view=msvc-170</w:t>
         </w:r>
       </w:hyperlink>
     </w:p>
@@ -3186,16 +3991,7 @@
             <w:sz w:val="24"/>
             <w:szCs w:val="24"/>
           </w:rPr>
-          <w:t>https://code.visualstudio.com/docs/cpp/co</w:t>
-        </w:r>
-        <w:r>
-          <w:rPr>
-            <w:rStyle w:val="af"/>
-            <w:rFonts w:ascii="Times New Roman" w:eastAsia="Times New Roman" w:hAnsi="Times New Roman" w:cs="Times New Roman"/>
-            <w:sz w:val="24"/>
-            <w:szCs w:val="24"/>
-          </w:rPr>
-          <w:t>nfig-mingw</w:t>
+          <w:t>https://code.visualstudio.com/docs/cpp/config-mingw</w:t>
         </w:r>
       </w:hyperlink>
     </w:p>
@@ -3258,7 +4054,37 @@
           <w:sz w:val="24"/>
           <w:szCs w:val="24"/>
         </w:rPr>
-        <w:t>Опрацьовано надані вище матеріали, а також спробувано застосувати ці інструменти</w:t>
+        <w:t xml:space="preserve">Опрацьовано надані вище матеріали, а також </w:t>
+      </w:r>
+      <w:proofErr w:type="spellStart"/>
+      <w:r>
+        <w:rPr>
+          <w:rFonts w:ascii="Times New Roman" w:eastAsia="Times New Roman" w:hAnsi="Times New Roman" w:cs="Times New Roman"/>
+          <w:color w:val="000000"/>
+          <w:sz w:val="24"/>
+          <w:szCs w:val="24"/>
+        </w:rPr>
+        <w:t>спробувано</w:t>
+      </w:r>
+      <w:proofErr w:type="spellEnd"/>
+      <w:r>
+        <w:rPr>
+          <w:rFonts w:ascii="Times New Roman" w:eastAsia="Times New Roman" w:hAnsi="Times New Roman" w:cs="Times New Roman"/>
+          <w:color w:val="000000"/>
+          <w:sz w:val="24"/>
+          <w:szCs w:val="24"/>
+        </w:rPr>
+        <w:t xml:space="preserve"> застосувати ці інструменти</w:t>
+      </w:r>
+      <w:r>
+        <w:rPr>
+          <w:rFonts w:ascii="Times New Roman" w:eastAsia="Times New Roman" w:hAnsi="Times New Roman" w:cs="Times New Roman"/>
+          <w:color w:val="000000"/>
+          <w:sz w:val="24"/>
+          <w:szCs w:val="24"/>
+          <w:lang w:val="ru-RU"/>
+        </w:rPr>
+        <w:t>.</w:t>
       </w:r>
     </w:p>
     <w:p>
@@ -3455,7 +4281,23 @@
           <w:rFonts w:eastAsia="Times New Roman"/>
           <w:color w:val="000000"/>
         </w:rPr>
-        <w:t>Тема №6: Встановити та ознайомитись з Git та командами</w:t>
+        <w:t xml:space="preserve">Тема №6: Встановити та ознайомитись з </w:t>
+      </w:r>
+      <w:proofErr w:type="spellStart"/>
+      <w:r>
+        <w:rPr>
+          <w:rFonts w:eastAsia="Times New Roman"/>
+          <w:color w:val="000000"/>
+        </w:rPr>
+        <w:t>Git</w:t>
+      </w:r>
+      <w:proofErr w:type="spellEnd"/>
+      <w:r>
+        <w:rPr>
+          <w:rFonts w:eastAsia="Times New Roman"/>
+          <w:color w:val="000000"/>
+        </w:rPr>
+        <w:t xml:space="preserve"> та командами</w:t>
       </w:r>
       <w:r>
         <w:rPr>
@@ -3521,16 +4363,7 @@
             <w:sz w:val="24"/>
             <w:szCs w:val="24"/>
           </w:rPr>
-          <w:t>https://git-scm.</w:t>
-        </w:r>
-        <w:r>
-          <w:rPr>
-            <w:rStyle w:val="af"/>
-            <w:rFonts w:ascii="Times New Roman" w:eastAsia="Times New Roman" w:hAnsi="Times New Roman" w:cs="Times New Roman"/>
-            <w:sz w:val="24"/>
-            <w:szCs w:val="24"/>
-          </w:rPr>
-          <w:t>com/download/win</w:t>
+          <w:t>https://git-scm.com/download/win</w:t>
         </w:r>
       </w:hyperlink>
       <w:r>
@@ -3566,16 +4399,7 @@
             <w:sz w:val="24"/>
             <w:szCs w:val="24"/>
           </w:rPr>
-          <w:t>https://git-scm.com/bo</w:t>
-        </w:r>
-        <w:r>
-          <w:rPr>
-            <w:rStyle w:val="af"/>
-            <w:rFonts w:ascii="Times New Roman" w:eastAsia="Times New Roman" w:hAnsi="Times New Roman" w:cs="Times New Roman"/>
-            <w:sz w:val="24"/>
-            <w:szCs w:val="24"/>
-          </w:rPr>
-          <w:t>ok/en/v2/Getting-Started-Installing-Git</w:t>
+          <w:t>https://git-scm.com/book/en/v2/Getting-Started-Installing-Git</w:t>
         </w:r>
       </w:hyperlink>
     </w:p>
@@ -3611,16 +4435,7 @@
             <w:sz w:val="24"/>
             <w:szCs w:val="24"/>
           </w:rPr>
-          <w:t>https://www.freecodecam</w:t>
-        </w:r>
-        <w:r>
-          <w:rPr>
-            <w:rStyle w:val="af"/>
-            <w:rFonts w:ascii="Times New Roman" w:eastAsia="Times New Roman" w:hAnsi="Times New Roman" w:cs="Times New Roman"/>
-            <w:sz w:val="24"/>
-            <w:szCs w:val="24"/>
-          </w:rPr>
-          <w:t>p.org/news/introduction-to-git-and-github/</w:t>
+          <w:t>https://www.freecodecamp.org/news/introduction-to-git-and-github/</w:t>
         </w:r>
       </w:hyperlink>
     </w:p>
@@ -3647,16 +4462,7 @@
             <w:sz w:val="24"/>
             <w:szCs w:val="24"/>
           </w:rPr>
-          <w:t>https://www.yo</w:t>
-        </w:r>
-        <w:r>
-          <w:rPr>
-            <w:rStyle w:val="af"/>
-            <w:rFonts w:ascii="Times New Roman" w:eastAsia="Times New Roman" w:hAnsi="Times New Roman" w:cs="Times New Roman"/>
-            <w:sz w:val="24"/>
-            <w:szCs w:val="24"/>
-          </w:rPr>
-          <w:t>utube.com/watch?v=ySKJF3ewfVk&amp;list=PLJ6ZMUSN40FF8pBX4bv1mhVIgoem33Zfv&amp;index=1</w:t>
+          <w:t>https://www.youtube.com/watch?v=ySKJF3ewfVk&amp;list=PLJ6ZMUSN40FF8pBX4bv1mhVIgoem33Zfv&amp;index=1</w:t>
         </w:r>
       </w:hyperlink>
     </w:p>
@@ -3709,6 +4515,7 @@
         </w:rPr>
         <w:t xml:space="preserve">Опрацьовано базові команди та встановлено </w:t>
       </w:r>
+      <w:proofErr w:type="spellStart"/>
       <w:r>
         <w:rPr>
           <w:rFonts w:ascii="Times New Roman" w:eastAsia="Times New Roman" w:hAnsi="Times New Roman" w:cs="Times New Roman"/>
@@ -3719,6 +4526,7 @@
         </w:rPr>
         <w:t>Git</w:t>
       </w:r>
+      <w:proofErr w:type="spellEnd"/>
       <w:r>
         <w:rPr>
           <w:rFonts w:ascii="Times New Roman" w:eastAsia="Times New Roman" w:hAnsi="Times New Roman" w:cs="Times New Roman"/>
@@ -3883,8 +4691,19 @@
           <w:sz w:val="24"/>
           <w:szCs w:val="24"/>
         </w:rPr>
-        <w:t>Зареєструватись та ознайомитись з GitHub</w:t>
-      </w:r>
+        <w:t xml:space="preserve">Зареєструватись та ознайомитись з </w:t>
+      </w:r>
+      <w:proofErr w:type="spellStart"/>
+      <w:r>
+        <w:rPr>
+          <w:rFonts w:ascii="Times New Roman" w:eastAsia="Times New Roman" w:hAnsi="Times New Roman" w:cs="Times New Roman"/>
+          <w:color w:val="000000"/>
+          <w:sz w:val="24"/>
+          <w:szCs w:val="24"/>
+        </w:rPr>
+        <w:t>GitHub</w:t>
+      </w:r>
+      <w:proofErr w:type="spellEnd"/>
       <w:r>
         <w:rPr>
           <w:rFonts w:ascii="Times New Roman" w:eastAsia="Times New Roman" w:hAnsi="Times New Roman" w:cs="Times New Roman"/>
@@ -3901,7 +4720,47 @@
           <w:sz w:val="24"/>
           <w:szCs w:val="24"/>
         </w:rPr>
-        <w:t>знайомитись з GitHub пул реквестами та Код ревю</w:t>
+        <w:t xml:space="preserve">знайомитись з </w:t>
+      </w:r>
+      <w:proofErr w:type="spellStart"/>
+      <w:r>
+        <w:rPr>
+          <w:rFonts w:ascii="Times New Roman" w:eastAsia="Times New Roman" w:hAnsi="Times New Roman" w:cs="Times New Roman"/>
+          <w:color w:val="000000"/>
+          <w:sz w:val="24"/>
+          <w:szCs w:val="24"/>
+        </w:rPr>
+        <w:t>GitHub</w:t>
+      </w:r>
+      <w:proofErr w:type="spellEnd"/>
+      <w:r>
+        <w:rPr>
+          <w:rFonts w:ascii="Times New Roman" w:eastAsia="Times New Roman" w:hAnsi="Times New Roman" w:cs="Times New Roman"/>
+          <w:color w:val="000000"/>
+          <w:sz w:val="24"/>
+          <w:szCs w:val="24"/>
+        </w:rPr>
+        <w:t xml:space="preserve"> пул </w:t>
+      </w:r>
+      <w:proofErr w:type="spellStart"/>
+      <w:r>
+        <w:rPr>
+          <w:rFonts w:ascii="Times New Roman" w:eastAsia="Times New Roman" w:hAnsi="Times New Roman" w:cs="Times New Roman"/>
+          <w:color w:val="000000"/>
+          <w:sz w:val="24"/>
+          <w:szCs w:val="24"/>
+        </w:rPr>
+        <w:t>реквестами</w:t>
+      </w:r>
+      <w:proofErr w:type="spellEnd"/>
+      <w:r>
+        <w:rPr>
+          <w:rFonts w:ascii="Times New Roman" w:eastAsia="Times New Roman" w:hAnsi="Times New Roman" w:cs="Times New Roman"/>
+          <w:color w:val="000000"/>
+          <w:sz w:val="24"/>
+          <w:szCs w:val="24"/>
+        </w:rPr>
+        <w:t xml:space="preserve"> та Код ревю</w:t>
       </w:r>
       <w:r>
         <w:rPr>
@@ -3961,16 +4820,7 @@
             <w:sz w:val="24"/>
             <w:szCs w:val="24"/>
           </w:rPr>
-          <w:t>https://www.freeco</w:t>
-        </w:r>
-        <w:r>
-          <w:rPr>
-            <w:rStyle w:val="af"/>
-            <w:rFonts w:ascii="Times New Roman" w:eastAsia="Times New Roman" w:hAnsi="Times New Roman" w:cs="Times New Roman"/>
-            <w:sz w:val="24"/>
-            <w:szCs w:val="24"/>
-          </w:rPr>
-          <w:t>decamp.org/news/introduction-to-git-and-github/</w:t>
+          <w:t>https://www.freecodecamp.org/news/introduction-to-git-and-github/</w:t>
         </w:r>
       </w:hyperlink>
     </w:p>
@@ -3997,16 +4847,7 @@
             <w:sz w:val="24"/>
             <w:szCs w:val="24"/>
           </w:rPr>
-          <w:t>https://www.youtub</w:t>
-        </w:r>
-        <w:r>
-          <w:rPr>
-            <w:rStyle w:val="af"/>
-            <w:rFonts w:ascii="Times New Roman" w:eastAsia="Times New Roman" w:hAnsi="Times New Roman" w:cs="Times New Roman"/>
-            <w:sz w:val="24"/>
-            <w:szCs w:val="24"/>
-          </w:rPr>
-          <w:t>e.com/watch?v=ySKJF3ewfVk&amp;list=PLJ6ZMUSN40FF8pBX4bv1mhVIgoem33Zfv&amp;index=1</w:t>
+          <w:t>https://www.youtube.com/watch?v=ySKJF3ewfVk&amp;list=PLJ6ZMUSN40FF8pBX4bv1mhVIgoem33Zfv&amp;index=1</w:t>
         </w:r>
       </w:hyperlink>
     </w:p>
@@ -4059,6 +4900,7 @@
         </w:rPr>
         <w:t xml:space="preserve">Ознайомилася з </w:t>
       </w:r>
+      <w:proofErr w:type="spellStart"/>
       <w:r>
         <w:rPr>
           <w:rFonts w:ascii="Times New Roman" w:eastAsia="Times New Roman" w:hAnsi="Times New Roman" w:cs="Times New Roman"/>
@@ -4068,14 +4910,35 @@
         </w:rPr>
         <w:t>GitHub</w:t>
       </w:r>
-      <w:r>
-        <w:rPr>
-          <w:rFonts w:ascii="Times New Roman" w:eastAsia="Times New Roman" w:hAnsi="Times New Roman" w:cs="Times New Roman"/>
-          <w:color w:val="000000"/>
-          <w:sz w:val="24"/>
-          <w:szCs w:val="24"/>
-        </w:rPr>
-        <w:t>, пул реквестами та код рев</w:t>
+      <w:proofErr w:type="spellEnd"/>
+      <w:r>
+        <w:rPr>
+          <w:rFonts w:ascii="Times New Roman" w:eastAsia="Times New Roman" w:hAnsi="Times New Roman" w:cs="Times New Roman"/>
+          <w:color w:val="000000"/>
+          <w:sz w:val="24"/>
+          <w:szCs w:val="24"/>
+        </w:rPr>
+        <w:t xml:space="preserve">, пул </w:t>
+      </w:r>
+      <w:proofErr w:type="spellStart"/>
+      <w:r>
+        <w:rPr>
+          <w:rFonts w:ascii="Times New Roman" w:eastAsia="Times New Roman" w:hAnsi="Times New Roman" w:cs="Times New Roman"/>
+          <w:color w:val="000000"/>
+          <w:sz w:val="24"/>
+          <w:szCs w:val="24"/>
+        </w:rPr>
+        <w:t>реквестами</w:t>
+      </w:r>
+      <w:proofErr w:type="spellEnd"/>
+      <w:r>
+        <w:rPr>
+          <w:rFonts w:ascii="Times New Roman" w:eastAsia="Times New Roman" w:hAnsi="Times New Roman" w:cs="Times New Roman"/>
+          <w:color w:val="000000"/>
+          <w:sz w:val="24"/>
+          <w:szCs w:val="24"/>
+        </w:rPr>
+        <w:t xml:space="preserve"> та код рев</w:t>
       </w:r>
       <w:r>
         <w:rPr>
@@ -4247,7 +5110,28 @@
           <w:sz w:val="24"/>
           <w:szCs w:val="24"/>
         </w:rPr>
-        <w:t>Зареєструватись та ознайомитись з Trello</w:t>
+        <w:t xml:space="preserve">Зареєструватись та ознайомитись з </w:t>
+      </w:r>
+      <w:proofErr w:type="spellStart"/>
+      <w:r>
+        <w:rPr>
+          <w:rFonts w:ascii="Times New Roman" w:eastAsia="Times New Roman" w:hAnsi="Times New Roman" w:cs="Times New Roman"/>
+          <w:color w:val="000000"/>
+          <w:sz w:val="24"/>
+          <w:szCs w:val="24"/>
+        </w:rPr>
+        <w:t>Trello</w:t>
+      </w:r>
+      <w:proofErr w:type="spellEnd"/>
+      <w:r>
+        <w:rPr>
+          <w:rFonts w:ascii="Times New Roman" w:eastAsia="Times New Roman" w:hAnsi="Times New Roman" w:cs="Times New Roman"/>
+          <w:color w:val="000000"/>
+          <w:sz w:val="24"/>
+          <w:szCs w:val="24"/>
+          <w:lang w:val="ru-RU"/>
+        </w:rPr>
+        <w:t>.</w:t>
       </w:r>
     </w:p>
     <w:p>
@@ -4307,16 +5191,7 @@
             <w:sz w:val="24"/>
             <w:szCs w:val="24"/>
           </w:rPr>
-          <w:t>https://trello.co</w:t>
-        </w:r>
-        <w:r>
-          <w:rPr>
-            <w:rStyle w:val="af"/>
-            <w:rFonts w:ascii="Times New Roman" w:eastAsia="Times New Roman" w:hAnsi="Times New Roman" w:cs="Times New Roman"/>
-            <w:sz w:val="24"/>
-            <w:szCs w:val="24"/>
-          </w:rPr>
-          <w:t>m/guide/create-project</w:t>
+          <w:t>https://trello.com/guide/create-project</w:t>
         </w:r>
       </w:hyperlink>
     </w:p>
@@ -4512,8 +5387,19 @@
           <w:sz w:val="24"/>
           <w:szCs w:val="24"/>
         </w:rPr>
-        <w:t>Зареєструватись та ознайомитись з Algotester</w:t>
-      </w:r>
+        <w:t xml:space="preserve">Зареєструватись та ознайомитись з </w:t>
+      </w:r>
+      <w:proofErr w:type="spellStart"/>
+      <w:r>
+        <w:rPr>
+          <w:rFonts w:ascii="Times New Roman" w:eastAsia="Times New Roman" w:hAnsi="Times New Roman" w:cs="Times New Roman"/>
+          <w:color w:val="000000"/>
+          <w:sz w:val="24"/>
+          <w:szCs w:val="24"/>
+        </w:rPr>
+        <w:t>Algotester</w:t>
+      </w:r>
+      <w:proofErr w:type="spellEnd"/>
       <w:r>
         <w:rPr>
           <w:rFonts w:ascii="Times New Roman" w:eastAsia="Times New Roman" w:hAnsi="Times New Roman" w:cs="Times New Roman"/>
@@ -4581,16 +5467,7 @@
             <w:sz w:val="24"/>
             <w:szCs w:val="24"/>
           </w:rPr>
-          <w:t>https://algotester.c</w:t>
-        </w:r>
-        <w:r>
-          <w:rPr>
-            <w:rStyle w:val="af"/>
-            <w:rFonts w:ascii="Times New Roman" w:eastAsia="Times New Roman" w:hAnsi="Times New Roman" w:cs="Times New Roman"/>
-            <w:sz w:val="24"/>
-            <w:szCs w:val="24"/>
-          </w:rPr>
-          <w:t>om/uk</w:t>
+          <w:t>https://algotester.com/uk</w:t>
         </w:r>
       </w:hyperlink>
     </w:p>
@@ -4652,6 +5529,7 @@
         </w:rPr>
         <w:t xml:space="preserve"> </w:t>
       </w:r>
+      <w:proofErr w:type="spellStart"/>
       <w:r>
         <w:rPr>
           <w:rFonts w:ascii="Times New Roman" w:eastAsia="Times New Roman" w:hAnsi="Times New Roman" w:cs="Times New Roman"/>
@@ -4662,6 +5540,7 @@
         </w:rPr>
         <w:t>Algotester</w:t>
       </w:r>
+      <w:proofErr w:type="spellEnd"/>
       <w:r>
         <w:rPr>
           <w:rFonts w:ascii="Times New Roman" w:eastAsia="Times New Roman" w:hAnsi="Times New Roman" w:cs="Times New Roman"/>
@@ -4794,7 +5673,27 @@
           <w:sz w:val="24"/>
           <w:szCs w:val="24"/>
         </w:rPr>
-        <w:t>Ознайомитись з FlowCharts та Draw.io</w:t>
+        <w:t xml:space="preserve">Ознайомитись з </w:t>
+      </w:r>
+      <w:proofErr w:type="spellStart"/>
+      <w:r>
+        <w:rPr>
+          <w:rFonts w:ascii="Times New Roman" w:eastAsia="Times New Roman" w:hAnsi="Times New Roman" w:cs="Times New Roman"/>
+          <w:color w:val="000000"/>
+          <w:sz w:val="24"/>
+          <w:szCs w:val="24"/>
+        </w:rPr>
+        <w:t>FlowCharts</w:t>
+      </w:r>
+      <w:proofErr w:type="spellEnd"/>
+      <w:r>
+        <w:rPr>
+          <w:rFonts w:ascii="Times New Roman" w:eastAsia="Times New Roman" w:hAnsi="Times New Roman" w:cs="Times New Roman"/>
+          <w:color w:val="000000"/>
+          <w:sz w:val="24"/>
+          <w:szCs w:val="24"/>
+        </w:rPr>
+        <w:t xml:space="preserve"> та Draw.io</w:t>
       </w:r>
     </w:p>
     <w:p>
@@ -4845,16 +5744,7 @@
             <w:sz w:val="24"/>
             <w:szCs w:val="24"/>
           </w:rPr>
-          <w:t>https://www.programiz.com/article</w:t>
-        </w:r>
-        <w:r>
-          <w:rPr>
-            <w:rStyle w:val="af"/>
-            <w:rFonts w:ascii="Times New Roman" w:eastAsia="Times New Roman" w:hAnsi="Times New Roman" w:cs="Times New Roman"/>
-            <w:sz w:val="24"/>
-            <w:szCs w:val="24"/>
-          </w:rPr>
-          <w:t>/flowchart-programming</w:t>
+          <w:t>https://www.programiz.com/article/flowchart-programming</w:t>
         </w:r>
       </w:hyperlink>
     </w:p>
@@ -5136,6 +6026,7 @@
         </w:rPr>
         <w:t xml:space="preserve">Опрацювала такі команди вводу та виводу, як </w:t>
       </w:r>
+      <w:proofErr w:type="spellStart"/>
       <w:r>
         <w:rPr>
           <w:rFonts w:ascii="Times New Roman" w:eastAsia="Times New Roman" w:hAnsi="Times New Roman" w:cs="Times New Roman"/>
@@ -5146,6 +6037,7 @@
         </w:rPr>
         <w:t>printf</w:t>
       </w:r>
+      <w:proofErr w:type="spellEnd"/>
       <w:r>
         <w:rPr>
           <w:rFonts w:ascii="Times New Roman" w:eastAsia="Times New Roman" w:hAnsi="Times New Roman" w:cs="Times New Roman"/>
@@ -5164,6 +6056,7 @@
         </w:rPr>
         <w:t xml:space="preserve">та </w:t>
       </w:r>
+      <w:proofErr w:type="spellStart"/>
       <w:r>
         <w:rPr>
           <w:rFonts w:ascii="Times New Roman" w:eastAsia="Times New Roman" w:hAnsi="Times New Roman" w:cs="Times New Roman"/>
@@ -5174,6 +6067,7 @@
         </w:rPr>
         <w:t>scanf</w:t>
       </w:r>
+      <w:proofErr w:type="spellEnd"/>
       <w:r>
         <w:rPr>
           <w:rFonts w:ascii="Times New Roman" w:eastAsia="Times New Roman" w:hAnsi="Times New Roman" w:cs="Times New Roman"/>
@@ -5425,6 +6319,7 @@
         </w:rPr>
         <w:t xml:space="preserve">: написати програму для обчислення складних відсотків, застосовуючи такі команди вводу та виводу, як </w:t>
       </w:r>
+      <w:proofErr w:type="spellStart"/>
       <w:r>
         <w:rPr>
           <w:rFonts w:ascii="Times New Roman" w:eastAsia="Times New Roman" w:hAnsi="Times New Roman" w:cs="Times New Roman"/>
@@ -5435,6 +6330,7 @@
         </w:rPr>
         <w:t>scanf</w:t>
       </w:r>
+      <w:proofErr w:type="spellEnd"/>
       <w:r>
         <w:rPr>
           <w:rFonts w:ascii="Times New Roman" w:eastAsia="Times New Roman" w:hAnsi="Times New Roman" w:cs="Times New Roman"/>
@@ -5444,6 +6340,7 @@
         </w:rPr>
         <w:t xml:space="preserve">  та </w:t>
       </w:r>
+      <w:proofErr w:type="spellStart"/>
       <w:r>
         <w:rPr>
           <w:rFonts w:ascii="Times New Roman" w:eastAsia="Times New Roman" w:hAnsi="Times New Roman" w:cs="Times New Roman"/>
@@ -5454,6 +6351,7 @@
         </w:rPr>
         <w:t>printf</w:t>
       </w:r>
+      <w:proofErr w:type="spellEnd"/>
       <w:r>
         <w:rPr>
           <w:rFonts w:ascii="Times New Roman" w:eastAsia="Times New Roman" w:hAnsi="Times New Roman" w:cs="Times New Roman"/>
@@ -5863,14 +6761,25 @@
         </w:rPr>
         <w:t xml:space="preserve"> </w:t>
       </w:r>
-      <w:r>
-        <w:rPr>
-          <w:rFonts w:ascii="Times New Roman" w:eastAsia="Times New Roman" w:hAnsi="Times New Roman" w:cs="Times New Roman"/>
-          <w:color w:val="000000"/>
-          <w:sz w:val="24"/>
-          <w:szCs w:val="24"/>
-        </w:rPr>
-        <w:t>зміннa n</w:t>
+      <w:proofErr w:type="spellStart"/>
+      <w:r>
+        <w:rPr>
+          <w:rFonts w:ascii="Times New Roman" w:eastAsia="Times New Roman" w:hAnsi="Times New Roman" w:cs="Times New Roman"/>
+          <w:color w:val="000000"/>
+          <w:sz w:val="24"/>
+          <w:szCs w:val="24"/>
+        </w:rPr>
+        <w:t>зміннa</w:t>
+      </w:r>
+      <w:proofErr w:type="spellEnd"/>
+      <w:r>
+        <w:rPr>
+          <w:rFonts w:ascii="Times New Roman" w:eastAsia="Times New Roman" w:hAnsi="Times New Roman" w:cs="Times New Roman"/>
+          <w:color w:val="000000"/>
+          <w:sz w:val="24"/>
+          <w:szCs w:val="24"/>
+        </w:rPr>
+        <w:t xml:space="preserve"> n</w:t>
       </w:r>
       <w:r>
         <w:rPr>
@@ -6124,8 +7033,20 @@
           <w:szCs w:val="24"/>
           <w:lang w:val="en-US"/>
         </w:rPr>
+        <w:t xml:space="preserve"> </w:t>
+      </w:r>
+      <w:proofErr w:type="spellStart"/>
+      <w:r>
+        <w:rPr>
+          <w:rFonts w:ascii="Times New Roman" w:eastAsia="Times New Roman" w:hAnsi="Times New Roman" w:cs="Times New Roman"/>
+          <w:color w:val="000000"/>
+          <w:sz w:val="24"/>
+          <w:szCs w:val="24"/>
+          <w:lang w:val="en-US"/>
+        </w:rPr>
         <w:t>Olena</w:t>
       </w:r>
+      <w:proofErr w:type="spellEnd"/>
     </w:p>
     <w:p>
       <w:pPr>
@@ -6321,7 +7242,7 @@
           <w:color w:val="000000"/>
           <w:sz w:val="24"/>
           <w:szCs w:val="24"/>
-          <w:lang w:val="ru-RU"/>
+          <w:lang w:val="en-US"/>
         </w:rPr>
         <w:t xml:space="preserve">            </w:t>
       </w:r>
@@ -6333,8 +7254,20 @@
           <w:szCs w:val="24"/>
           <w:lang w:val="en-US"/>
         </w:rPr>
-        <w:t>Hello, Olena</w:t>
-      </w:r>
+        <w:t xml:space="preserve">Hello, </w:t>
+      </w:r>
+      <w:proofErr w:type="spellStart"/>
+      <w:r>
+        <w:rPr>
+          <w:rFonts w:ascii="Times New Roman" w:eastAsia="Times New Roman" w:hAnsi="Times New Roman" w:cs="Times New Roman"/>
+          <w:color w:val="000000"/>
+          <w:sz w:val="24"/>
+          <w:szCs w:val="24"/>
+          <w:lang w:val="en-US"/>
+        </w:rPr>
+        <w:t>Olena</w:t>
+      </w:r>
+      <w:proofErr w:type="spellEnd"/>
       <w:r>
         <w:rPr>
           <w:rFonts w:ascii="Times New Roman" w:eastAsia="Times New Roman" w:hAnsi="Times New Roman" w:cs="Times New Roman"/>
@@ -6779,49 +7712,55 @@
           <w:sz w:val="24"/>
           <w:szCs w:val="24"/>
         </w:rPr>
-        <w:t>C/C++ Extension Pack.</w:t>
-      </w:r>
-      <w:r>
-        <w:rPr>
-          <w:rFonts w:ascii="Times New Roman" w:hAnsi="Times New Roman" w:cs="Times New Roman"/>
+        <w:t xml:space="preserve">C/C++ </w:t>
+      </w:r>
+      <w:proofErr w:type="spellStart"/>
+      <w:r>
+        <w:rPr>
+          <w:rFonts w:ascii="Times New Roman" w:hAnsi="Times New Roman" w:cs="Times New Roman"/>
+          <w:b/>
           <w:bCs/>
           <w:color w:val="000000" w:themeColor="text1"/>
           <w:sz w:val="24"/>
           <w:szCs w:val="24"/>
         </w:rPr>
-        <w:t xml:space="preserve"> Цей пакет розширень містить набір популярних розширень для розробки C++ у Visual Studio Code: </w:t>
-      </w:r>
-      <w:r>
-        <w:rPr>
-          <w:rFonts w:ascii="Times New Roman" w:hAnsi="Times New Roman" w:cs="Times New Roman"/>
+        <w:t>Extension</w:t>
+      </w:r>
+      <w:proofErr w:type="spellEnd"/>
+      <w:r>
+        <w:rPr>
+          <w:rFonts w:ascii="Times New Roman" w:hAnsi="Times New Roman" w:cs="Times New Roman"/>
+          <w:b/>
           <w:bCs/>
           <w:color w:val="000000" w:themeColor="text1"/>
           <w:sz w:val="24"/>
           <w:szCs w:val="24"/>
-          <w:lang w:val="en-US"/>
-        </w:rPr>
-        <w:t>C</w:t>
-      </w:r>
-      <w:r>
-        <w:rPr>
-          <w:rFonts w:ascii="Times New Roman" w:hAnsi="Times New Roman" w:cs="Times New Roman"/>
+        </w:rPr>
+        <w:t xml:space="preserve"> </w:t>
+      </w:r>
+      <w:proofErr w:type="spellStart"/>
+      <w:r>
+        <w:rPr>
+          <w:rFonts w:ascii="Times New Roman" w:hAnsi="Times New Roman" w:cs="Times New Roman"/>
+          <w:b/>
           <w:bCs/>
           <w:color w:val="000000" w:themeColor="text1"/>
           <w:sz w:val="24"/>
           <w:szCs w:val="24"/>
         </w:rPr>
-        <w:t>/</w:t>
-      </w:r>
-      <w:r>
-        <w:rPr>
-          <w:rFonts w:ascii="Times New Roman" w:hAnsi="Times New Roman" w:cs="Times New Roman"/>
+        <w:t>Pack</w:t>
+      </w:r>
+      <w:proofErr w:type="spellEnd"/>
+      <w:r>
+        <w:rPr>
+          <w:rFonts w:ascii="Times New Roman" w:hAnsi="Times New Roman" w:cs="Times New Roman"/>
+          <w:b/>
           <w:bCs/>
           <w:color w:val="000000" w:themeColor="text1"/>
           <w:sz w:val="24"/>
           <w:szCs w:val="24"/>
-          <w:lang w:val="en-US"/>
-        </w:rPr>
-        <w:t>C</w:t>
+        </w:rPr>
+        <w:t>.</w:t>
       </w:r>
       <w:r>
         <w:rPr>
@@ -6831,8 +7770,9 @@
           <w:sz w:val="24"/>
           <w:szCs w:val="24"/>
         </w:rPr>
-        <w:t xml:space="preserve">++; </w:t>
-      </w:r>
+        <w:t xml:space="preserve"> Цей пакет розширень містить набір популярних розширень для розробки C++ у </w:t>
+      </w:r>
+      <w:proofErr w:type="spellStart"/>
       <w:r>
         <w:rPr>
           <w:rFonts w:ascii="Times New Roman" w:hAnsi="Times New Roman" w:cs="Times New Roman"/>
@@ -6840,10 +7780,10 @@
           <w:color w:val="000000" w:themeColor="text1"/>
           <w:sz w:val="24"/>
           <w:szCs w:val="24"/>
-          <w:lang w:val="en-US"/>
-        </w:rPr>
-        <w:t>C</w:t>
-      </w:r>
+        </w:rPr>
+        <w:t>Visual</w:t>
+      </w:r>
+      <w:proofErr w:type="spellEnd"/>
       <w:r>
         <w:rPr>
           <w:rFonts w:ascii="Times New Roman" w:hAnsi="Times New Roman" w:cs="Times New Roman"/>
@@ -6852,8 +7792,9 @@
           <w:sz w:val="24"/>
           <w:szCs w:val="24"/>
         </w:rPr>
-        <w:t>/</w:t>
-      </w:r>
+        <w:t xml:space="preserve"> </w:t>
+      </w:r>
+      <w:proofErr w:type="spellStart"/>
       <w:r>
         <w:rPr>
           <w:rFonts w:ascii="Times New Roman" w:hAnsi="Times New Roman" w:cs="Times New Roman"/>
@@ -6861,10 +7802,10 @@
           <w:color w:val="000000" w:themeColor="text1"/>
           <w:sz w:val="24"/>
           <w:szCs w:val="24"/>
-          <w:lang w:val="en-US"/>
-        </w:rPr>
-        <w:t>C</w:t>
-      </w:r>
+        </w:rPr>
+        <w:t>Studio</w:t>
+      </w:r>
+      <w:proofErr w:type="spellEnd"/>
       <w:r>
         <w:rPr>
           <w:rFonts w:ascii="Times New Roman" w:hAnsi="Times New Roman" w:cs="Times New Roman"/>
@@ -6873,8 +7814,9 @@
           <w:sz w:val="24"/>
           <w:szCs w:val="24"/>
         </w:rPr>
-        <w:t xml:space="preserve">++ </w:t>
-      </w:r>
+        <w:t xml:space="preserve"> </w:t>
+      </w:r>
+      <w:proofErr w:type="spellStart"/>
       <w:r>
         <w:rPr>
           <w:rFonts w:ascii="Times New Roman" w:hAnsi="Times New Roman" w:cs="Times New Roman"/>
@@ -6882,10 +7824,10 @@
           <w:color w:val="000000" w:themeColor="text1"/>
           <w:sz w:val="24"/>
           <w:szCs w:val="24"/>
-          <w:lang w:val="en-US"/>
-        </w:rPr>
-        <w:t>Themes</w:t>
-      </w:r>
+        </w:rPr>
+        <w:t>Code</w:t>
+      </w:r>
+      <w:proofErr w:type="spellEnd"/>
       <w:r>
         <w:rPr>
           <w:rFonts w:ascii="Times New Roman" w:hAnsi="Times New Roman" w:cs="Times New Roman"/>
@@ -6894,7 +7836,7 @@
           <w:sz w:val="24"/>
           <w:szCs w:val="24"/>
         </w:rPr>
-        <w:t xml:space="preserve">; </w:t>
+        <w:t xml:space="preserve">: </w:t>
       </w:r>
       <w:r>
         <w:rPr>
@@ -6905,7 +7847,7 @@
           <w:szCs w:val="24"/>
           <w:lang w:val="en-US"/>
         </w:rPr>
-        <w:t>CMake</w:t>
+        <w:t>C</w:t>
       </w:r>
       <w:r>
         <w:rPr>
@@ -6915,7 +7857,7 @@
           <w:sz w:val="24"/>
           <w:szCs w:val="24"/>
         </w:rPr>
-        <w:t xml:space="preserve">; </w:t>
+        <w:t>/</w:t>
       </w:r>
       <w:r>
         <w:rPr>
@@ -6926,7 +7868,7 @@
           <w:szCs w:val="24"/>
           <w:lang w:val="en-US"/>
         </w:rPr>
-        <w:t>CMake</w:t>
+        <w:t>C</w:t>
       </w:r>
       <w:r>
         <w:rPr>
@@ -6936,7 +7878,7 @@
           <w:sz w:val="24"/>
           <w:szCs w:val="24"/>
         </w:rPr>
-        <w:t xml:space="preserve"> </w:t>
+        <w:t xml:space="preserve">++; </w:t>
       </w:r>
       <w:r>
         <w:rPr>
@@ -6947,7 +7889,7 @@
           <w:szCs w:val="24"/>
           <w:lang w:val="en-US"/>
         </w:rPr>
-        <w:t>Tools</w:t>
+        <w:t>C</w:t>
       </w:r>
       <w:r>
         <w:rPr>
@@ -6957,6 +7899,115 @@
           <w:sz w:val="24"/>
           <w:szCs w:val="24"/>
         </w:rPr>
+        <w:t>/</w:t>
+      </w:r>
+      <w:r>
+        <w:rPr>
+          <w:rFonts w:ascii="Times New Roman" w:hAnsi="Times New Roman" w:cs="Times New Roman"/>
+          <w:bCs/>
+          <w:color w:val="000000" w:themeColor="text1"/>
+          <w:sz w:val="24"/>
+          <w:szCs w:val="24"/>
+          <w:lang w:val="en-US"/>
+        </w:rPr>
+        <w:t>C</w:t>
+      </w:r>
+      <w:r>
+        <w:rPr>
+          <w:rFonts w:ascii="Times New Roman" w:hAnsi="Times New Roman" w:cs="Times New Roman"/>
+          <w:bCs/>
+          <w:color w:val="000000" w:themeColor="text1"/>
+          <w:sz w:val="24"/>
+          <w:szCs w:val="24"/>
+        </w:rPr>
+        <w:t xml:space="preserve">++ </w:t>
+      </w:r>
+      <w:r>
+        <w:rPr>
+          <w:rFonts w:ascii="Times New Roman" w:hAnsi="Times New Roman" w:cs="Times New Roman"/>
+          <w:bCs/>
+          <w:color w:val="000000" w:themeColor="text1"/>
+          <w:sz w:val="24"/>
+          <w:szCs w:val="24"/>
+          <w:lang w:val="en-US"/>
+        </w:rPr>
+        <w:t>Themes</w:t>
+      </w:r>
+      <w:r>
+        <w:rPr>
+          <w:rFonts w:ascii="Times New Roman" w:hAnsi="Times New Roman" w:cs="Times New Roman"/>
+          <w:bCs/>
+          <w:color w:val="000000" w:themeColor="text1"/>
+          <w:sz w:val="24"/>
+          <w:szCs w:val="24"/>
+        </w:rPr>
+        <w:t xml:space="preserve">; </w:t>
+      </w:r>
+      <w:proofErr w:type="spellStart"/>
+      <w:r>
+        <w:rPr>
+          <w:rFonts w:ascii="Times New Roman" w:hAnsi="Times New Roman" w:cs="Times New Roman"/>
+          <w:bCs/>
+          <w:color w:val="000000" w:themeColor="text1"/>
+          <w:sz w:val="24"/>
+          <w:szCs w:val="24"/>
+          <w:lang w:val="en-US"/>
+        </w:rPr>
+        <w:t>CMake</w:t>
+      </w:r>
+      <w:proofErr w:type="spellEnd"/>
+      <w:r>
+        <w:rPr>
+          <w:rFonts w:ascii="Times New Roman" w:hAnsi="Times New Roman" w:cs="Times New Roman"/>
+          <w:bCs/>
+          <w:color w:val="000000" w:themeColor="text1"/>
+          <w:sz w:val="24"/>
+          <w:szCs w:val="24"/>
+        </w:rPr>
+        <w:t xml:space="preserve">; </w:t>
+      </w:r>
+      <w:proofErr w:type="spellStart"/>
+      <w:r>
+        <w:rPr>
+          <w:rFonts w:ascii="Times New Roman" w:hAnsi="Times New Roman" w:cs="Times New Roman"/>
+          <w:bCs/>
+          <w:color w:val="000000" w:themeColor="text1"/>
+          <w:sz w:val="24"/>
+          <w:szCs w:val="24"/>
+          <w:lang w:val="en-US"/>
+        </w:rPr>
+        <w:t>CMake</w:t>
+      </w:r>
+      <w:proofErr w:type="spellEnd"/>
+      <w:r>
+        <w:rPr>
+          <w:rFonts w:ascii="Times New Roman" w:hAnsi="Times New Roman" w:cs="Times New Roman"/>
+          <w:bCs/>
+          <w:color w:val="000000" w:themeColor="text1"/>
+          <w:sz w:val="24"/>
+          <w:szCs w:val="24"/>
+        </w:rPr>
+        <w:t xml:space="preserve"> </w:t>
+      </w:r>
+      <w:r>
+        <w:rPr>
+          <w:rFonts w:ascii="Times New Roman" w:hAnsi="Times New Roman" w:cs="Times New Roman"/>
+          <w:bCs/>
+          <w:color w:val="000000" w:themeColor="text1"/>
+          <w:sz w:val="24"/>
+          <w:szCs w:val="24"/>
+          <w:lang w:val="en-US"/>
+        </w:rPr>
+        <w:t>Tools</w:t>
+      </w:r>
+      <w:r>
+        <w:rPr>
+          <w:rFonts w:ascii="Times New Roman" w:hAnsi="Times New Roman" w:cs="Times New Roman"/>
+          <w:bCs/>
+          <w:color w:val="000000" w:themeColor="text1"/>
+          <w:sz w:val="24"/>
+          <w:szCs w:val="24"/>
+        </w:rPr>
         <w:t>.</w:t>
       </w:r>
     </w:p>
@@ -6992,7 +8043,79 @@
           <w:sz w:val="24"/>
           <w:szCs w:val="24"/>
         </w:rPr>
-        <w:t xml:space="preserve"> додає підтримку мови C/C++ до Visual Studio Code, включаючи функції редагування (IntelliSense) і налагодження</w:t>
+        <w:t xml:space="preserve"> додає підтримку мови C/C++ до </w:t>
+      </w:r>
+      <w:proofErr w:type="spellStart"/>
+      <w:r>
+        <w:rPr>
+          <w:rFonts w:ascii="Times New Roman" w:hAnsi="Times New Roman" w:cs="Times New Roman"/>
+          <w:sz w:val="24"/>
+          <w:szCs w:val="24"/>
+        </w:rPr>
+        <w:t>Visual</w:t>
+      </w:r>
+      <w:proofErr w:type="spellEnd"/>
+      <w:r>
+        <w:rPr>
+          <w:rFonts w:ascii="Times New Roman" w:hAnsi="Times New Roman" w:cs="Times New Roman"/>
+          <w:sz w:val="24"/>
+          <w:szCs w:val="24"/>
+        </w:rPr>
+        <w:t xml:space="preserve"> </w:t>
+      </w:r>
+      <w:proofErr w:type="spellStart"/>
+      <w:r>
+        <w:rPr>
+          <w:rFonts w:ascii="Times New Roman" w:hAnsi="Times New Roman" w:cs="Times New Roman"/>
+          <w:sz w:val="24"/>
+          <w:szCs w:val="24"/>
+        </w:rPr>
+        <w:t>Studio</w:t>
+      </w:r>
+      <w:proofErr w:type="spellEnd"/>
+      <w:r>
+        <w:rPr>
+          <w:rFonts w:ascii="Times New Roman" w:hAnsi="Times New Roman" w:cs="Times New Roman"/>
+          <w:sz w:val="24"/>
+          <w:szCs w:val="24"/>
+        </w:rPr>
+        <w:t xml:space="preserve"> </w:t>
+      </w:r>
+      <w:proofErr w:type="spellStart"/>
+      <w:r>
+        <w:rPr>
+          <w:rFonts w:ascii="Times New Roman" w:hAnsi="Times New Roman" w:cs="Times New Roman"/>
+          <w:sz w:val="24"/>
+          <w:szCs w:val="24"/>
+        </w:rPr>
+        <w:t>Code</w:t>
+      </w:r>
+      <w:proofErr w:type="spellEnd"/>
+      <w:r>
+        <w:rPr>
+          <w:rFonts w:ascii="Times New Roman" w:hAnsi="Times New Roman" w:cs="Times New Roman"/>
+          <w:sz w:val="24"/>
+          <w:szCs w:val="24"/>
+        </w:rPr>
+        <w:t>, включаючи функції редагування (</w:t>
+      </w:r>
+      <w:proofErr w:type="spellStart"/>
+      <w:r>
+        <w:rPr>
+          <w:rFonts w:ascii="Times New Roman" w:hAnsi="Times New Roman" w:cs="Times New Roman"/>
+          <w:sz w:val="24"/>
+          <w:szCs w:val="24"/>
+        </w:rPr>
+        <w:t>IntelliSense</w:t>
+      </w:r>
+      <w:proofErr w:type="spellEnd"/>
+      <w:r>
+        <w:rPr>
+          <w:rFonts w:ascii="Times New Roman" w:hAnsi="Times New Roman" w:cs="Times New Roman"/>
+          <w:sz w:val="24"/>
+          <w:szCs w:val="24"/>
+        </w:rPr>
+        <w:t>) і налагодження</w:t>
       </w:r>
       <w:r>
         <w:rPr>
@@ -7111,6 +8234,7 @@
           <w:szCs w:val="24"/>
         </w:rPr>
       </w:pPr>
+      <w:proofErr w:type="spellStart"/>
       <w:r>
         <w:rPr>
           <w:rFonts w:ascii="Times New Roman" w:hAnsi="Times New Roman" w:cs="Times New Roman"/>
@@ -7122,6 +8246,7 @@
         </w:rPr>
         <w:t>CMake</w:t>
       </w:r>
+      <w:proofErr w:type="spellEnd"/>
       <w:r>
         <w:rPr>
           <w:rFonts w:ascii="Times New Roman" w:hAnsi="Times New Roman" w:cs="Times New Roman"/>
@@ -7150,8 +8275,99 @@
           <w:sz w:val="24"/>
           <w:szCs w:val="24"/>
         </w:rPr>
-        <w:t xml:space="preserve"> надає нативному розробнику повнофункціональний, зручний і потужний функціонал для проектів на основі CMake у Visual Studio Code</w:t>
-      </w:r>
+        <w:t xml:space="preserve"> надає </w:t>
+      </w:r>
+      <w:proofErr w:type="spellStart"/>
+      <w:r>
+        <w:rPr>
+          <w:rFonts w:ascii="Times New Roman" w:hAnsi="Times New Roman" w:cs="Times New Roman"/>
+          <w:bCs/>
+          <w:sz w:val="24"/>
+          <w:szCs w:val="24"/>
+        </w:rPr>
+        <w:t>нативному</w:t>
+      </w:r>
+      <w:proofErr w:type="spellEnd"/>
+      <w:r>
+        <w:rPr>
+          <w:rFonts w:ascii="Times New Roman" w:hAnsi="Times New Roman" w:cs="Times New Roman"/>
+          <w:bCs/>
+          <w:sz w:val="24"/>
+          <w:szCs w:val="24"/>
+        </w:rPr>
+        <w:t xml:space="preserve"> розробнику повнофункціональний, зручний і потужний функціонал для проектів на основі </w:t>
+      </w:r>
+      <w:proofErr w:type="spellStart"/>
+      <w:r>
+        <w:rPr>
+          <w:rFonts w:ascii="Times New Roman" w:hAnsi="Times New Roman" w:cs="Times New Roman"/>
+          <w:bCs/>
+          <w:sz w:val="24"/>
+          <w:szCs w:val="24"/>
+        </w:rPr>
+        <w:t>CMake</w:t>
+      </w:r>
+      <w:proofErr w:type="spellEnd"/>
+      <w:r>
+        <w:rPr>
+          <w:rFonts w:ascii="Times New Roman" w:hAnsi="Times New Roman" w:cs="Times New Roman"/>
+          <w:bCs/>
+          <w:sz w:val="24"/>
+          <w:szCs w:val="24"/>
+        </w:rPr>
+        <w:t xml:space="preserve"> у </w:t>
+      </w:r>
+      <w:proofErr w:type="spellStart"/>
+      <w:r>
+        <w:rPr>
+          <w:rFonts w:ascii="Times New Roman" w:hAnsi="Times New Roman" w:cs="Times New Roman"/>
+          <w:bCs/>
+          <w:sz w:val="24"/>
+          <w:szCs w:val="24"/>
+        </w:rPr>
+        <w:t>Visual</w:t>
+      </w:r>
+      <w:proofErr w:type="spellEnd"/>
+      <w:r>
+        <w:rPr>
+          <w:rFonts w:ascii="Times New Roman" w:hAnsi="Times New Roman" w:cs="Times New Roman"/>
+          <w:bCs/>
+          <w:sz w:val="24"/>
+          <w:szCs w:val="24"/>
+        </w:rPr>
+        <w:t xml:space="preserve"> </w:t>
+      </w:r>
+      <w:proofErr w:type="spellStart"/>
+      <w:r>
+        <w:rPr>
+          <w:rFonts w:ascii="Times New Roman" w:hAnsi="Times New Roman" w:cs="Times New Roman"/>
+          <w:bCs/>
+          <w:sz w:val="24"/>
+          <w:szCs w:val="24"/>
+        </w:rPr>
+        <w:t>Studio</w:t>
+      </w:r>
+      <w:proofErr w:type="spellEnd"/>
+      <w:r>
+        <w:rPr>
+          <w:rFonts w:ascii="Times New Roman" w:hAnsi="Times New Roman" w:cs="Times New Roman"/>
+          <w:bCs/>
+          <w:sz w:val="24"/>
+          <w:szCs w:val="24"/>
+        </w:rPr>
+        <w:t xml:space="preserve"> </w:t>
+      </w:r>
+      <w:proofErr w:type="spellStart"/>
+      <w:r>
+        <w:rPr>
+          <w:rFonts w:ascii="Times New Roman" w:hAnsi="Times New Roman" w:cs="Times New Roman"/>
+          <w:bCs/>
+          <w:sz w:val="24"/>
+          <w:szCs w:val="24"/>
+        </w:rPr>
+        <w:t>Code</w:t>
+      </w:r>
+      <w:proofErr w:type="spellEnd"/>
       <w:r>
         <w:rPr>
           <w:rFonts w:ascii="Times New Roman" w:hAnsi="Times New Roman" w:cs="Times New Roman"/>
@@ -7250,7 +8466,17 @@
           <w:szCs w:val="28"/>
           <w:lang w:val="en-US"/>
         </w:rPr>
-        <w:t>Github</w:t>
+        <w:t>GitH</w:t>
+      </w:r>
+      <w:r>
+        <w:rPr>
+          <w:rFonts w:ascii="Times New Roman" w:hAnsi="Times New Roman" w:cs="Times New Roman"/>
+          <w:b/>
+          <w:sz w:val="28"/>
+          <w:szCs w:val="28"/>
+          <w:lang w:val="en-US"/>
+        </w:rPr>
+        <w:t>ub</w:t>
       </w:r>
       <w:r>
         <w:rPr>
@@ -7262,6 +8488,7 @@
         </w:rPr>
         <w:t xml:space="preserve"> </w:t>
       </w:r>
+      <w:proofErr w:type="spellStart"/>
       <w:r>
         <w:rPr>
           <w:rFonts w:ascii="Times New Roman" w:hAnsi="Times New Roman" w:cs="Times New Roman"/>
@@ -7269,7 +8496,26 @@
           <w:sz w:val="28"/>
           <w:szCs w:val="28"/>
         </w:rPr>
-        <w:t>репозиторія і гілок на ньому</w:t>
+        <w:t>репозиторія</w:t>
+      </w:r>
+      <w:proofErr w:type="spellEnd"/>
+      <w:r>
+        <w:rPr>
+          <w:rFonts w:ascii="Times New Roman" w:hAnsi="Times New Roman" w:cs="Times New Roman"/>
+          <w:b/>
+          <w:sz w:val="28"/>
+          <w:szCs w:val="28"/>
+        </w:rPr>
+        <w:t xml:space="preserve"> і гілок у</w:t>
+      </w:r>
+      <w:r>
+        <w:rPr>
+          <w:rFonts w:ascii="Times New Roman" w:hAnsi="Times New Roman" w:cs="Times New Roman"/>
+          <w:b/>
+          <w:sz w:val="28"/>
+          <w:szCs w:val="28"/>
+        </w:rPr>
+        <w:t xml:space="preserve"> ньому</w:t>
       </w:r>
       <w:r>
         <w:rPr>
@@ -7420,8 +8666,16 @@
         <w:rPr>
           <w:rFonts w:ascii="Times New Roman" w:eastAsia="Times New Roman" w:hAnsi="Times New Roman" w:cs="Times New Roman"/>
         </w:rPr>
-        <w:t>Посилання на файл програми у пул-запиті GitHub</w:t>
-      </w:r>
+        <w:t xml:space="preserve">Посилання на файл програми у пул-запиті </w:t>
+      </w:r>
+      <w:proofErr w:type="spellStart"/>
+      <w:r>
+        <w:rPr>
+          <w:rFonts w:ascii="Times New Roman" w:eastAsia="Times New Roman" w:hAnsi="Times New Roman" w:cs="Times New Roman"/>
+        </w:rPr>
+        <w:t>GitHub</w:t>
+      </w:r>
+      <w:proofErr w:type="spellEnd"/>
       <w:r>
         <w:rPr>
           <w:rFonts w:ascii="Times New Roman" w:eastAsia="Times New Roman" w:hAnsi="Times New Roman" w:cs="Times New Roman"/>
@@ -7468,6 +8722,7 @@
         </w:rPr>
         <w:t>#</w:t>
       </w:r>
+      <w:proofErr w:type="spellStart"/>
       <w:r>
         <w:rPr>
           <w:rFonts w:ascii="Consolas" w:eastAsia="Times New Roman" w:hAnsi="Consolas" w:cs="Times New Roman"/>
@@ -7477,6 +8732,7 @@
         </w:rPr>
         <w:t>include</w:t>
       </w:r>
+      <w:proofErr w:type="spellEnd"/>
       <w:r>
         <w:rPr>
           <w:rFonts w:ascii="Consolas" w:eastAsia="Times New Roman" w:hAnsi="Consolas" w:cs="Times New Roman"/>
@@ -7495,6 +8751,7 @@
         </w:rPr>
         <w:t>&lt;</w:t>
       </w:r>
+      <w:proofErr w:type="spellStart"/>
       <w:r>
         <w:rPr>
           <w:rFonts w:ascii="Consolas" w:eastAsia="Times New Roman" w:hAnsi="Consolas" w:cs="Times New Roman"/>
@@ -7504,6 +8761,7 @@
         </w:rPr>
         <w:t>iostream</w:t>
       </w:r>
+      <w:proofErr w:type="spellEnd"/>
       <w:r>
         <w:rPr>
           <w:rFonts w:ascii="Consolas" w:eastAsia="Times New Roman" w:hAnsi="Consolas" w:cs="Times New Roman"/>
@@ -7534,6 +8792,7 @@
         </w:rPr>
         <w:t>#</w:t>
       </w:r>
+      <w:proofErr w:type="spellStart"/>
       <w:r>
         <w:rPr>
           <w:rFonts w:ascii="Consolas" w:eastAsia="Times New Roman" w:hAnsi="Consolas" w:cs="Times New Roman"/>
@@ -7543,6 +8802,7 @@
         </w:rPr>
         <w:t>include</w:t>
       </w:r>
+      <w:proofErr w:type="spellEnd"/>
       <w:r>
         <w:rPr>
           <w:rFonts w:ascii="Consolas" w:eastAsia="Times New Roman" w:hAnsi="Consolas" w:cs="Times New Roman"/>
@@ -7561,6 +8821,7 @@
         </w:rPr>
         <w:t>&lt;</w:t>
       </w:r>
+      <w:proofErr w:type="spellStart"/>
       <w:r>
         <w:rPr>
           <w:rFonts w:ascii="Consolas" w:eastAsia="Times New Roman" w:hAnsi="Consolas" w:cs="Times New Roman"/>
@@ -7570,6 +8831,7 @@
         </w:rPr>
         <w:t>cstdio</w:t>
       </w:r>
+      <w:proofErr w:type="spellEnd"/>
       <w:r>
         <w:rPr>
           <w:rFonts w:ascii="Consolas" w:eastAsia="Times New Roman" w:hAnsi="Consolas" w:cs="Times New Roman"/>
@@ -7600,6 +8862,7 @@
         </w:rPr>
         <w:t>#</w:t>
       </w:r>
+      <w:proofErr w:type="spellStart"/>
       <w:r>
         <w:rPr>
           <w:rFonts w:ascii="Consolas" w:eastAsia="Times New Roman" w:hAnsi="Consolas" w:cs="Times New Roman"/>
@@ -7609,6 +8872,7 @@
         </w:rPr>
         <w:t>include</w:t>
       </w:r>
+      <w:proofErr w:type="spellEnd"/>
       <w:r>
         <w:rPr>
           <w:rFonts w:ascii="Consolas" w:eastAsia="Times New Roman" w:hAnsi="Consolas" w:cs="Times New Roman"/>
@@ -7627,6 +8891,7 @@
         </w:rPr>
         <w:t>&lt;</w:t>
       </w:r>
+      <w:proofErr w:type="spellStart"/>
       <w:r>
         <w:rPr>
           <w:rFonts w:ascii="Consolas" w:eastAsia="Times New Roman" w:hAnsi="Consolas" w:cs="Times New Roman"/>
@@ -7636,6 +8901,7 @@
         </w:rPr>
         <w:t>cmath</w:t>
       </w:r>
+      <w:proofErr w:type="spellEnd"/>
       <w:r>
         <w:rPr>
           <w:rFonts w:ascii="Consolas" w:eastAsia="Times New Roman" w:hAnsi="Consolas" w:cs="Times New Roman"/>
@@ -7657,6 +8923,7 @@
           <w:szCs w:val="21"/>
         </w:rPr>
       </w:pPr>
+      <w:proofErr w:type="spellStart"/>
       <w:r>
         <w:rPr>
           <w:rFonts w:ascii="Consolas" w:eastAsia="Times New Roman" w:hAnsi="Consolas" w:cs="Times New Roman"/>
@@ -7666,6 +8933,7 @@
         </w:rPr>
         <w:t>using</w:t>
       </w:r>
+      <w:proofErr w:type="spellEnd"/>
       <w:r>
         <w:rPr>
           <w:rFonts w:ascii="Consolas" w:eastAsia="Times New Roman" w:hAnsi="Consolas" w:cs="Times New Roman"/>
@@ -7675,6 +8943,7 @@
         </w:rPr>
         <w:t xml:space="preserve"> </w:t>
       </w:r>
+      <w:proofErr w:type="spellStart"/>
       <w:r>
         <w:rPr>
           <w:rFonts w:ascii="Consolas" w:eastAsia="Times New Roman" w:hAnsi="Consolas" w:cs="Times New Roman"/>
@@ -7684,6 +8953,7 @@
         </w:rPr>
         <w:t>namespace</w:t>
       </w:r>
+      <w:proofErr w:type="spellEnd"/>
       <w:r>
         <w:rPr>
           <w:rFonts w:ascii="Consolas" w:eastAsia="Times New Roman" w:hAnsi="Consolas" w:cs="Times New Roman"/>
@@ -7693,6 +8963,7 @@
         </w:rPr>
         <w:t xml:space="preserve"> </w:t>
       </w:r>
+      <w:proofErr w:type="spellStart"/>
       <w:r>
         <w:rPr>
           <w:rFonts w:ascii="Consolas" w:eastAsia="Times New Roman" w:hAnsi="Consolas" w:cs="Times New Roman"/>
@@ -7702,6 +8973,7 @@
         </w:rPr>
         <w:t>std</w:t>
       </w:r>
+      <w:proofErr w:type="spellEnd"/>
       <w:r>
         <w:rPr>
           <w:rFonts w:ascii="Consolas" w:eastAsia="Times New Roman" w:hAnsi="Consolas" w:cs="Times New Roman"/>
@@ -7723,6 +8995,7 @@
           <w:szCs w:val="21"/>
         </w:rPr>
       </w:pPr>
+      <w:proofErr w:type="spellStart"/>
       <w:r>
         <w:rPr>
           <w:rFonts w:ascii="Consolas" w:eastAsia="Times New Roman" w:hAnsi="Consolas" w:cs="Times New Roman"/>
@@ -7732,6 +9005,7 @@
         </w:rPr>
         <w:t>int</w:t>
       </w:r>
+      <w:proofErr w:type="spellEnd"/>
       <w:r>
         <w:rPr>
           <w:rFonts w:ascii="Consolas" w:eastAsia="Times New Roman" w:hAnsi="Consolas" w:cs="Times New Roman"/>
@@ -7741,6 +9015,7 @@
         </w:rPr>
         <w:t xml:space="preserve"> </w:t>
       </w:r>
+      <w:proofErr w:type="spellStart"/>
       <w:r>
         <w:rPr>
           <w:rFonts w:ascii="Consolas" w:eastAsia="Times New Roman" w:hAnsi="Consolas" w:cs="Times New Roman"/>
@@ -7750,6 +9025,7 @@
         </w:rPr>
         <w:t>main</w:t>
       </w:r>
+      <w:proofErr w:type="spellEnd"/>
       <w:r>
         <w:rPr>
           <w:rFonts w:ascii="Consolas" w:eastAsia="Times New Roman" w:hAnsi="Consolas" w:cs="Times New Roman"/>
@@ -7801,6 +9077,7 @@
         </w:rPr>
         <w:t xml:space="preserve">    </w:t>
       </w:r>
+      <w:proofErr w:type="spellStart"/>
       <w:r>
         <w:rPr>
           <w:rFonts w:ascii="Consolas" w:eastAsia="Times New Roman" w:hAnsi="Consolas" w:cs="Times New Roman"/>
@@ -7810,6 +9087,7 @@
         </w:rPr>
         <w:t>char</w:t>
       </w:r>
+      <w:proofErr w:type="spellEnd"/>
       <w:r>
         <w:rPr>
           <w:rFonts w:ascii="Consolas" w:eastAsia="Times New Roman" w:hAnsi="Consolas" w:cs="Times New Roman"/>
@@ -7819,6 +9097,7 @@
         </w:rPr>
         <w:t xml:space="preserve"> </w:t>
       </w:r>
+      <w:proofErr w:type="spellStart"/>
       <w:r>
         <w:rPr>
           <w:rFonts w:ascii="Consolas" w:eastAsia="Times New Roman" w:hAnsi="Consolas" w:cs="Times New Roman"/>
@@ -7828,6 +9107,7 @@
         </w:rPr>
         <w:t>name</w:t>
       </w:r>
+      <w:proofErr w:type="spellEnd"/>
       <w:r>
         <w:rPr>
           <w:rFonts w:ascii="Consolas" w:eastAsia="Times New Roman" w:hAnsi="Consolas" w:cs="Times New Roman"/>
@@ -7904,6 +9184,7 @@
         </w:rPr>
         <w:t xml:space="preserve">    </w:t>
       </w:r>
+      <w:proofErr w:type="spellStart"/>
       <w:r>
         <w:rPr>
           <w:rFonts w:ascii="Consolas" w:eastAsia="Times New Roman" w:hAnsi="Consolas" w:cs="Times New Roman"/>
@@ -7913,6 +9194,7 @@
         </w:rPr>
         <w:t>double</w:t>
       </w:r>
+      <w:proofErr w:type="spellEnd"/>
       <w:r>
         <w:rPr>
           <w:rFonts w:ascii="Consolas" w:eastAsia="Times New Roman" w:hAnsi="Consolas" w:cs="Times New Roman"/>
@@ -7961,6 +9243,7 @@
         </w:rPr>
         <w:t xml:space="preserve">    </w:t>
       </w:r>
+      <w:proofErr w:type="spellStart"/>
       <w:r>
         <w:rPr>
           <w:rFonts w:ascii="Consolas" w:eastAsia="Times New Roman" w:hAnsi="Consolas" w:cs="Times New Roman"/>
@@ -7970,6 +9253,7 @@
         </w:rPr>
         <w:t>double</w:t>
       </w:r>
+      <w:proofErr w:type="spellEnd"/>
       <w:r>
         <w:rPr>
           <w:rFonts w:ascii="Consolas" w:eastAsia="Times New Roman" w:hAnsi="Consolas" w:cs="Times New Roman"/>
@@ -8018,6 +9302,7 @@
         </w:rPr>
         <w:t xml:space="preserve">    </w:t>
       </w:r>
+      <w:proofErr w:type="spellStart"/>
       <w:r>
         <w:rPr>
           <w:rFonts w:ascii="Consolas" w:eastAsia="Times New Roman" w:hAnsi="Consolas" w:cs="Times New Roman"/>
@@ -8027,6 +9312,7 @@
         </w:rPr>
         <w:t>int</w:t>
       </w:r>
+      <w:proofErr w:type="spellEnd"/>
       <w:r>
         <w:rPr>
           <w:rFonts w:ascii="Consolas" w:eastAsia="Times New Roman" w:hAnsi="Consolas" w:cs="Times New Roman"/>
@@ -8075,6 +9361,7 @@
         </w:rPr>
         <w:t xml:space="preserve">    </w:t>
       </w:r>
+      <w:proofErr w:type="spellStart"/>
       <w:r>
         <w:rPr>
           <w:rFonts w:ascii="Consolas" w:eastAsia="Times New Roman" w:hAnsi="Consolas" w:cs="Times New Roman"/>
@@ -8084,6 +9371,7 @@
         </w:rPr>
         <w:t>int</w:t>
       </w:r>
+      <w:proofErr w:type="spellEnd"/>
       <w:r>
         <w:rPr>
           <w:rFonts w:ascii="Consolas" w:eastAsia="Times New Roman" w:hAnsi="Consolas" w:cs="Times New Roman"/>
@@ -8132,6 +9420,7 @@
         </w:rPr>
         <w:t xml:space="preserve">    </w:t>
       </w:r>
+      <w:proofErr w:type="spellStart"/>
       <w:r>
         <w:rPr>
           <w:rFonts w:ascii="Consolas" w:eastAsia="Times New Roman" w:hAnsi="Consolas" w:cs="Times New Roman"/>
@@ -8141,6 +9430,7 @@
         </w:rPr>
         <w:t>printf</w:t>
       </w:r>
+      <w:proofErr w:type="spellEnd"/>
       <w:r>
         <w:rPr>
           <w:rFonts w:ascii="Consolas" w:eastAsia="Times New Roman" w:hAnsi="Consolas" w:cs="Times New Roman"/>
@@ -8159,6 +9449,7 @@
         </w:rPr>
         <w:t>"</w:t>
       </w:r>
+      <w:proofErr w:type="spellStart"/>
       <w:r>
         <w:rPr>
           <w:rFonts w:ascii="Consolas" w:eastAsia="Times New Roman" w:hAnsi="Consolas" w:cs="Times New Roman"/>
@@ -8166,7 +9457,57 @@
           <w:sz w:val="21"/>
           <w:szCs w:val="21"/>
         </w:rPr>
-        <w:t xml:space="preserve">Enter your name: </w:t>
+        <w:t>Enter</w:t>
+      </w:r>
+      <w:proofErr w:type="spellEnd"/>
+      <w:r>
+        <w:rPr>
+          <w:rFonts w:ascii="Consolas" w:eastAsia="Times New Roman" w:hAnsi="Consolas" w:cs="Times New Roman"/>
+          <w:color w:val="CE9178"/>
+          <w:sz w:val="21"/>
+          <w:szCs w:val="21"/>
+        </w:rPr>
+        <w:t xml:space="preserve"> </w:t>
+      </w:r>
+      <w:proofErr w:type="spellStart"/>
+      <w:r>
+        <w:rPr>
+          <w:rFonts w:ascii="Consolas" w:eastAsia="Times New Roman" w:hAnsi="Consolas" w:cs="Times New Roman"/>
+          <w:color w:val="CE9178"/>
+          <w:sz w:val="21"/>
+          <w:szCs w:val="21"/>
+        </w:rPr>
+        <w:t>your</w:t>
+      </w:r>
+      <w:proofErr w:type="spellEnd"/>
+      <w:r>
+        <w:rPr>
+          <w:rFonts w:ascii="Consolas" w:eastAsia="Times New Roman" w:hAnsi="Consolas" w:cs="Times New Roman"/>
+          <w:color w:val="CE9178"/>
+          <w:sz w:val="21"/>
+          <w:szCs w:val="21"/>
+        </w:rPr>
+        <w:t xml:space="preserve"> </w:t>
+      </w:r>
+      <w:proofErr w:type="spellStart"/>
+      <w:r>
+        <w:rPr>
+          <w:rFonts w:ascii="Consolas" w:eastAsia="Times New Roman" w:hAnsi="Consolas" w:cs="Times New Roman"/>
+          <w:color w:val="CE9178"/>
+          <w:sz w:val="21"/>
+          <w:szCs w:val="21"/>
+        </w:rPr>
+        <w:t>name</w:t>
+      </w:r>
+      <w:proofErr w:type="spellEnd"/>
+      <w:r>
+        <w:rPr>
+          <w:rFonts w:ascii="Consolas" w:eastAsia="Times New Roman" w:hAnsi="Consolas" w:cs="Times New Roman"/>
+          <w:color w:val="CE9178"/>
+          <w:sz w:val="21"/>
+          <w:szCs w:val="21"/>
+        </w:rPr>
+        <w:t xml:space="preserve">: </w:t>
       </w:r>
       <w:r>
         <w:rPr>
@@ -8205,6 +9546,7 @@
         </w:rPr>
         <w:t>//</w:t>
       </w:r>
+      <w:proofErr w:type="spellStart"/>
       <w:r>
         <w:rPr>
           <w:rFonts w:ascii="Consolas" w:eastAsia="Times New Roman" w:hAnsi="Consolas" w:cs="Times New Roman"/>
@@ -8212,7 +9554,17 @@
           <w:sz w:val="21"/>
           <w:szCs w:val="21"/>
         </w:rPr>
-        <w:t>введенння даних</w:t>
+        <w:t>введенння</w:t>
+      </w:r>
+      <w:proofErr w:type="spellEnd"/>
+      <w:r>
+        <w:rPr>
+          <w:rFonts w:ascii="Consolas" w:eastAsia="Times New Roman" w:hAnsi="Consolas" w:cs="Times New Roman"/>
+          <w:color w:val="B4B4B4"/>
+          <w:sz w:val="21"/>
+          <w:szCs w:val="21"/>
+        </w:rPr>
+        <w:t xml:space="preserve"> даних</w:t>
       </w:r>
     </w:p>
     <w:p>
@@ -8235,6 +9587,7 @@
         </w:rPr>
         <w:t xml:space="preserve">    </w:t>
       </w:r>
+      <w:proofErr w:type="spellStart"/>
       <w:r>
         <w:rPr>
           <w:rFonts w:ascii="Consolas" w:eastAsia="Times New Roman" w:hAnsi="Consolas" w:cs="Times New Roman"/>
@@ -8244,6 +9597,7 @@
         </w:rPr>
         <w:t>scanf</w:t>
       </w:r>
+      <w:proofErr w:type="spellEnd"/>
       <w:r>
         <w:rPr>
           <w:rFonts w:ascii="Consolas" w:eastAsia="Times New Roman" w:hAnsi="Consolas" w:cs="Times New Roman"/>
@@ -8298,6 +9652,7 @@
         </w:rPr>
         <w:t xml:space="preserve"> </w:t>
       </w:r>
+      <w:proofErr w:type="spellStart"/>
       <w:r>
         <w:rPr>
           <w:rFonts w:ascii="Consolas" w:eastAsia="Times New Roman" w:hAnsi="Consolas" w:cs="Times New Roman"/>
@@ -8307,6 +9662,7 @@
         </w:rPr>
         <w:t>name</w:t>
       </w:r>
+      <w:proofErr w:type="spellEnd"/>
       <w:r>
         <w:rPr>
           <w:rFonts w:ascii="Consolas" w:eastAsia="Times New Roman" w:hAnsi="Consolas" w:cs="Times New Roman"/>
@@ -8379,6 +9735,7 @@
         </w:rPr>
         <w:t xml:space="preserve">    </w:t>
       </w:r>
+      <w:proofErr w:type="spellStart"/>
       <w:r>
         <w:rPr>
           <w:rFonts w:ascii="Consolas" w:eastAsia="Times New Roman" w:hAnsi="Consolas" w:cs="Times New Roman"/>
@@ -8388,6 +9745,7 @@
         </w:rPr>
         <w:t>printf</w:t>
       </w:r>
+      <w:proofErr w:type="spellEnd"/>
       <w:r>
         <w:rPr>
           <w:rFonts w:ascii="Consolas" w:eastAsia="Times New Roman" w:hAnsi="Consolas" w:cs="Times New Roman"/>
@@ -8406,6 +9764,7 @@
         </w:rPr>
         <w:t>"</w:t>
       </w:r>
+      <w:proofErr w:type="spellStart"/>
       <w:r>
         <w:rPr>
           <w:rFonts w:ascii="Consolas" w:eastAsia="Times New Roman" w:hAnsi="Consolas" w:cs="Times New Roman"/>
@@ -8413,7 +9772,77 @@
           <w:sz w:val="21"/>
           <w:szCs w:val="21"/>
         </w:rPr>
-        <w:t xml:space="preserve">Enter the principal amount: </w:t>
+        <w:t>Enter</w:t>
+      </w:r>
+      <w:proofErr w:type="spellEnd"/>
+      <w:r>
+        <w:rPr>
+          <w:rFonts w:ascii="Consolas" w:eastAsia="Times New Roman" w:hAnsi="Consolas" w:cs="Times New Roman"/>
+          <w:color w:val="CE9178"/>
+          <w:sz w:val="21"/>
+          <w:szCs w:val="21"/>
+        </w:rPr>
+        <w:t xml:space="preserve"> </w:t>
+      </w:r>
+      <w:proofErr w:type="spellStart"/>
+      <w:r>
+        <w:rPr>
+          <w:rFonts w:ascii="Consolas" w:eastAsia="Times New Roman" w:hAnsi="Consolas" w:cs="Times New Roman"/>
+          <w:color w:val="CE9178"/>
+          <w:sz w:val="21"/>
+          <w:szCs w:val="21"/>
+        </w:rPr>
+        <w:t>the</w:t>
+      </w:r>
+      <w:proofErr w:type="spellEnd"/>
+      <w:r>
+        <w:rPr>
+          <w:rFonts w:ascii="Consolas" w:eastAsia="Times New Roman" w:hAnsi="Consolas" w:cs="Times New Roman"/>
+          <w:color w:val="CE9178"/>
+          <w:sz w:val="21"/>
+          <w:szCs w:val="21"/>
+        </w:rPr>
+        <w:t xml:space="preserve"> </w:t>
+      </w:r>
+      <w:proofErr w:type="spellStart"/>
+      <w:r>
+        <w:rPr>
+          <w:rFonts w:ascii="Consolas" w:eastAsia="Times New Roman" w:hAnsi="Consolas" w:cs="Times New Roman"/>
+          <w:color w:val="CE9178"/>
+          <w:sz w:val="21"/>
+          <w:szCs w:val="21"/>
+        </w:rPr>
+        <w:t>principal</w:t>
+      </w:r>
+      <w:proofErr w:type="spellEnd"/>
+      <w:r>
+        <w:rPr>
+          <w:rFonts w:ascii="Consolas" w:eastAsia="Times New Roman" w:hAnsi="Consolas" w:cs="Times New Roman"/>
+          <w:color w:val="CE9178"/>
+          <w:sz w:val="21"/>
+          <w:szCs w:val="21"/>
+        </w:rPr>
+        <w:t xml:space="preserve"> </w:t>
+      </w:r>
+      <w:proofErr w:type="spellStart"/>
+      <w:r>
+        <w:rPr>
+          <w:rFonts w:ascii="Consolas" w:eastAsia="Times New Roman" w:hAnsi="Consolas" w:cs="Times New Roman"/>
+          <w:color w:val="CE9178"/>
+          <w:sz w:val="21"/>
+          <w:szCs w:val="21"/>
+        </w:rPr>
+        <w:t>amount</w:t>
+      </w:r>
+      <w:proofErr w:type="spellEnd"/>
+      <w:r>
+        <w:rPr>
+          <w:rFonts w:ascii="Consolas" w:eastAsia="Times New Roman" w:hAnsi="Consolas" w:cs="Times New Roman"/>
+          <w:color w:val="CE9178"/>
+          <w:sz w:val="21"/>
+          <w:szCs w:val="21"/>
+        </w:rPr>
+        <w:t xml:space="preserve">: </w:t>
       </w:r>
       <w:r>
         <w:rPr>
@@ -8463,6 +9892,7 @@
         </w:rPr>
         <w:t xml:space="preserve">    </w:t>
       </w:r>
+      <w:proofErr w:type="spellStart"/>
       <w:r>
         <w:rPr>
           <w:rFonts w:ascii="Consolas" w:eastAsia="Times New Roman" w:hAnsi="Consolas" w:cs="Times New Roman"/>
@@ -8472,6 +9902,7 @@
         </w:rPr>
         <w:t>scanf</w:t>
       </w:r>
+      <w:proofErr w:type="spellEnd"/>
       <w:r>
         <w:rPr>
           <w:rFonts w:ascii="Consolas" w:eastAsia="Times New Roman" w:hAnsi="Consolas" w:cs="Times New Roman"/>
@@ -8497,8 +9928,19 @@
           <w:sz w:val="21"/>
           <w:szCs w:val="21"/>
         </w:rPr>
-        <w:t>%lf</w:t>
-      </w:r>
+        <w:t>%</w:t>
+      </w:r>
+      <w:proofErr w:type="spellStart"/>
+      <w:r>
+        <w:rPr>
+          <w:rFonts w:ascii="Consolas" w:eastAsia="Times New Roman" w:hAnsi="Consolas" w:cs="Times New Roman"/>
+          <w:color w:val="9CDCFE"/>
+          <w:sz w:val="21"/>
+          <w:szCs w:val="21"/>
+        </w:rPr>
+        <w:t>lf</w:t>
+      </w:r>
+      <w:proofErr w:type="spellEnd"/>
       <w:r>
         <w:rPr>
           <w:rFonts w:ascii="Consolas" w:eastAsia="Times New Roman" w:hAnsi="Consolas" w:cs="Times New Roman"/>
@@ -8586,6 +10028,7 @@
         </w:rPr>
         <w:t xml:space="preserve">    </w:t>
       </w:r>
+      <w:proofErr w:type="spellStart"/>
       <w:r>
         <w:rPr>
           <w:rFonts w:ascii="Consolas" w:eastAsia="Times New Roman" w:hAnsi="Consolas" w:cs="Times New Roman"/>
@@ -8595,6 +10038,7 @@
         </w:rPr>
         <w:t>printf</w:t>
       </w:r>
+      <w:proofErr w:type="spellEnd"/>
       <w:r>
         <w:rPr>
           <w:rFonts w:ascii="Consolas" w:eastAsia="Times New Roman" w:hAnsi="Consolas" w:cs="Times New Roman"/>
@@ -8613,6 +10057,7 @@
         </w:rPr>
         <w:t>"</w:t>
       </w:r>
+      <w:proofErr w:type="spellStart"/>
       <w:r>
         <w:rPr>
           <w:rFonts w:ascii="Consolas" w:eastAsia="Times New Roman" w:hAnsi="Consolas" w:cs="Times New Roman"/>
@@ -8620,7 +10065,137 @@
           <w:sz w:val="21"/>
           <w:szCs w:val="21"/>
         </w:rPr>
-        <w:t xml:space="preserve">Enter the rate  of interest (in percentage): </w:t>
+        <w:t>Enter</w:t>
+      </w:r>
+      <w:proofErr w:type="spellEnd"/>
+      <w:r>
+        <w:rPr>
+          <w:rFonts w:ascii="Consolas" w:eastAsia="Times New Roman" w:hAnsi="Consolas" w:cs="Times New Roman"/>
+          <w:color w:val="CE9178"/>
+          <w:sz w:val="21"/>
+          <w:szCs w:val="21"/>
+        </w:rPr>
+        <w:t xml:space="preserve"> </w:t>
+      </w:r>
+      <w:proofErr w:type="spellStart"/>
+      <w:r>
+        <w:rPr>
+          <w:rFonts w:ascii="Consolas" w:eastAsia="Times New Roman" w:hAnsi="Consolas" w:cs="Times New Roman"/>
+          <w:color w:val="CE9178"/>
+          <w:sz w:val="21"/>
+          <w:szCs w:val="21"/>
+        </w:rPr>
+        <w:t>the</w:t>
+      </w:r>
+      <w:proofErr w:type="spellEnd"/>
+      <w:r>
+        <w:rPr>
+          <w:rFonts w:ascii="Consolas" w:eastAsia="Times New Roman" w:hAnsi="Consolas" w:cs="Times New Roman"/>
+          <w:color w:val="CE9178"/>
+          <w:sz w:val="21"/>
+          <w:szCs w:val="21"/>
+        </w:rPr>
+        <w:t xml:space="preserve"> </w:t>
+      </w:r>
+      <w:proofErr w:type="spellStart"/>
+      <w:r>
+        <w:rPr>
+          <w:rFonts w:ascii="Consolas" w:eastAsia="Times New Roman" w:hAnsi="Consolas" w:cs="Times New Roman"/>
+          <w:color w:val="CE9178"/>
+          <w:sz w:val="21"/>
+          <w:szCs w:val="21"/>
+        </w:rPr>
+        <w:t>rate</w:t>
+      </w:r>
+      <w:proofErr w:type="spellEnd"/>
+      <w:r>
+        <w:rPr>
+          <w:rFonts w:ascii="Consolas" w:eastAsia="Times New Roman" w:hAnsi="Consolas" w:cs="Times New Roman"/>
+          <w:color w:val="CE9178"/>
+          <w:sz w:val="21"/>
+          <w:szCs w:val="21"/>
+        </w:rPr>
+        <w:t xml:space="preserve">  </w:t>
+      </w:r>
+      <w:proofErr w:type="spellStart"/>
+      <w:r>
+        <w:rPr>
+          <w:rFonts w:ascii="Consolas" w:eastAsia="Times New Roman" w:hAnsi="Consolas" w:cs="Times New Roman"/>
+          <w:color w:val="CE9178"/>
+          <w:sz w:val="21"/>
+          <w:szCs w:val="21"/>
+        </w:rPr>
+        <w:t>of</w:t>
+      </w:r>
+      <w:proofErr w:type="spellEnd"/>
+      <w:r>
+        <w:rPr>
+          <w:rFonts w:ascii="Consolas" w:eastAsia="Times New Roman" w:hAnsi="Consolas" w:cs="Times New Roman"/>
+          <w:color w:val="CE9178"/>
+          <w:sz w:val="21"/>
+          <w:szCs w:val="21"/>
+        </w:rPr>
+        <w:t xml:space="preserve"> </w:t>
+      </w:r>
+      <w:proofErr w:type="spellStart"/>
+      <w:r>
+        <w:rPr>
+          <w:rFonts w:ascii="Consolas" w:eastAsia="Times New Roman" w:hAnsi="Consolas" w:cs="Times New Roman"/>
+          <w:color w:val="CE9178"/>
+          <w:sz w:val="21"/>
+          <w:szCs w:val="21"/>
+        </w:rPr>
+        <w:t>interest</w:t>
+      </w:r>
+      <w:proofErr w:type="spellEnd"/>
+      <w:r>
+        <w:rPr>
+          <w:rFonts w:ascii="Consolas" w:eastAsia="Times New Roman" w:hAnsi="Consolas" w:cs="Times New Roman"/>
+          <w:color w:val="CE9178"/>
+          <w:sz w:val="21"/>
+          <w:szCs w:val="21"/>
+        </w:rPr>
+        <w:t xml:space="preserve"> (</w:t>
+      </w:r>
+      <w:proofErr w:type="spellStart"/>
+      <w:r>
+        <w:rPr>
+          <w:rFonts w:ascii="Consolas" w:eastAsia="Times New Roman" w:hAnsi="Consolas" w:cs="Times New Roman"/>
+          <w:color w:val="CE9178"/>
+          <w:sz w:val="21"/>
+          <w:szCs w:val="21"/>
+        </w:rPr>
+        <w:t>in</w:t>
+      </w:r>
+      <w:proofErr w:type="spellEnd"/>
+      <w:r>
+        <w:rPr>
+          <w:rFonts w:ascii="Consolas" w:eastAsia="Times New Roman" w:hAnsi="Consolas" w:cs="Times New Roman"/>
+          <w:color w:val="CE9178"/>
+          <w:sz w:val="21"/>
+          <w:szCs w:val="21"/>
+        </w:rPr>
+        <w:t xml:space="preserve"> </w:t>
+      </w:r>
+      <w:proofErr w:type="spellStart"/>
+      <w:r>
+        <w:rPr>
+          <w:rFonts w:ascii="Consolas" w:eastAsia="Times New Roman" w:hAnsi="Consolas" w:cs="Times New Roman"/>
+          <w:color w:val="CE9178"/>
+          <w:sz w:val="21"/>
+          <w:szCs w:val="21"/>
+        </w:rPr>
+        <w:t>percentage</w:t>
+      </w:r>
+      <w:proofErr w:type="spellEnd"/>
+      <w:r>
+        <w:rPr>
+          <w:rFonts w:ascii="Consolas" w:eastAsia="Times New Roman" w:hAnsi="Consolas" w:cs="Times New Roman"/>
+          <w:color w:val="CE9178"/>
+          <w:sz w:val="21"/>
+          <w:szCs w:val="21"/>
+        </w:rPr>
+        <w:t xml:space="preserve">): </w:t>
       </w:r>
       <w:r>
         <w:rPr>
@@ -8671,6 +10246,7 @@
         <w:lastRenderedPageBreak/>
         <w:t xml:space="preserve">    </w:t>
       </w:r>
+      <w:proofErr w:type="spellStart"/>
       <w:r>
         <w:rPr>
           <w:rFonts w:ascii="Consolas" w:eastAsia="Times New Roman" w:hAnsi="Consolas" w:cs="Times New Roman"/>
@@ -8680,6 +10256,7 @@
         </w:rPr>
         <w:t>scanf</w:t>
       </w:r>
+      <w:proofErr w:type="spellEnd"/>
       <w:r>
         <w:rPr>
           <w:rFonts w:ascii="Consolas" w:eastAsia="Times New Roman" w:hAnsi="Consolas" w:cs="Times New Roman"/>
@@ -8705,8 +10282,19 @@
           <w:sz w:val="21"/>
           <w:szCs w:val="21"/>
         </w:rPr>
-        <w:t>%lf</w:t>
-      </w:r>
+        <w:t>%</w:t>
+      </w:r>
+      <w:proofErr w:type="spellStart"/>
+      <w:r>
+        <w:rPr>
+          <w:rFonts w:ascii="Consolas" w:eastAsia="Times New Roman" w:hAnsi="Consolas" w:cs="Times New Roman"/>
+          <w:color w:val="9CDCFE"/>
+          <w:sz w:val="21"/>
+          <w:szCs w:val="21"/>
+        </w:rPr>
+        <w:t>lf</w:t>
+      </w:r>
+      <w:proofErr w:type="spellEnd"/>
       <w:r>
         <w:rPr>
           <w:rFonts w:ascii="Consolas" w:eastAsia="Times New Roman" w:hAnsi="Consolas" w:cs="Times New Roman"/>
@@ -8824,6 +10412,7 @@
         </w:rPr>
         <w:t xml:space="preserve">    </w:t>
       </w:r>
+      <w:proofErr w:type="spellStart"/>
       <w:r>
         <w:rPr>
           <w:rFonts w:ascii="Consolas" w:eastAsia="Times New Roman" w:hAnsi="Consolas" w:cs="Times New Roman"/>
@@ -8833,6 +10422,7 @@
         </w:rPr>
         <w:t>printf</w:t>
       </w:r>
+      <w:proofErr w:type="spellEnd"/>
       <w:r>
         <w:rPr>
           <w:rFonts w:ascii="Consolas" w:eastAsia="Times New Roman" w:hAnsi="Consolas" w:cs="Times New Roman"/>
@@ -8851,6 +10441,7 @@
         </w:rPr>
         <w:t>"</w:t>
       </w:r>
+      <w:proofErr w:type="spellStart"/>
       <w:r>
         <w:rPr>
           <w:rFonts w:ascii="Consolas" w:eastAsia="Times New Roman" w:hAnsi="Consolas" w:cs="Times New Roman"/>
@@ -8858,7 +10449,97 @@
           <w:sz w:val="21"/>
           <w:szCs w:val="21"/>
         </w:rPr>
-        <w:t xml:space="preserve">Enter the number of years: </w:t>
+        <w:t>Enter</w:t>
+      </w:r>
+      <w:proofErr w:type="spellEnd"/>
+      <w:r>
+        <w:rPr>
+          <w:rFonts w:ascii="Consolas" w:eastAsia="Times New Roman" w:hAnsi="Consolas" w:cs="Times New Roman"/>
+          <w:color w:val="CE9178"/>
+          <w:sz w:val="21"/>
+          <w:szCs w:val="21"/>
+        </w:rPr>
+        <w:t xml:space="preserve"> </w:t>
+      </w:r>
+      <w:proofErr w:type="spellStart"/>
+      <w:r>
+        <w:rPr>
+          <w:rFonts w:ascii="Consolas" w:eastAsia="Times New Roman" w:hAnsi="Consolas" w:cs="Times New Roman"/>
+          <w:color w:val="CE9178"/>
+          <w:sz w:val="21"/>
+          <w:szCs w:val="21"/>
+        </w:rPr>
+        <w:t>the</w:t>
+      </w:r>
+      <w:proofErr w:type="spellEnd"/>
+      <w:r>
+        <w:rPr>
+          <w:rFonts w:ascii="Consolas" w:eastAsia="Times New Roman" w:hAnsi="Consolas" w:cs="Times New Roman"/>
+          <w:color w:val="CE9178"/>
+          <w:sz w:val="21"/>
+          <w:szCs w:val="21"/>
+        </w:rPr>
+        <w:t xml:space="preserve"> </w:t>
+      </w:r>
+      <w:proofErr w:type="spellStart"/>
+      <w:r>
+        <w:rPr>
+          <w:rFonts w:ascii="Consolas" w:eastAsia="Times New Roman" w:hAnsi="Consolas" w:cs="Times New Roman"/>
+          <w:color w:val="CE9178"/>
+          <w:sz w:val="21"/>
+          <w:szCs w:val="21"/>
+        </w:rPr>
+        <w:t>number</w:t>
+      </w:r>
+      <w:proofErr w:type="spellEnd"/>
+      <w:r>
+        <w:rPr>
+          <w:rFonts w:ascii="Consolas" w:eastAsia="Times New Roman" w:hAnsi="Consolas" w:cs="Times New Roman"/>
+          <w:color w:val="CE9178"/>
+          <w:sz w:val="21"/>
+          <w:szCs w:val="21"/>
+        </w:rPr>
+        <w:t xml:space="preserve"> </w:t>
+      </w:r>
+      <w:proofErr w:type="spellStart"/>
+      <w:r>
+        <w:rPr>
+          <w:rFonts w:ascii="Consolas" w:eastAsia="Times New Roman" w:hAnsi="Consolas" w:cs="Times New Roman"/>
+          <w:color w:val="CE9178"/>
+          <w:sz w:val="21"/>
+          <w:szCs w:val="21"/>
+        </w:rPr>
+        <w:t>of</w:t>
+      </w:r>
+      <w:proofErr w:type="spellEnd"/>
+      <w:r>
+        <w:rPr>
+          <w:rFonts w:ascii="Consolas" w:eastAsia="Times New Roman" w:hAnsi="Consolas" w:cs="Times New Roman"/>
+          <w:color w:val="CE9178"/>
+          <w:sz w:val="21"/>
+          <w:szCs w:val="21"/>
+        </w:rPr>
+        <w:t xml:space="preserve"> </w:t>
+      </w:r>
+      <w:proofErr w:type="spellStart"/>
+      <w:r>
+        <w:rPr>
+          <w:rFonts w:ascii="Consolas" w:eastAsia="Times New Roman" w:hAnsi="Consolas" w:cs="Times New Roman"/>
+          <w:color w:val="CE9178"/>
+          <w:sz w:val="21"/>
+          <w:szCs w:val="21"/>
+        </w:rPr>
+        <w:t>years</w:t>
+      </w:r>
+      <w:proofErr w:type="spellEnd"/>
+      <w:r>
+        <w:rPr>
+          <w:rFonts w:ascii="Consolas" w:eastAsia="Times New Roman" w:hAnsi="Consolas" w:cs="Times New Roman"/>
+          <w:color w:val="CE9178"/>
+          <w:sz w:val="21"/>
+          <w:szCs w:val="21"/>
+        </w:rPr>
+        <w:t xml:space="preserve">: </w:t>
       </w:r>
       <w:r>
         <w:rPr>
@@ -8908,6 +10589,7 @@
         </w:rPr>
         <w:t xml:space="preserve">    </w:t>
       </w:r>
+      <w:proofErr w:type="spellStart"/>
       <w:r>
         <w:rPr>
           <w:rFonts w:ascii="Consolas" w:eastAsia="Times New Roman" w:hAnsi="Consolas" w:cs="Times New Roman"/>
@@ -8917,6 +10599,7 @@
         </w:rPr>
         <w:t>scanf</w:t>
       </w:r>
+      <w:proofErr w:type="spellEnd"/>
       <w:r>
         <w:rPr>
           <w:rFonts w:ascii="Consolas" w:eastAsia="Times New Roman" w:hAnsi="Consolas" w:cs="Times New Roman"/>
@@ -9061,6 +10744,7 @@
         </w:rPr>
         <w:t xml:space="preserve">    </w:t>
       </w:r>
+      <w:proofErr w:type="spellStart"/>
       <w:r>
         <w:rPr>
           <w:rFonts w:ascii="Consolas" w:eastAsia="Times New Roman" w:hAnsi="Consolas" w:cs="Times New Roman"/>
@@ -9070,6 +10754,7 @@
         </w:rPr>
         <w:t>printf</w:t>
       </w:r>
+      <w:proofErr w:type="spellEnd"/>
       <w:r>
         <w:rPr>
           <w:rFonts w:ascii="Consolas" w:eastAsia="Times New Roman" w:hAnsi="Consolas" w:cs="Times New Roman"/>
@@ -9088,6 +10773,7 @@
         </w:rPr>
         <w:t>"</w:t>
       </w:r>
+      <w:proofErr w:type="spellStart"/>
       <w:r>
         <w:rPr>
           <w:rFonts w:ascii="Consolas" w:eastAsia="Times New Roman" w:hAnsi="Consolas" w:cs="Times New Roman"/>
@@ -9095,7 +10781,337 @@
           <w:sz w:val="21"/>
           <w:szCs w:val="21"/>
         </w:rPr>
-        <w:t xml:space="preserve">Enter the number of times interest is compounded per year (e.g., 1 for annually, 4 for quarterly, 12 for monthly): </w:t>
+        <w:t>Enter</w:t>
+      </w:r>
+      <w:proofErr w:type="spellEnd"/>
+      <w:r>
+        <w:rPr>
+          <w:rFonts w:ascii="Consolas" w:eastAsia="Times New Roman" w:hAnsi="Consolas" w:cs="Times New Roman"/>
+          <w:color w:val="CE9178"/>
+          <w:sz w:val="21"/>
+          <w:szCs w:val="21"/>
+        </w:rPr>
+        <w:t xml:space="preserve"> </w:t>
+      </w:r>
+      <w:proofErr w:type="spellStart"/>
+      <w:r>
+        <w:rPr>
+          <w:rFonts w:ascii="Consolas" w:eastAsia="Times New Roman" w:hAnsi="Consolas" w:cs="Times New Roman"/>
+          <w:color w:val="CE9178"/>
+          <w:sz w:val="21"/>
+          <w:szCs w:val="21"/>
+        </w:rPr>
+        <w:t>the</w:t>
+      </w:r>
+      <w:proofErr w:type="spellEnd"/>
+      <w:r>
+        <w:rPr>
+          <w:rFonts w:ascii="Consolas" w:eastAsia="Times New Roman" w:hAnsi="Consolas" w:cs="Times New Roman"/>
+          <w:color w:val="CE9178"/>
+          <w:sz w:val="21"/>
+          <w:szCs w:val="21"/>
+        </w:rPr>
+        <w:t xml:space="preserve"> </w:t>
+      </w:r>
+      <w:proofErr w:type="spellStart"/>
+      <w:r>
+        <w:rPr>
+          <w:rFonts w:ascii="Consolas" w:eastAsia="Times New Roman" w:hAnsi="Consolas" w:cs="Times New Roman"/>
+          <w:color w:val="CE9178"/>
+          <w:sz w:val="21"/>
+          <w:szCs w:val="21"/>
+        </w:rPr>
+        <w:t>number</w:t>
+      </w:r>
+      <w:proofErr w:type="spellEnd"/>
+      <w:r>
+        <w:rPr>
+          <w:rFonts w:ascii="Consolas" w:eastAsia="Times New Roman" w:hAnsi="Consolas" w:cs="Times New Roman"/>
+          <w:color w:val="CE9178"/>
+          <w:sz w:val="21"/>
+          <w:szCs w:val="21"/>
+        </w:rPr>
+        <w:t xml:space="preserve"> </w:t>
+      </w:r>
+      <w:proofErr w:type="spellStart"/>
+      <w:r>
+        <w:rPr>
+          <w:rFonts w:ascii="Consolas" w:eastAsia="Times New Roman" w:hAnsi="Consolas" w:cs="Times New Roman"/>
+          <w:color w:val="CE9178"/>
+          <w:sz w:val="21"/>
+          <w:szCs w:val="21"/>
+        </w:rPr>
+        <w:t>of</w:t>
+      </w:r>
+      <w:proofErr w:type="spellEnd"/>
+      <w:r>
+        <w:rPr>
+          <w:rFonts w:ascii="Consolas" w:eastAsia="Times New Roman" w:hAnsi="Consolas" w:cs="Times New Roman"/>
+          <w:color w:val="CE9178"/>
+          <w:sz w:val="21"/>
+          <w:szCs w:val="21"/>
+        </w:rPr>
+        <w:t xml:space="preserve"> </w:t>
+      </w:r>
+      <w:proofErr w:type="spellStart"/>
+      <w:r>
+        <w:rPr>
+          <w:rFonts w:ascii="Consolas" w:eastAsia="Times New Roman" w:hAnsi="Consolas" w:cs="Times New Roman"/>
+          <w:color w:val="CE9178"/>
+          <w:sz w:val="21"/>
+          <w:szCs w:val="21"/>
+        </w:rPr>
+        <w:t>times</w:t>
+      </w:r>
+      <w:proofErr w:type="spellEnd"/>
+      <w:r>
+        <w:rPr>
+          <w:rFonts w:ascii="Consolas" w:eastAsia="Times New Roman" w:hAnsi="Consolas" w:cs="Times New Roman"/>
+          <w:color w:val="CE9178"/>
+          <w:sz w:val="21"/>
+          <w:szCs w:val="21"/>
+        </w:rPr>
+        <w:t xml:space="preserve"> </w:t>
+      </w:r>
+      <w:proofErr w:type="spellStart"/>
+      <w:r>
+        <w:rPr>
+          <w:rFonts w:ascii="Consolas" w:eastAsia="Times New Roman" w:hAnsi="Consolas" w:cs="Times New Roman"/>
+          <w:color w:val="CE9178"/>
+          <w:sz w:val="21"/>
+          <w:szCs w:val="21"/>
+        </w:rPr>
+        <w:t>interest</w:t>
+      </w:r>
+      <w:proofErr w:type="spellEnd"/>
+      <w:r>
+        <w:rPr>
+          <w:rFonts w:ascii="Consolas" w:eastAsia="Times New Roman" w:hAnsi="Consolas" w:cs="Times New Roman"/>
+          <w:color w:val="CE9178"/>
+          <w:sz w:val="21"/>
+          <w:szCs w:val="21"/>
+        </w:rPr>
+        <w:t xml:space="preserve"> </w:t>
+      </w:r>
+      <w:proofErr w:type="spellStart"/>
+      <w:r>
+        <w:rPr>
+          <w:rFonts w:ascii="Consolas" w:eastAsia="Times New Roman" w:hAnsi="Consolas" w:cs="Times New Roman"/>
+          <w:color w:val="CE9178"/>
+          <w:sz w:val="21"/>
+          <w:szCs w:val="21"/>
+        </w:rPr>
+        <w:t>is</w:t>
+      </w:r>
+      <w:proofErr w:type="spellEnd"/>
+      <w:r>
+        <w:rPr>
+          <w:rFonts w:ascii="Consolas" w:eastAsia="Times New Roman" w:hAnsi="Consolas" w:cs="Times New Roman"/>
+          <w:color w:val="CE9178"/>
+          <w:sz w:val="21"/>
+          <w:szCs w:val="21"/>
+        </w:rPr>
+        <w:t xml:space="preserve"> </w:t>
+      </w:r>
+      <w:proofErr w:type="spellStart"/>
+      <w:r>
+        <w:rPr>
+          <w:rFonts w:ascii="Consolas" w:eastAsia="Times New Roman" w:hAnsi="Consolas" w:cs="Times New Roman"/>
+          <w:color w:val="CE9178"/>
+          <w:sz w:val="21"/>
+          <w:szCs w:val="21"/>
+        </w:rPr>
+        <w:t>compounded</w:t>
+      </w:r>
+      <w:proofErr w:type="spellEnd"/>
+      <w:r>
+        <w:rPr>
+          <w:rFonts w:ascii="Consolas" w:eastAsia="Times New Roman" w:hAnsi="Consolas" w:cs="Times New Roman"/>
+          <w:color w:val="CE9178"/>
+          <w:sz w:val="21"/>
+          <w:szCs w:val="21"/>
+        </w:rPr>
+        <w:t xml:space="preserve"> </w:t>
+      </w:r>
+      <w:proofErr w:type="spellStart"/>
+      <w:r>
+        <w:rPr>
+          <w:rFonts w:ascii="Consolas" w:eastAsia="Times New Roman" w:hAnsi="Consolas" w:cs="Times New Roman"/>
+          <w:color w:val="CE9178"/>
+          <w:sz w:val="21"/>
+          <w:szCs w:val="21"/>
+        </w:rPr>
+        <w:t>per</w:t>
+      </w:r>
+      <w:proofErr w:type="spellEnd"/>
+      <w:r>
+        <w:rPr>
+          <w:rFonts w:ascii="Consolas" w:eastAsia="Times New Roman" w:hAnsi="Consolas" w:cs="Times New Roman"/>
+          <w:color w:val="CE9178"/>
+          <w:sz w:val="21"/>
+          <w:szCs w:val="21"/>
+        </w:rPr>
+        <w:t xml:space="preserve"> </w:t>
+      </w:r>
+      <w:proofErr w:type="spellStart"/>
+      <w:r>
+        <w:rPr>
+          <w:rFonts w:ascii="Consolas" w:eastAsia="Times New Roman" w:hAnsi="Consolas" w:cs="Times New Roman"/>
+          <w:color w:val="CE9178"/>
+          <w:sz w:val="21"/>
+          <w:szCs w:val="21"/>
+        </w:rPr>
+        <w:t>year</w:t>
+      </w:r>
+      <w:proofErr w:type="spellEnd"/>
+      <w:r>
+        <w:rPr>
+          <w:rFonts w:ascii="Consolas" w:eastAsia="Times New Roman" w:hAnsi="Consolas" w:cs="Times New Roman"/>
+          <w:color w:val="CE9178"/>
+          <w:sz w:val="21"/>
+          <w:szCs w:val="21"/>
+        </w:rPr>
+        <w:t xml:space="preserve"> (</w:t>
+      </w:r>
+      <w:proofErr w:type="spellStart"/>
+      <w:r>
+        <w:rPr>
+          <w:rFonts w:ascii="Consolas" w:eastAsia="Times New Roman" w:hAnsi="Consolas" w:cs="Times New Roman"/>
+          <w:color w:val="CE9178"/>
+          <w:sz w:val="21"/>
+          <w:szCs w:val="21"/>
+        </w:rPr>
+        <w:t>e.g</w:t>
+      </w:r>
+      <w:proofErr w:type="spellEnd"/>
+      <w:r>
+        <w:rPr>
+          <w:rFonts w:ascii="Consolas" w:eastAsia="Times New Roman" w:hAnsi="Consolas" w:cs="Times New Roman"/>
+          <w:color w:val="CE9178"/>
+          <w:sz w:val="21"/>
+          <w:szCs w:val="21"/>
+        </w:rPr>
+        <w:t xml:space="preserve">., 1 </w:t>
+      </w:r>
+      <w:proofErr w:type="spellStart"/>
+      <w:r>
+        <w:rPr>
+          <w:rFonts w:ascii="Consolas" w:eastAsia="Times New Roman" w:hAnsi="Consolas" w:cs="Times New Roman"/>
+          <w:color w:val="CE9178"/>
+          <w:sz w:val="21"/>
+          <w:szCs w:val="21"/>
+        </w:rPr>
+        <w:t>for</w:t>
+      </w:r>
+      <w:proofErr w:type="spellEnd"/>
+      <w:r>
+        <w:rPr>
+          <w:rFonts w:ascii="Consolas" w:eastAsia="Times New Roman" w:hAnsi="Consolas" w:cs="Times New Roman"/>
+          <w:color w:val="CE9178"/>
+          <w:sz w:val="21"/>
+          <w:szCs w:val="21"/>
+        </w:rPr>
+        <w:t xml:space="preserve"> </w:t>
+      </w:r>
+      <w:proofErr w:type="spellStart"/>
+      <w:r>
+        <w:rPr>
+          <w:rFonts w:ascii="Consolas" w:eastAsia="Times New Roman" w:hAnsi="Consolas" w:cs="Times New Roman"/>
+          <w:color w:val="CE9178"/>
+          <w:sz w:val="21"/>
+          <w:szCs w:val="21"/>
+        </w:rPr>
+        <w:t>annually</w:t>
+      </w:r>
+      <w:proofErr w:type="spellEnd"/>
+      <w:r>
+        <w:rPr>
+          <w:rFonts w:ascii="Consolas" w:eastAsia="Times New Roman" w:hAnsi="Consolas" w:cs="Times New Roman"/>
+          <w:color w:val="CE9178"/>
+          <w:sz w:val="21"/>
+          <w:szCs w:val="21"/>
+        </w:rPr>
+        <w:t xml:space="preserve">, 4 </w:t>
+      </w:r>
+      <w:proofErr w:type="spellStart"/>
+      <w:r>
+        <w:rPr>
+          <w:rFonts w:ascii="Consolas" w:eastAsia="Times New Roman" w:hAnsi="Consolas" w:cs="Times New Roman"/>
+          <w:color w:val="CE9178"/>
+          <w:sz w:val="21"/>
+          <w:szCs w:val="21"/>
+        </w:rPr>
+        <w:t>for</w:t>
+      </w:r>
+      <w:proofErr w:type="spellEnd"/>
+      <w:r>
+        <w:rPr>
+          <w:rFonts w:ascii="Consolas" w:eastAsia="Times New Roman" w:hAnsi="Consolas" w:cs="Times New Roman"/>
+          <w:color w:val="CE9178"/>
+          <w:sz w:val="21"/>
+          <w:szCs w:val="21"/>
+        </w:rPr>
+        <w:t xml:space="preserve"> </w:t>
+      </w:r>
+      <w:proofErr w:type="spellStart"/>
+      <w:r>
+        <w:rPr>
+          <w:rFonts w:ascii="Consolas" w:eastAsia="Times New Roman" w:hAnsi="Consolas" w:cs="Times New Roman"/>
+          <w:color w:val="CE9178"/>
+          <w:sz w:val="21"/>
+          <w:szCs w:val="21"/>
+        </w:rPr>
+        <w:t>quarterly</w:t>
+      </w:r>
+      <w:proofErr w:type="spellEnd"/>
+      <w:r>
+        <w:rPr>
+          <w:rFonts w:ascii="Consolas" w:eastAsia="Times New Roman" w:hAnsi="Consolas" w:cs="Times New Roman"/>
+          <w:color w:val="CE9178"/>
+          <w:sz w:val="21"/>
+          <w:szCs w:val="21"/>
+        </w:rPr>
+        <w:t xml:space="preserve">, 12 </w:t>
+      </w:r>
+      <w:proofErr w:type="spellStart"/>
+      <w:r>
+        <w:rPr>
+          <w:rFonts w:ascii="Consolas" w:eastAsia="Times New Roman" w:hAnsi="Consolas" w:cs="Times New Roman"/>
+          <w:color w:val="CE9178"/>
+          <w:sz w:val="21"/>
+          <w:szCs w:val="21"/>
+        </w:rPr>
+        <w:t>for</w:t>
+      </w:r>
+      <w:proofErr w:type="spellEnd"/>
+      <w:r>
+        <w:rPr>
+          <w:rFonts w:ascii="Consolas" w:eastAsia="Times New Roman" w:hAnsi="Consolas" w:cs="Times New Roman"/>
+          <w:color w:val="CE9178"/>
+          <w:sz w:val="21"/>
+          <w:szCs w:val="21"/>
+        </w:rPr>
+        <w:t xml:space="preserve"> </w:t>
+      </w:r>
+      <w:proofErr w:type="spellStart"/>
+      <w:r>
+        <w:rPr>
+          <w:rFonts w:ascii="Consolas" w:eastAsia="Times New Roman" w:hAnsi="Consolas" w:cs="Times New Roman"/>
+          <w:color w:val="CE9178"/>
+          <w:sz w:val="21"/>
+          <w:szCs w:val="21"/>
+        </w:rPr>
+        <w:t>monthly</w:t>
+      </w:r>
+      <w:proofErr w:type="spellEnd"/>
+      <w:r>
+        <w:rPr>
+          <w:rFonts w:ascii="Consolas" w:eastAsia="Times New Roman" w:hAnsi="Consolas" w:cs="Times New Roman"/>
+          <w:color w:val="CE9178"/>
+          <w:sz w:val="21"/>
+          <w:szCs w:val="21"/>
+        </w:rPr>
+        <w:t xml:space="preserve">): </w:t>
       </w:r>
       <w:r>
         <w:rPr>
@@ -9145,6 +11161,7 @@
         </w:rPr>
         <w:t xml:space="preserve">    </w:t>
       </w:r>
+      <w:proofErr w:type="spellStart"/>
       <w:r>
         <w:rPr>
           <w:rFonts w:ascii="Consolas" w:eastAsia="Times New Roman" w:hAnsi="Consolas" w:cs="Times New Roman"/>
@@ -9154,6 +11171,7 @@
         </w:rPr>
         <w:t>scanf</w:t>
       </w:r>
+      <w:proofErr w:type="spellEnd"/>
       <w:r>
         <w:rPr>
           <w:rFonts w:ascii="Consolas" w:eastAsia="Times New Roman" w:hAnsi="Consolas" w:cs="Times New Roman"/>
@@ -9268,6 +11286,7 @@
         </w:rPr>
         <w:t xml:space="preserve">    </w:t>
       </w:r>
+      <w:proofErr w:type="spellStart"/>
       <w:r>
         <w:rPr>
           <w:rFonts w:ascii="Consolas" w:eastAsia="Times New Roman" w:hAnsi="Consolas" w:cs="Times New Roman"/>
@@ -9277,6 +11296,7 @@
         </w:rPr>
         <w:t>double</w:t>
       </w:r>
+      <w:proofErr w:type="spellEnd"/>
       <w:r>
         <w:rPr>
           <w:rFonts w:ascii="Consolas" w:eastAsia="Times New Roman" w:hAnsi="Consolas" w:cs="Times New Roman"/>
@@ -9322,6 +11342,7 @@
         </w:rPr>
         <w:t>*</w:t>
       </w:r>
+      <w:proofErr w:type="spellStart"/>
       <w:r>
         <w:rPr>
           <w:rFonts w:ascii="Consolas" w:eastAsia="Times New Roman" w:hAnsi="Consolas" w:cs="Times New Roman"/>
@@ -9331,6 +11352,7 @@
         </w:rPr>
         <w:t>pow</w:t>
       </w:r>
+      <w:proofErr w:type="spellEnd"/>
       <w:r>
         <w:rPr>
           <w:rFonts w:ascii="Consolas" w:eastAsia="Times New Roman" w:hAnsi="Consolas" w:cs="Times New Roman"/>
@@ -9487,6 +11509,7 @@
         </w:rPr>
         <w:t xml:space="preserve">    </w:t>
       </w:r>
+      <w:proofErr w:type="spellStart"/>
       <w:r>
         <w:rPr>
           <w:rFonts w:ascii="Consolas" w:eastAsia="Times New Roman" w:hAnsi="Consolas" w:cs="Times New Roman"/>
@@ -9496,6 +11519,7 @@
         </w:rPr>
         <w:t>double</w:t>
       </w:r>
+      <w:proofErr w:type="spellEnd"/>
       <w:r>
         <w:rPr>
           <w:rFonts w:ascii="Consolas" w:eastAsia="Times New Roman" w:hAnsi="Consolas" w:cs="Times New Roman"/>
@@ -9593,6 +11617,7 @@
         </w:rPr>
         <w:t xml:space="preserve">    </w:t>
       </w:r>
+      <w:proofErr w:type="spellStart"/>
       <w:r>
         <w:rPr>
           <w:rFonts w:ascii="Consolas" w:eastAsia="Times New Roman" w:hAnsi="Consolas" w:cs="Times New Roman"/>
@@ -9602,6 +11627,7 @@
         </w:rPr>
         <w:t>printf</w:t>
       </w:r>
+      <w:proofErr w:type="spellEnd"/>
       <w:r>
         <w:rPr>
           <w:rFonts w:ascii="Consolas" w:eastAsia="Times New Roman" w:hAnsi="Consolas" w:cs="Times New Roman"/>
@@ -9620,6 +11646,7 @@
         </w:rPr>
         <w:t>"</w:t>
       </w:r>
+      <w:proofErr w:type="spellStart"/>
       <w:r>
         <w:rPr>
           <w:rFonts w:ascii="Consolas" w:eastAsia="Times New Roman" w:hAnsi="Consolas" w:cs="Times New Roman"/>
@@ -9627,7 +11654,17 @@
           <w:sz w:val="21"/>
           <w:szCs w:val="21"/>
         </w:rPr>
-        <w:t xml:space="preserve">Hello </w:t>
+        <w:t>Hello</w:t>
+      </w:r>
+      <w:proofErr w:type="spellEnd"/>
+      <w:r>
+        <w:rPr>
+          <w:rFonts w:ascii="Consolas" w:eastAsia="Times New Roman" w:hAnsi="Consolas" w:cs="Times New Roman"/>
+          <w:color w:val="CE9178"/>
+          <w:sz w:val="21"/>
+          <w:szCs w:val="21"/>
+        </w:rPr>
+        <w:t xml:space="preserve"> </w:t>
       </w:r>
       <w:r>
         <w:rPr>
@@ -9683,6 +11720,7 @@
         </w:rPr>
         <w:t xml:space="preserve"> </w:t>
       </w:r>
+      <w:proofErr w:type="spellStart"/>
       <w:r>
         <w:rPr>
           <w:rFonts w:ascii="Consolas" w:eastAsia="Times New Roman" w:hAnsi="Consolas" w:cs="Times New Roman"/>
@@ -9692,6 +11730,7 @@
         </w:rPr>
         <w:t>name</w:t>
       </w:r>
+      <w:proofErr w:type="spellEnd"/>
       <w:r>
         <w:rPr>
           <w:rFonts w:ascii="Consolas" w:eastAsia="Times New Roman" w:hAnsi="Consolas" w:cs="Times New Roman"/>
@@ -9731,6 +11770,7 @@
         </w:rPr>
         <w:t xml:space="preserve">    </w:t>
       </w:r>
+      <w:proofErr w:type="spellStart"/>
       <w:r>
         <w:rPr>
           <w:rFonts w:ascii="Consolas" w:eastAsia="Times New Roman" w:hAnsi="Consolas" w:cs="Times New Roman"/>
@@ -9740,6 +11780,7 @@
         </w:rPr>
         <w:t>printf</w:t>
       </w:r>
+      <w:proofErr w:type="spellEnd"/>
       <w:r>
         <w:rPr>
           <w:rFonts w:ascii="Consolas" w:eastAsia="Times New Roman" w:hAnsi="Consolas" w:cs="Times New Roman"/>
@@ -9758,6 +11799,7 @@
         </w:rPr>
         <w:t>"</w:t>
       </w:r>
+      <w:proofErr w:type="spellStart"/>
       <w:r>
         <w:rPr>
           <w:rFonts w:ascii="Consolas" w:eastAsia="Times New Roman" w:hAnsi="Consolas" w:cs="Times New Roman"/>
@@ -9765,7 +11807,117 @@
           <w:sz w:val="21"/>
           <w:szCs w:val="21"/>
         </w:rPr>
-        <w:t xml:space="preserve">The compound interest for a principal of </w:t>
+        <w:t>The</w:t>
+      </w:r>
+      <w:proofErr w:type="spellEnd"/>
+      <w:r>
+        <w:rPr>
+          <w:rFonts w:ascii="Consolas" w:eastAsia="Times New Roman" w:hAnsi="Consolas" w:cs="Times New Roman"/>
+          <w:color w:val="CE9178"/>
+          <w:sz w:val="21"/>
+          <w:szCs w:val="21"/>
+        </w:rPr>
+        <w:t xml:space="preserve"> </w:t>
+      </w:r>
+      <w:proofErr w:type="spellStart"/>
+      <w:r>
+        <w:rPr>
+          <w:rFonts w:ascii="Consolas" w:eastAsia="Times New Roman" w:hAnsi="Consolas" w:cs="Times New Roman"/>
+          <w:color w:val="CE9178"/>
+          <w:sz w:val="21"/>
+          <w:szCs w:val="21"/>
+        </w:rPr>
+        <w:t>compound</w:t>
+      </w:r>
+      <w:proofErr w:type="spellEnd"/>
+      <w:r>
+        <w:rPr>
+          <w:rFonts w:ascii="Consolas" w:eastAsia="Times New Roman" w:hAnsi="Consolas" w:cs="Times New Roman"/>
+          <w:color w:val="CE9178"/>
+          <w:sz w:val="21"/>
+          <w:szCs w:val="21"/>
+        </w:rPr>
+        <w:t xml:space="preserve"> </w:t>
+      </w:r>
+      <w:proofErr w:type="spellStart"/>
+      <w:r>
+        <w:rPr>
+          <w:rFonts w:ascii="Consolas" w:eastAsia="Times New Roman" w:hAnsi="Consolas" w:cs="Times New Roman"/>
+          <w:color w:val="CE9178"/>
+          <w:sz w:val="21"/>
+          <w:szCs w:val="21"/>
+        </w:rPr>
+        <w:t>interest</w:t>
+      </w:r>
+      <w:proofErr w:type="spellEnd"/>
+      <w:r>
+        <w:rPr>
+          <w:rFonts w:ascii="Consolas" w:eastAsia="Times New Roman" w:hAnsi="Consolas" w:cs="Times New Roman"/>
+          <w:color w:val="CE9178"/>
+          <w:sz w:val="21"/>
+          <w:szCs w:val="21"/>
+        </w:rPr>
+        <w:t xml:space="preserve"> </w:t>
+      </w:r>
+      <w:proofErr w:type="spellStart"/>
+      <w:r>
+        <w:rPr>
+          <w:rFonts w:ascii="Consolas" w:eastAsia="Times New Roman" w:hAnsi="Consolas" w:cs="Times New Roman"/>
+          <w:color w:val="CE9178"/>
+          <w:sz w:val="21"/>
+          <w:szCs w:val="21"/>
+        </w:rPr>
+        <w:t>for</w:t>
+      </w:r>
+      <w:proofErr w:type="spellEnd"/>
+      <w:r>
+        <w:rPr>
+          <w:rFonts w:ascii="Consolas" w:eastAsia="Times New Roman" w:hAnsi="Consolas" w:cs="Times New Roman"/>
+          <w:color w:val="CE9178"/>
+          <w:sz w:val="21"/>
+          <w:szCs w:val="21"/>
+        </w:rPr>
+        <w:t xml:space="preserve"> a </w:t>
+      </w:r>
+      <w:proofErr w:type="spellStart"/>
+      <w:r>
+        <w:rPr>
+          <w:rFonts w:ascii="Consolas" w:eastAsia="Times New Roman" w:hAnsi="Consolas" w:cs="Times New Roman"/>
+          <w:color w:val="CE9178"/>
+          <w:sz w:val="21"/>
+          <w:szCs w:val="21"/>
+        </w:rPr>
+        <w:t>principal</w:t>
+      </w:r>
+      <w:proofErr w:type="spellEnd"/>
+      <w:r>
+        <w:rPr>
+          <w:rFonts w:ascii="Consolas" w:eastAsia="Times New Roman" w:hAnsi="Consolas" w:cs="Times New Roman"/>
+          <w:color w:val="CE9178"/>
+          <w:sz w:val="21"/>
+          <w:szCs w:val="21"/>
+        </w:rPr>
+        <w:t xml:space="preserve"> </w:t>
+      </w:r>
+      <w:proofErr w:type="spellStart"/>
+      <w:r>
+        <w:rPr>
+          <w:rFonts w:ascii="Consolas" w:eastAsia="Times New Roman" w:hAnsi="Consolas" w:cs="Times New Roman"/>
+          <w:color w:val="CE9178"/>
+          <w:sz w:val="21"/>
+          <w:szCs w:val="21"/>
+        </w:rPr>
+        <w:t>of</w:t>
+      </w:r>
+      <w:proofErr w:type="spellEnd"/>
+      <w:r>
+        <w:rPr>
+          <w:rFonts w:ascii="Consolas" w:eastAsia="Times New Roman" w:hAnsi="Consolas" w:cs="Times New Roman"/>
+          <w:color w:val="CE9178"/>
+          <w:sz w:val="21"/>
+          <w:szCs w:val="21"/>
+        </w:rPr>
+        <w:t xml:space="preserve"> </w:t>
       </w:r>
       <w:r>
         <w:rPr>
@@ -9783,7 +11935,67 @@
           <w:sz w:val="21"/>
           <w:szCs w:val="21"/>
         </w:rPr>
-        <w:t xml:space="preserve"> at a rate of </w:t>
+        <w:t xml:space="preserve"> </w:t>
+      </w:r>
+      <w:proofErr w:type="spellStart"/>
+      <w:r>
+        <w:rPr>
+          <w:rFonts w:ascii="Consolas" w:eastAsia="Times New Roman" w:hAnsi="Consolas" w:cs="Times New Roman"/>
+          <w:color w:val="CE9178"/>
+          <w:sz w:val="21"/>
+          <w:szCs w:val="21"/>
+        </w:rPr>
+        <w:t>at</w:t>
+      </w:r>
+      <w:proofErr w:type="spellEnd"/>
+      <w:r>
+        <w:rPr>
+          <w:rFonts w:ascii="Consolas" w:eastAsia="Times New Roman" w:hAnsi="Consolas" w:cs="Times New Roman"/>
+          <w:color w:val="CE9178"/>
+          <w:sz w:val="21"/>
+          <w:szCs w:val="21"/>
+        </w:rPr>
+        <w:t xml:space="preserve"> a </w:t>
+      </w:r>
+      <w:proofErr w:type="spellStart"/>
+      <w:r>
+        <w:rPr>
+          <w:rFonts w:ascii="Consolas" w:eastAsia="Times New Roman" w:hAnsi="Consolas" w:cs="Times New Roman"/>
+          <w:color w:val="CE9178"/>
+          <w:sz w:val="21"/>
+          <w:szCs w:val="21"/>
+        </w:rPr>
+        <w:t>rate</w:t>
+      </w:r>
+      <w:proofErr w:type="spellEnd"/>
+      <w:r>
+        <w:rPr>
+          <w:rFonts w:ascii="Consolas" w:eastAsia="Times New Roman" w:hAnsi="Consolas" w:cs="Times New Roman"/>
+          <w:color w:val="CE9178"/>
+          <w:sz w:val="21"/>
+          <w:szCs w:val="21"/>
+        </w:rPr>
+        <w:t xml:space="preserve"> </w:t>
+      </w:r>
+      <w:proofErr w:type="spellStart"/>
+      <w:r>
+        <w:rPr>
+          <w:rFonts w:ascii="Consolas" w:eastAsia="Times New Roman" w:hAnsi="Consolas" w:cs="Times New Roman"/>
+          <w:color w:val="CE9178"/>
+          <w:sz w:val="21"/>
+          <w:szCs w:val="21"/>
+        </w:rPr>
+        <w:t>of</w:t>
+      </w:r>
+      <w:proofErr w:type="spellEnd"/>
+      <w:r>
+        <w:rPr>
+          <w:rFonts w:ascii="Consolas" w:eastAsia="Times New Roman" w:hAnsi="Consolas" w:cs="Times New Roman"/>
+          <w:color w:val="CE9178"/>
+          <w:sz w:val="21"/>
+          <w:szCs w:val="21"/>
+        </w:rPr>
+        <w:t xml:space="preserve"> </w:t>
       </w:r>
       <w:r>
         <w:rPr>
@@ -9801,7 +12013,27 @@
           <w:sz w:val="21"/>
           <w:szCs w:val="21"/>
         </w:rPr>
-        <w:t xml:space="preserve"> compounded </w:t>
+        <w:t xml:space="preserve"> </w:t>
+      </w:r>
+      <w:proofErr w:type="spellStart"/>
+      <w:r>
+        <w:rPr>
+          <w:rFonts w:ascii="Consolas" w:eastAsia="Times New Roman" w:hAnsi="Consolas" w:cs="Times New Roman"/>
+          <w:color w:val="CE9178"/>
+          <w:sz w:val="21"/>
+          <w:szCs w:val="21"/>
+        </w:rPr>
+        <w:t>compounded</w:t>
+      </w:r>
+      <w:proofErr w:type="spellEnd"/>
+      <w:r>
+        <w:rPr>
+          <w:rFonts w:ascii="Consolas" w:eastAsia="Times New Roman" w:hAnsi="Consolas" w:cs="Times New Roman"/>
+          <w:color w:val="CE9178"/>
+          <w:sz w:val="21"/>
+          <w:szCs w:val="21"/>
+        </w:rPr>
+        <w:t xml:space="preserve"> </w:t>
       </w:r>
       <w:r>
         <w:rPr>
@@ -9819,7 +12051,67 @@
           <w:sz w:val="21"/>
           <w:szCs w:val="21"/>
         </w:rPr>
-        <w:t xml:space="preserve"> times a year for </w:t>
+        <w:t xml:space="preserve"> </w:t>
+      </w:r>
+      <w:proofErr w:type="spellStart"/>
+      <w:r>
+        <w:rPr>
+          <w:rFonts w:ascii="Consolas" w:eastAsia="Times New Roman" w:hAnsi="Consolas" w:cs="Times New Roman"/>
+          <w:color w:val="CE9178"/>
+          <w:sz w:val="21"/>
+          <w:szCs w:val="21"/>
+        </w:rPr>
+        <w:t>times</w:t>
+      </w:r>
+      <w:proofErr w:type="spellEnd"/>
+      <w:r>
+        <w:rPr>
+          <w:rFonts w:ascii="Consolas" w:eastAsia="Times New Roman" w:hAnsi="Consolas" w:cs="Times New Roman"/>
+          <w:color w:val="CE9178"/>
+          <w:sz w:val="21"/>
+          <w:szCs w:val="21"/>
+        </w:rPr>
+        <w:t xml:space="preserve"> a </w:t>
+      </w:r>
+      <w:proofErr w:type="spellStart"/>
+      <w:r>
+        <w:rPr>
+          <w:rFonts w:ascii="Consolas" w:eastAsia="Times New Roman" w:hAnsi="Consolas" w:cs="Times New Roman"/>
+          <w:color w:val="CE9178"/>
+          <w:sz w:val="21"/>
+          <w:szCs w:val="21"/>
+        </w:rPr>
+        <w:t>year</w:t>
+      </w:r>
+      <w:proofErr w:type="spellEnd"/>
+      <w:r>
+        <w:rPr>
+          <w:rFonts w:ascii="Consolas" w:eastAsia="Times New Roman" w:hAnsi="Consolas" w:cs="Times New Roman"/>
+          <w:color w:val="CE9178"/>
+          <w:sz w:val="21"/>
+          <w:szCs w:val="21"/>
+        </w:rPr>
+        <w:t xml:space="preserve"> </w:t>
+      </w:r>
+      <w:proofErr w:type="spellStart"/>
+      <w:r>
+        <w:rPr>
+          <w:rFonts w:ascii="Consolas" w:eastAsia="Times New Roman" w:hAnsi="Consolas" w:cs="Times New Roman"/>
+          <w:color w:val="CE9178"/>
+          <w:sz w:val="21"/>
+          <w:szCs w:val="21"/>
+        </w:rPr>
+        <w:t>for</w:t>
+      </w:r>
+      <w:proofErr w:type="spellEnd"/>
+      <w:r>
+        <w:rPr>
+          <w:rFonts w:ascii="Consolas" w:eastAsia="Times New Roman" w:hAnsi="Consolas" w:cs="Times New Roman"/>
+          <w:color w:val="CE9178"/>
+          <w:sz w:val="21"/>
+          <w:szCs w:val="21"/>
+        </w:rPr>
+        <w:t xml:space="preserve"> </w:t>
       </w:r>
       <w:r>
         <w:rPr>
@@ -9837,7 +12129,47 @@
           <w:sz w:val="21"/>
           <w:szCs w:val="21"/>
         </w:rPr>
-        <w:t xml:space="preserve"> years is: </w:t>
+        <w:t xml:space="preserve"> </w:t>
+      </w:r>
+      <w:proofErr w:type="spellStart"/>
+      <w:r>
+        <w:rPr>
+          <w:rFonts w:ascii="Consolas" w:eastAsia="Times New Roman" w:hAnsi="Consolas" w:cs="Times New Roman"/>
+          <w:color w:val="CE9178"/>
+          <w:sz w:val="21"/>
+          <w:szCs w:val="21"/>
+        </w:rPr>
+        <w:t>years</w:t>
+      </w:r>
+      <w:proofErr w:type="spellEnd"/>
+      <w:r>
+        <w:rPr>
+          <w:rFonts w:ascii="Consolas" w:eastAsia="Times New Roman" w:hAnsi="Consolas" w:cs="Times New Roman"/>
+          <w:color w:val="CE9178"/>
+          <w:sz w:val="21"/>
+          <w:szCs w:val="21"/>
+        </w:rPr>
+        <w:t xml:space="preserve"> </w:t>
+      </w:r>
+      <w:proofErr w:type="spellStart"/>
+      <w:r>
+        <w:rPr>
+          <w:rFonts w:ascii="Consolas" w:eastAsia="Times New Roman" w:hAnsi="Consolas" w:cs="Times New Roman"/>
+          <w:color w:val="CE9178"/>
+          <w:sz w:val="21"/>
+          <w:szCs w:val="21"/>
+        </w:rPr>
+        <w:t>is</w:t>
+      </w:r>
+      <w:proofErr w:type="spellEnd"/>
+      <w:r>
+        <w:rPr>
+          <w:rFonts w:ascii="Consolas" w:eastAsia="Times New Roman" w:hAnsi="Consolas" w:cs="Times New Roman"/>
+          <w:color w:val="CE9178"/>
+          <w:sz w:val="21"/>
+          <w:szCs w:val="21"/>
+        </w:rPr>
+        <w:t xml:space="preserve">: </w:t>
       </w:r>
       <w:r>
         <w:rPr>
@@ -10031,6 +12363,7 @@
         </w:rPr>
         <w:t xml:space="preserve">    </w:t>
       </w:r>
+      <w:proofErr w:type="spellStart"/>
       <w:r>
         <w:rPr>
           <w:rFonts w:ascii="Consolas" w:eastAsia="Times New Roman" w:hAnsi="Consolas" w:cs="Times New Roman"/>
@@ -10040,6 +12373,7 @@
         </w:rPr>
         <w:t>printf</w:t>
       </w:r>
+      <w:proofErr w:type="spellEnd"/>
       <w:r>
         <w:rPr>
           <w:rFonts w:ascii="Consolas" w:eastAsia="Times New Roman" w:hAnsi="Consolas" w:cs="Times New Roman"/>
@@ -10058,6 +12392,7 @@
         </w:rPr>
         <w:t>"</w:t>
       </w:r>
+      <w:proofErr w:type="spellStart"/>
       <w:r>
         <w:rPr>
           <w:rFonts w:ascii="Consolas" w:eastAsia="Times New Roman" w:hAnsi="Consolas" w:cs="Times New Roman"/>
@@ -10065,7 +12400,77 @@
           <w:sz w:val="21"/>
           <w:szCs w:val="21"/>
         </w:rPr>
-        <w:t xml:space="preserve">The total amount after </w:t>
+        <w:t>The</w:t>
+      </w:r>
+      <w:proofErr w:type="spellEnd"/>
+      <w:r>
+        <w:rPr>
+          <w:rFonts w:ascii="Consolas" w:eastAsia="Times New Roman" w:hAnsi="Consolas" w:cs="Times New Roman"/>
+          <w:color w:val="CE9178"/>
+          <w:sz w:val="21"/>
+          <w:szCs w:val="21"/>
+        </w:rPr>
+        <w:t xml:space="preserve"> </w:t>
+      </w:r>
+      <w:proofErr w:type="spellStart"/>
+      <w:r>
+        <w:rPr>
+          <w:rFonts w:ascii="Consolas" w:eastAsia="Times New Roman" w:hAnsi="Consolas" w:cs="Times New Roman"/>
+          <w:color w:val="CE9178"/>
+          <w:sz w:val="21"/>
+          <w:szCs w:val="21"/>
+        </w:rPr>
+        <w:t>total</w:t>
+      </w:r>
+      <w:proofErr w:type="spellEnd"/>
+      <w:r>
+        <w:rPr>
+          <w:rFonts w:ascii="Consolas" w:eastAsia="Times New Roman" w:hAnsi="Consolas" w:cs="Times New Roman"/>
+          <w:color w:val="CE9178"/>
+          <w:sz w:val="21"/>
+          <w:szCs w:val="21"/>
+        </w:rPr>
+        <w:t xml:space="preserve"> </w:t>
+      </w:r>
+      <w:proofErr w:type="spellStart"/>
+      <w:r>
+        <w:rPr>
+          <w:rFonts w:ascii="Consolas" w:eastAsia="Times New Roman" w:hAnsi="Consolas" w:cs="Times New Roman"/>
+          <w:color w:val="CE9178"/>
+          <w:sz w:val="21"/>
+          <w:szCs w:val="21"/>
+        </w:rPr>
+        <w:t>amount</w:t>
+      </w:r>
+      <w:proofErr w:type="spellEnd"/>
+      <w:r>
+        <w:rPr>
+          <w:rFonts w:ascii="Consolas" w:eastAsia="Times New Roman" w:hAnsi="Consolas" w:cs="Times New Roman"/>
+          <w:color w:val="CE9178"/>
+          <w:sz w:val="21"/>
+          <w:szCs w:val="21"/>
+        </w:rPr>
+        <w:t xml:space="preserve"> </w:t>
+      </w:r>
+      <w:proofErr w:type="spellStart"/>
+      <w:r>
+        <w:rPr>
+          <w:rFonts w:ascii="Consolas" w:eastAsia="Times New Roman" w:hAnsi="Consolas" w:cs="Times New Roman"/>
+          <w:color w:val="CE9178"/>
+          <w:sz w:val="21"/>
+          <w:szCs w:val="21"/>
+        </w:rPr>
+        <w:t>after</w:t>
+      </w:r>
+      <w:proofErr w:type="spellEnd"/>
+      <w:r>
+        <w:rPr>
+          <w:rFonts w:ascii="Consolas" w:eastAsia="Times New Roman" w:hAnsi="Consolas" w:cs="Times New Roman"/>
+          <w:color w:val="CE9178"/>
+          <w:sz w:val="21"/>
+          <w:szCs w:val="21"/>
+        </w:rPr>
+        <w:t xml:space="preserve"> </w:t>
       </w:r>
       <w:r>
         <w:rPr>
@@ -10083,7 +12488,47 @@
           <w:sz w:val="21"/>
           <w:szCs w:val="21"/>
         </w:rPr>
-        <w:t xml:space="preserve"> years is: </w:t>
+        <w:t xml:space="preserve"> </w:t>
+      </w:r>
+      <w:proofErr w:type="spellStart"/>
+      <w:r>
+        <w:rPr>
+          <w:rFonts w:ascii="Consolas" w:eastAsia="Times New Roman" w:hAnsi="Consolas" w:cs="Times New Roman"/>
+          <w:color w:val="CE9178"/>
+          <w:sz w:val="21"/>
+          <w:szCs w:val="21"/>
+        </w:rPr>
+        <w:t>years</w:t>
+      </w:r>
+      <w:proofErr w:type="spellEnd"/>
+      <w:r>
+        <w:rPr>
+          <w:rFonts w:ascii="Consolas" w:eastAsia="Times New Roman" w:hAnsi="Consolas" w:cs="Times New Roman"/>
+          <w:color w:val="CE9178"/>
+          <w:sz w:val="21"/>
+          <w:szCs w:val="21"/>
+        </w:rPr>
+        <w:t xml:space="preserve"> </w:t>
+      </w:r>
+      <w:proofErr w:type="spellStart"/>
+      <w:r>
+        <w:rPr>
+          <w:rFonts w:ascii="Consolas" w:eastAsia="Times New Roman" w:hAnsi="Consolas" w:cs="Times New Roman"/>
+          <w:color w:val="CE9178"/>
+          <w:sz w:val="21"/>
+          <w:szCs w:val="21"/>
+        </w:rPr>
+        <w:t>is</w:t>
+      </w:r>
+      <w:proofErr w:type="spellEnd"/>
+      <w:r>
+        <w:rPr>
+          <w:rFonts w:ascii="Consolas" w:eastAsia="Times New Roman" w:hAnsi="Consolas" w:cs="Times New Roman"/>
+          <w:color w:val="CE9178"/>
+          <w:sz w:val="21"/>
+          <w:szCs w:val="21"/>
+        </w:rPr>
+        <w:t xml:space="preserve">: </w:t>
       </w:r>
       <w:r>
         <w:rPr>
@@ -10217,6 +12662,7 @@
         </w:rPr>
         <w:t xml:space="preserve">    </w:t>
       </w:r>
+      <w:proofErr w:type="spellStart"/>
       <w:r>
         <w:rPr>
           <w:rFonts w:ascii="Consolas" w:eastAsia="Times New Roman" w:hAnsi="Consolas" w:cs="Times New Roman"/>
@@ -10226,6 +12672,7 @@
         </w:rPr>
         <w:t>return</w:t>
       </w:r>
+      <w:proofErr w:type="spellEnd"/>
       <w:r>
         <w:rPr>
           <w:rFonts w:ascii="Consolas" w:eastAsia="Times New Roman" w:hAnsi="Consolas" w:cs="Times New Roman"/>
@@ -10626,131 +13073,913 @@
           <w:rFonts w:ascii="Times New Roman" w:eastAsia="Times New Roman" w:hAnsi="Times New Roman" w:cs="Times New Roman"/>
           <w:sz w:val="24"/>
           <w:szCs w:val="24"/>
+          <w:lang w:val="ru-RU"/>
+        </w:rPr>
+      </w:pPr>
+      <w:r>
+        <w:rPr>
+          <w:rFonts w:ascii="Times New Roman" w:eastAsia="Times New Roman" w:hAnsi="Times New Roman" w:cs="Times New Roman"/>
+          <w:sz w:val="24"/>
+          <w:szCs w:val="24"/>
+        </w:rPr>
+        <w:t>Час затрачений на виконання завдання</w:t>
+      </w:r>
+      <w:r>
+        <w:rPr>
+          <w:rFonts w:ascii="Times New Roman" w:eastAsia="Times New Roman" w:hAnsi="Times New Roman" w:cs="Times New Roman"/>
+          <w:sz w:val="24"/>
+          <w:szCs w:val="24"/>
+          <w:lang w:val="ru-RU"/>
+        </w:rPr>
+        <w:t xml:space="preserve">: 2 </w:t>
+      </w:r>
+      <w:proofErr w:type="spellStart"/>
+      <w:r>
+        <w:rPr>
+          <w:rFonts w:ascii="Times New Roman" w:eastAsia="Times New Roman" w:hAnsi="Times New Roman" w:cs="Times New Roman"/>
+          <w:sz w:val="24"/>
+          <w:szCs w:val="24"/>
+          <w:lang w:val="ru-RU"/>
+        </w:rPr>
+        <w:t>дні</w:t>
+      </w:r>
+      <w:proofErr w:type="spellEnd"/>
+      <w:r>
+        <w:rPr>
+          <w:rFonts w:ascii="Times New Roman" w:eastAsia="Times New Roman" w:hAnsi="Times New Roman" w:cs="Times New Roman"/>
+          <w:sz w:val="24"/>
+          <w:szCs w:val="24"/>
+          <w:lang w:val="ru-RU"/>
+        </w:rPr>
+        <w:t>.</w:t>
+      </w:r>
+    </w:p>
+    <w:p>
+      <w:pPr>
+        <w:pStyle w:val="1"/>
+        <w:rPr>
+          <w:rFonts w:ascii="Times New Roman" w:eastAsia="Times New Roman" w:hAnsi="Times New Roman" w:cs="Times New Roman"/>
+          <w:b/>
+          <w:color w:val="000000"/>
+          <w:sz w:val="24"/>
+          <w:szCs w:val="24"/>
+        </w:rPr>
+      </w:pPr>
+      <w:r>
+        <w:rPr>
+          <w:rFonts w:ascii="Times New Roman" w:eastAsia="Times New Roman" w:hAnsi="Times New Roman" w:cs="Times New Roman"/>
+          <w:b/>
+          <w:color w:val="000000"/>
+          <w:sz w:val="24"/>
+          <w:szCs w:val="24"/>
+        </w:rPr>
+        <w:t xml:space="preserve">Висновки: </w:t>
+      </w:r>
+    </w:p>
+    <w:p>
+      <w:pPr>
+        <w:rPr>
+          <w:rFonts w:ascii="Times New Roman" w:hAnsi="Times New Roman" w:cs="Times New Roman"/>
+          <w:sz w:val="24"/>
+          <w:szCs w:val="24"/>
+        </w:rPr>
+      </w:pPr>
+      <w:r>
+        <w:rPr>
+          <w:rFonts w:ascii="Times New Roman" w:hAnsi="Times New Roman" w:cs="Times New Roman"/>
+          <w:sz w:val="24"/>
+          <w:szCs w:val="24"/>
+        </w:rPr>
+        <w:t>У</w:t>
+      </w:r>
+      <w:r>
+        <w:rPr>
+          <w:rFonts w:ascii="Times New Roman" w:hAnsi="Times New Roman" w:cs="Times New Roman"/>
+          <w:sz w:val="24"/>
+          <w:szCs w:val="24"/>
+        </w:rPr>
+        <w:t xml:space="preserve"> резуль</w:t>
+      </w:r>
+      <w:r>
+        <w:rPr>
+          <w:rFonts w:ascii="Times New Roman" w:hAnsi="Times New Roman" w:cs="Times New Roman"/>
+          <w:sz w:val="24"/>
+          <w:szCs w:val="24"/>
+        </w:rPr>
+        <w:t>т</w:t>
+      </w:r>
+      <w:r>
+        <w:rPr>
+          <w:rFonts w:ascii="Times New Roman" w:hAnsi="Times New Roman" w:cs="Times New Roman"/>
+          <w:sz w:val="24"/>
+          <w:szCs w:val="24"/>
+        </w:rPr>
+        <w:t>аті опрацювання всіх тем та завдань</w:t>
+      </w:r>
+      <w:r>
+        <w:rPr>
+          <w:rFonts w:ascii="Times New Roman" w:hAnsi="Times New Roman" w:cs="Times New Roman"/>
+          <w:sz w:val="24"/>
+          <w:szCs w:val="24"/>
+        </w:rPr>
+        <w:t xml:space="preserve"> до</w:t>
+      </w:r>
+      <w:r>
+        <w:rPr>
+          <w:rFonts w:ascii="Times New Roman" w:hAnsi="Times New Roman" w:cs="Times New Roman"/>
+          <w:sz w:val="24"/>
+          <w:szCs w:val="24"/>
+        </w:rPr>
+        <w:t xml:space="preserve"> Епіку №1 </w:t>
+      </w:r>
+      <w:r>
+        <w:rPr>
+          <w:rFonts w:ascii="Times New Roman" w:hAnsi="Times New Roman" w:cs="Times New Roman"/>
+          <w:sz w:val="24"/>
+          <w:szCs w:val="24"/>
+        </w:rPr>
+        <w:t xml:space="preserve">було </w:t>
+      </w:r>
+      <w:proofErr w:type="spellStart"/>
+      <w:r>
+        <w:rPr>
+          <w:rFonts w:ascii="Times New Roman" w:hAnsi="Times New Roman" w:cs="Times New Roman"/>
+          <w:sz w:val="24"/>
+          <w:szCs w:val="24"/>
+        </w:rPr>
+        <w:t>сконфігуровано</w:t>
+      </w:r>
+      <w:proofErr w:type="spellEnd"/>
+      <w:r>
+        <w:rPr>
+          <w:rFonts w:ascii="Times New Roman" w:hAnsi="Times New Roman" w:cs="Times New Roman"/>
+          <w:sz w:val="24"/>
+          <w:szCs w:val="24"/>
+        </w:rPr>
+        <w:t xml:space="preserve"> та налаштовано робоче середовище для майбутньої роботи: завантажено та </w:t>
+      </w:r>
+      <w:proofErr w:type="spellStart"/>
+      <w:r>
+        <w:rPr>
+          <w:rFonts w:ascii="Times New Roman" w:hAnsi="Times New Roman" w:cs="Times New Roman"/>
+          <w:sz w:val="24"/>
+          <w:szCs w:val="24"/>
+        </w:rPr>
+        <w:t>сконфігуровано</w:t>
+      </w:r>
+      <w:proofErr w:type="spellEnd"/>
+      <w:r>
+        <w:rPr>
+          <w:rFonts w:ascii="Times New Roman" w:hAnsi="Times New Roman" w:cs="Times New Roman"/>
+          <w:sz w:val="24"/>
+          <w:szCs w:val="24"/>
+        </w:rPr>
+        <w:t xml:space="preserve">  </w:t>
+      </w:r>
+      <w:proofErr w:type="spellStart"/>
+      <w:r>
+        <w:rPr>
+          <w:rFonts w:ascii="Times New Roman" w:hAnsi="Times New Roman" w:cs="Times New Roman"/>
+          <w:sz w:val="24"/>
+          <w:szCs w:val="24"/>
           <w:lang w:val="en-US"/>
         </w:rPr>
-      </w:pPr>
-      <w:r>
-        <w:rPr>
-          <w:rFonts w:ascii="Times New Roman" w:eastAsia="Times New Roman" w:hAnsi="Times New Roman" w:cs="Times New Roman"/>
-          <w:sz w:val="24"/>
-          <w:szCs w:val="24"/>
-        </w:rPr>
-        <w:t>Час затрачений на виконання завдання</w:t>
-      </w:r>
-      <w:r>
-        <w:rPr>
-          <w:rFonts w:ascii="Times New Roman" w:eastAsia="Times New Roman" w:hAnsi="Times New Roman" w:cs="Times New Roman"/>
+        <w:t>VisualStudio</w:t>
+      </w:r>
+      <w:proofErr w:type="spellEnd"/>
+      <w:r>
+        <w:rPr>
+          <w:rFonts w:ascii="Times New Roman" w:hAnsi="Times New Roman" w:cs="Times New Roman"/>
+          <w:sz w:val="24"/>
+          <w:szCs w:val="24"/>
+        </w:rPr>
+        <w:t xml:space="preserve"> </w:t>
+      </w:r>
+      <w:r>
+        <w:rPr>
+          <w:rFonts w:ascii="Times New Roman" w:hAnsi="Times New Roman" w:cs="Times New Roman"/>
+          <w:sz w:val="24"/>
+          <w:szCs w:val="24"/>
+          <w:lang w:val="en-US"/>
+        </w:rPr>
+        <w:t>Code</w:t>
+      </w:r>
+      <w:r>
+        <w:rPr>
+          <w:rFonts w:ascii="Times New Roman" w:hAnsi="Times New Roman" w:cs="Times New Roman"/>
+          <w:sz w:val="24"/>
+          <w:szCs w:val="24"/>
+        </w:rPr>
+        <w:t xml:space="preserve"> з усіма його розширеннями</w:t>
+      </w:r>
+      <w:r>
+        <w:rPr>
+          <w:rFonts w:ascii="Times New Roman" w:hAnsi="Times New Roman" w:cs="Times New Roman"/>
+          <w:sz w:val="24"/>
+          <w:szCs w:val="24"/>
+        </w:rPr>
+        <w:t xml:space="preserve">, завантажено </w:t>
+      </w:r>
+      <w:r>
+        <w:rPr>
+          <w:rFonts w:ascii="Times New Roman" w:hAnsi="Times New Roman" w:cs="Times New Roman"/>
+          <w:sz w:val="24"/>
+          <w:szCs w:val="24"/>
+          <w:lang w:val="en-US"/>
+        </w:rPr>
+        <w:t>MSYS</w:t>
+      </w:r>
+      <w:r>
+        <w:rPr>
+          <w:rFonts w:ascii="Times New Roman" w:hAnsi="Times New Roman" w:cs="Times New Roman"/>
+          <w:sz w:val="24"/>
+          <w:szCs w:val="24"/>
+        </w:rPr>
+        <w:t xml:space="preserve">, встановлено </w:t>
+      </w:r>
+      <w:proofErr w:type="spellStart"/>
+      <w:r>
+        <w:rPr>
+          <w:rFonts w:ascii="Times New Roman" w:hAnsi="Times New Roman" w:cs="Times New Roman"/>
+          <w:sz w:val="24"/>
+          <w:szCs w:val="24"/>
+          <w:lang w:val="en-US"/>
+        </w:rPr>
+        <w:t>Git</w:t>
+      </w:r>
+      <w:proofErr w:type="spellEnd"/>
+      <w:r>
+        <w:rPr>
+          <w:rFonts w:ascii="Times New Roman" w:hAnsi="Times New Roman" w:cs="Times New Roman"/>
+          <w:sz w:val="24"/>
+          <w:szCs w:val="24"/>
+        </w:rPr>
+        <w:t xml:space="preserve"> </w:t>
+      </w:r>
+      <w:r>
+        <w:rPr>
+          <w:rFonts w:ascii="Times New Roman" w:hAnsi="Times New Roman" w:cs="Times New Roman"/>
+          <w:sz w:val="24"/>
+          <w:szCs w:val="24"/>
+        </w:rPr>
+        <w:t>та проведено реєстрацію в</w:t>
+      </w:r>
+      <w:r>
+        <w:rPr>
+          <w:rFonts w:ascii="Times New Roman" w:hAnsi="Times New Roman" w:cs="Times New Roman"/>
+          <w:sz w:val="24"/>
+          <w:szCs w:val="24"/>
+        </w:rPr>
+        <w:t xml:space="preserve"> </w:t>
+      </w:r>
+      <w:r>
+        <w:rPr>
+          <w:rFonts w:ascii="Times New Roman" w:hAnsi="Times New Roman" w:cs="Times New Roman"/>
+          <w:sz w:val="24"/>
+          <w:szCs w:val="24"/>
+          <w:lang w:val="en-US"/>
+        </w:rPr>
+        <w:t>G</w:t>
+      </w:r>
+      <w:r>
+        <w:rPr>
+          <w:rFonts w:ascii="Times New Roman" w:hAnsi="Times New Roman" w:cs="Times New Roman"/>
+          <w:sz w:val="24"/>
+          <w:szCs w:val="24"/>
+          <w:lang w:val="en-US"/>
+        </w:rPr>
+        <w:t>itH</w:t>
+      </w:r>
+      <w:r>
+        <w:rPr>
+          <w:rFonts w:ascii="Times New Roman" w:hAnsi="Times New Roman" w:cs="Times New Roman"/>
+          <w:sz w:val="24"/>
+          <w:szCs w:val="24"/>
+          <w:lang w:val="en-US"/>
+        </w:rPr>
+        <w:t>ub</w:t>
+      </w:r>
+      <w:r>
+        <w:rPr>
+          <w:rFonts w:ascii="Times New Roman" w:hAnsi="Times New Roman" w:cs="Times New Roman"/>
+          <w:sz w:val="24"/>
+          <w:szCs w:val="24"/>
+        </w:rPr>
+        <w:t xml:space="preserve">, створено перший </w:t>
+      </w:r>
+      <w:proofErr w:type="spellStart"/>
+      <w:r>
+        <w:rPr>
+          <w:rFonts w:ascii="Times New Roman" w:hAnsi="Times New Roman" w:cs="Times New Roman"/>
+          <w:sz w:val="24"/>
+          <w:szCs w:val="24"/>
+        </w:rPr>
+        <w:t>репозиторій</w:t>
+      </w:r>
+      <w:proofErr w:type="spellEnd"/>
+      <w:r>
+        <w:rPr>
+          <w:rFonts w:ascii="Times New Roman" w:hAnsi="Times New Roman" w:cs="Times New Roman"/>
+          <w:sz w:val="24"/>
+          <w:szCs w:val="24"/>
+        </w:rPr>
+        <w:t xml:space="preserve"> + власну гілку, на яку було </w:t>
+      </w:r>
+      <w:proofErr w:type="spellStart"/>
+      <w:r>
+        <w:rPr>
+          <w:rFonts w:ascii="Times New Roman" w:hAnsi="Times New Roman" w:cs="Times New Roman"/>
+          <w:sz w:val="24"/>
+          <w:szCs w:val="24"/>
+        </w:rPr>
+        <w:t>залито</w:t>
+      </w:r>
+      <w:proofErr w:type="spellEnd"/>
+      <w:r>
+        <w:rPr>
+          <w:rFonts w:ascii="Times New Roman" w:hAnsi="Times New Roman" w:cs="Times New Roman"/>
+          <w:sz w:val="24"/>
+          <w:szCs w:val="24"/>
+        </w:rPr>
+        <w:t xml:space="preserve"> папку із кодом програми.</w:t>
+      </w:r>
+    </w:p>
+    <w:p>
+      <w:pPr>
+        <w:rPr>
+          <w:rFonts w:ascii="Times New Roman" w:hAnsi="Times New Roman" w:cs="Times New Roman"/>
           <w:sz w:val="24"/>
           <w:szCs w:val="24"/>
           <w:lang w:val="ru-RU"/>
         </w:rPr>
-        <w:t xml:space="preserve">: 2 </w:t>
-      </w:r>
-      <w:r>
-        <w:rPr>
-          <w:rFonts w:ascii="Times New Roman" w:eastAsia="Times New Roman" w:hAnsi="Times New Roman" w:cs="Times New Roman"/>
+      </w:pPr>
+      <w:r>
+        <w:rPr>
+          <w:rFonts w:ascii="Times New Roman" w:hAnsi="Times New Roman" w:cs="Times New Roman"/>
+          <w:sz w:val="24"/>
+          <w:szCs w:val="24"/>
+        </w:rPr>
+        <w:t xml:space="preserve">Також я ознайомилася з таким </w:t>
+      </w:r>
+      <w:r>
+        <w:rPr>
+          <w:rFonts w:ascii="Times New Roman" w:hAnsi="Times New Roman" w:cs="Times New Roman"/>
+          <w:sz w:val="24"/>
+          <w:szCs w:val="24"/>
+        </w:rPr>
+        <w:t>сервісом</w:t>
+      </w:r>
+      <w:r>
+        <w:rPr>
+          <w:rFonts w:ascii="Times New Roman" w:hAnsi="Times New Roman" w:cs="Times New Roman"/>
+          <w:sz w:val="24"/>
+          <w:szCs w:val="24"/>
+        </w:rPr>
+        <w:t xml:space="preserve">, як </w:t>
+      </w:r>
+      <w:r>
+        <w:rPr>
+          <w:rFonts w:ascii="Times New Roman" w:hAnsi="Times New Roman" w:cs="Times New Roman"/>
+          <w:sz w:val="24"/>
+          <w:szCs w:val="24"/>
+          <w:lang w:val="en-US"/>
+        </w:rPr>
+        <w:t>Trello</w:t>
+      </w:r>
+      <w:r>
+        <w:rPr>
+          <w:rFonts w:ascii="Times New Roman" w:hAnsi="Times New Roman" w:cs="Times New Roman"/>
           <w:sz w:val="24"/>
           <w:szCs w:val="24"/>
           <w:lang w:val="ru-RU"/>
         </w:rPr>
-        <w:t>дні</w:t>
-      </w:r>
-      <w:r>
-        <w:rPr>
-          <w:rFonts w:ascii="Times New Roman" w:eastAsia="Times New Roman" w:hAnsi="Times New Roman" w:cs="Times New Roman"/>
+        <w:t xml:space="preserve">. </w:t>
+      </w:r>
+      <w:proofErr w:type="spellStart"/>
+      <w:r>
+        <w:rPr>
+          <w:rFonts w:ascii="Times New Roman" w:hAnsi="Times New Roman" w:cs="Times New Roman"/>
           <w:sz w:val="24"/>
           <w:szCs w:val="24"/>
           <w:lang w:val="ru-RU"/>
         </w:rPr>
+        <w:t>Навчилася</w:t>
+      </w:r>
+      <w:proofErr w:type="spellEnd"/>
+      <w:r>
+        <w:rPr>
+          <w:rFonts w:ascii="Times New Roman" w:hAnsi="Times New Roman" w:cs="Times New Roman"/>
+          <w:sz w:val="24"/>
+          <w:szCs w:val="24"/>
+          <w:lang w:val="ru-RU"/>
+        </w:rPr>
+        <w:t xml:space="preserve"> </w:t>
+      </w:r>
+      <w:proofErr w:type="spellStart"/>
+      <w:r>
+        <w:rPr>
+          <w:rFonts w:ascii="Times New Roman" w:hAnsi="Times New Roman" w:cs="Times New Roman"/>
+          <w:sz w:val="24"/>
+          <w:szCs w:val="24"/>
+          <w:lang w:val="ru-RU"/>
+        </w:rPr>
+        <w:t>створювати</w:t>
+      </w:r>
+      <w:proofErr w:type="spellEnd"/>
+      <w:r>
+        <w:rPr>
+          <w:rFonts w:ascii="Times New Roman" w:hAnsi="Times New Roman" w:cs="Times New Roman"/>
+          <w:sz w:val="24"/>
+          <w:szCs w:val="24"/>
+          <w:lang w:val="ru-RU"/>
+        </w:rPr>
+        <w:t xml:space="preserve"> </w:t>
+      </w:r>
+      <w:proofErr w:type="spellStart"/>
+      <w:r>
+        <w:rPr>
+          <w:rFonts w:ascii="Times New Roman" w:hAnsi="Times New Roman" w:cs="Times New Roman"/>
+          <w:sz w:val="24"/>
+          <w:szCs w:val="24"/>
+          <w:lang w:val="ru-RU"/>
+        </w:rPr>
+        <w:t>робочі</w:t>
+      </w:r>
+      <w:proofErr w:type="spellEnd"/>
+      <w:r>
+        <w:rPr>
+          <w:rFonts w:ascii="Times New Roman" w:hAnsi="Times New Roman" w:cs="Times New Roman"/>
+          <w:sz w:val="24"/>
+          <w:szCs w:val="24"/>
+          <w:lang w:val="ru-RU"/>
+        </w:rPr>
+        <w:t xml:space="preserve"> </w:t>
+      </w:r>
+      <w:proofErr w:type="spellStart"/>
+      <w:r>
+        <w:rPr>
+          <w:rFonts w:ascii="Times New Roman" w:hAnsi="Times New Roman" w:cs="Times New Roman"/>
+          <w:sz w:val="24"/>
+          <w:szCs w:val="24"/>
+          <w:lang w:val="ru-RU"/>
+        </w:rPr>
+        <w:t>області</w:t>
+      </w:r>
+      <w:proofErr w:type="spellEnd"/>
+      <w:r>
+        <w:rPr>
+          <w:rFonts w:ascii="Times New Roman" w:hAnsi="Times New Roman" w:cs="Times New Roman"/>
+          <w:sz w:val="24"/>
+          <w:szCs w:val="24"/>
+          <w:lang w:val="ru-RU"/>
+        </w:rPr>
+        <w:t>,</w:t>
+      </w:r>
+      <w:r>
+        <w:rPr>
+          <w:rFonts w:ascii="Times New Roman" w:hAnsi="Times New Roman" w:cs="Times New Roman"/>
+          <w:sz w:val="24"/>
+          <w:szCs w:val="24"/>
+          <w:lang w:val="ru-RU"/>
+        </w:rPr>
+        <w:t xml:space="preserve"> </w:t>
+      </w:r>
+      <w:proofErr w:type="spellStart"/>
+      <w:r>
+        <w:rPr>
+          <w:rFonts w:ascii="Times New Roman" w:hAnsi="Times New Roman" w:cs="Times New Roman"/>
+          <w:sz w:val="24"/>
+          <w:szCs w:val="24"/>
+          <w:lang w:val="ru-RU"/>
+        </w:rPr>
+        <w:t>дошки</w:t>
+      </w:r>
+      <w:proofErr w:type="spellEnd"/>
+      <w:r>
+        <w:rPr>
+          <w:rFonts w:ascii="Times New Roman" w:hAnsi="Times New Roman" w:cs="Times New Roman"/>
+          <w:sz w:val="24"/>
+          <w:szCs w:val="24"/>
+          <w:lang w:val="ru-RU"/>
+        </w:rPr>
+        <w:t xml:space="preserve"> та</w:t>
+      </w:r>
+      <w:r>
+        <w:rPr>
+          <w:rFonts w:ascii="Times New Roman" w:hAnsi="Times New Roman" w:cs="Times New Roman"/>
+          <w:sz w:val="24"/>
+          <w:szCs w:val="24"/>
+          <w:lang w:val="ru-RU"/>
+        </w:rPr>
+        <w:t xml:space="preserve"> </w:t>
+      </w:r>
+      <w:proofErr w:type="spellStart"/>
+      <w:r>
+        <w:rPr>
+          <w:rFonts w:ascii="Times New Roman" w:hAnsi="Times New Roman" w:cs="Times New Roman"/>
+          <w:sz w:val="24"/>
+          <w:szCs w:val="24"/>
+          <w:lang w:val="ru-RU"/>
+        </w:rPr>
+        <w:t>картки</w:t>
+      </w:r>
+      <w:proofErr w:type="spellEnd"/>
+      <w:r>
+        <w:rPr>
+          <w:rFonts w:ascii="Times New Roman" w:hAnsi="Times New Roman" w:cs="Times New Roman"/>
+          <w:sz w:val="24"/>
+          <w:szCs w:val="24"/>
+          <w:lang w:val="ru-RU"/>
+        </w:rPr>
+        <w:t>,</w:t>
+      </w:r>
+      <w:r>
+        <w:rPr>
+          <w:rFonts w:ascii="Times New Roman" w:hAnsi="Times New Roman" w:cs="Times New Roman"/>
+          <w:sz w:val="24"/>
+          <w:szCs w:val="24"/>
+          <w:lang w:val="ru-RU"/>
+        </w:rPr>
+        <w:t xml:space="preserve"> а </w:t>
+      </w:r>
+      <w:proofErr w:type="spellStart"/>
+      <w:r>
+        <w:rPr>
+          <w:rFonts w:ascii="Times New Roman" w:hAnsi="Times New Roman" w:cs="Times New Roman"/>
+          <w:sz w:val="24"/>
+          <w:szCs w:val="24"/>
+          <w:lang w:val="ru-RU"/>
+        </w:rPr>
+        <w:t>також</w:t>
+      </w:r>
+      <w:proofErr w:type="spellEnd"/>
+      <w:r>
+        <w:rPr>
+          <w:rFonts w:ascii="Times New Roman" w:hAnsi="Times New Roman" w:cs="Times New Roman"/>
+          <w:sz w:val="24"/>
+          <w:szCs w:val="24"/>
+          <w:lang w:val="ru-RU"/>
+        </w:rPr>
+        <w:t xml:space="preserve"> </w:t>
+      </w:r>
+      <w:proofErr w:type="spellStart"/>
+      <w:r>
+        <w:rPr>
+          <w:rFonts w:ascii="Times New Roman" w:hAnsi="Times New Roman" w:cs="Times New Roman"/>
+          <w:sz w:val="24"/>
+          <w:szCs w:val="24"/>
+          <w:lang w:val="ru-RU"/>
+        </w:rPr>
+        <w:t>освоїла</w:t>
+      </w:r>
+      <w:proofErr w:type="spellEnd"/>
+      <w:r>
+        <w:rPr>
+          <w:rFonts w:ascii="Times New Roman" w:hAnsi="Times New Roman" w:cs="Times New Roman"/>
+          <w:sz w:val="24"/>
+          <w:szCs w:val="24"/>
+          <w:lang w:val="ru-RU"/>
+        </w:rPr>
+        <w:t xml:space="preserve"> </w:t>
+      </w:r>
+      <w:proofErr w:type="spellStart"/>
+      <w:r>
+        <w:rPr>
+          <w:rFonts w:ascii="Times New Roman" w:hAnsi="Times New Roman" w:cs="Times New Roman"/>
+          <w:sz w:val="24"/>
+          <w:szCs w:val="24"/>
+          <w:lang w:val="ru-RU"/>
+        </w:rPr>
+        <w:t>інші</w:t>
+      </w:r>
+      <w:proofErr w:type="spellEnd"/>
+      <w:r>
+        <w:rPr>
+          <w:rFonts w:ascii="Times New Roman" w:hAnsi="Times New Roman" w:cs="Times New Roman"/>
+          <w:sz w:val="24"/>
+          <w:szCs w:val="24"/>
+          <w:lang w:val="ru-RU"/>
+        </w:rPr>
+        <w:t xml:space="preserve"> </w:t>
+      </w:r>
+      <w:proofErr w:type="spellStart"/>
+      <w:r>
+        <w:rPr>
+          <w:rFonts w:ascii="Times New Roman" w:hAnsi="Times New Roman" w:cs="Times New Roman"/>
+          <w:sz w:val="24"/>
+          <w:szCs w:val="24"/>
+          <w:lang w:val="ru-RU"/>
+        </w:rPr>
+        <w:t>функції</w:t>
+      </w:r>
+      <w:proofErr w:type="spellEnd"/>
+      <w:r>
+        <w:rPr>
+          <w:rFonts w:ascii="Times New Roman" w:hAnsi="Times New Roman" w:cs="Times New Roman"/>
+          <w:sz w:val="24"/>
+          <w:szCs w:val="24"/>
+          <w:lang w:val="ru-RU"/>
+        </w:rPr>
+        <w:t xml:space="preserve"> </w:t>
+      </w:r>
+      <w:proofErr w:type="spellStart"/>
+      <w:r>
+        <w:rPr>
+          <w:rFonts w:ascii="Times New Roman" w:hAnsi="Times New Roman" w:cs="Times New Roman"/>
+          <w:sz w:val="24"/>
+          <w:szCs w:val="24"/>
+          <w:lang w:val="ru-RU"/>
+        </w:rPr>
+        <w:t>задля</w:t>
+      </w:r>
+      <w:proofErr w:type="spellEnd"/>
+      <w:r>
+        <w:rPr>
+          <w:rFonts w:ascii="Times New Roman" w:hAnsi="Times New Roman" w:cs="Times New Roman"/>
+          <w:sz w:val="24"/>
+          <w:szCs w:val="24"/>
+          <w:lang w:val="ru-RU"/>
+        </w:rPr>
+        <w:t xml:space="preserve"> </w:t>
+      </w:r>
+      <w:proofErr w:type="spellStart"/>
+      <w:r>
+        <w:rPr>
+          <w:rFonts w:ascii="Times New Roman" w:hAnsi="Times New Roman" w:cs="Times New Roman"/>
+          <w:sz w:val="24"/>
+          <w:szCs w:val="24"/>
+          <w:lang w:val="ru-RU"/>
+        </w:rPr>
+        <w:t>організа</w:t>
+      </w:r>
+      <w:r>
+        <w:rPr>
+          <w:rFonts w:ascii="Times New Roman" w:hAnsi="Times New Roman" w:cs="Times New Roman"/>
+          <w:sz w:val="24"/>
+          <w:szCs w:val="24"/>
+          <w:lang w:val="ru-RU"/>
+        </w:rPr>
+        <w:t>ціїї</w:t>
+      </w:r>
+      <w:proofErr w:type="spellEnd"/>
+      <w:r>
+        <w:rPr>
+          <w:rFonts w:ascii="Times New Roman" w:hAnsi="Times New Roman" w:cs="Times New Roman"/>
+          <w:sz w:val="24"/>
+          <w:szCs w:val="24"/>
+          <w:lang w:val="ru-RU"/>
+        </w:rPr>
+        <w:t xml:space="preserve"> </w:t>
+      </w:r>
+      <w:proofErr w:type="spellStart"/>
+      <w:r>
+        <w:rPr>
+          <w:rFonts w:ascii="Times New Roman" w:hAnsi="Times New Roman" w:cs="Times New Roman"/>
+          <w:sz w:val="24"/>
+          <w:szCs w:val="24"/>
+          <w:lang w:val="ru-RU"/>
+        </w:rPr>
+        <w:t>робочого</w:t>
+      </w:r>
+      <w:proofErr w:type="spellEnd"/>
+      <w:r>
+        <w:rPr>
+          <w:rFonts w:ascii="Times New Roman" w:hAnsi="Times New Roman" w:cs="Times New Roman"/>
+          <w:sz w:val="24"/>
+          <w:szCs w:val="24"/>
+          <w:lang w:val="ru-RU"/>
+        </w:rPr>
+        <w:t xml:space="preserve"> </w:t>
+      </w:r>
+      <w:proofErr w:type="spellStart"/>
+      <w:r>
+        <w:rPr>
+          <w:rFonts w:ascii="Times New Roman" w:hAnsi="Times New Roman" w:cs="Times New Roman"/>
+          <w:sz w:val="24"/>
+          <w:szCs w:val="24"/>
+          <w:lang w:val="ru-RU"/>
+        </w:rPr>
+        <w:t>процесу</w:t>
+      </w:r>
+      <w:proofErr w:type="spellEnd"/>
+      <w:r>
+        <w:rPr>
+          <w:rFonts w:ascii="Times New Roman" w:hAnsi="Times New Roman" w:cs="Times New Roman"/>
+          <w:sz w:val="24"/>
+          <w:szCs w:val="24"/>
+          <w:lang w:val="ru-RU"/>
+        </w:rPr>
+        <w:t xml:space="preserve"> в </w:t>
+      </w:r>
+      <w:proofErr w:type="spellStart"/>
+      <w:r>
+        <w:rPr>
+          <w:rFonts w:ascii="Times New Roman" w:hAnsi="Times New Roman" w:cs="Times New Roman"/>
+          <w:sz w:val="24"/>
+          <w:szCs w:val="24"/>
+          <w:lang w:val="ru-RU"/>
+        </w:rPr>
+        <w:t>групі</w:t>
+      </w:r>
+      <w:proofErr w:type="spellEnd"/>
+      <w:r>
+        <w:rPr>
+          <w:rFonts w:ascii="Times New Roman" w:hAnsi="Times New Roman" w:cs="Times New Roman"/>
+          <w:sz w:val="24"/>
+          <w:szCs w:val="24"/>
+          <w:lang w:val="ru-RU"/>
+        </w:rPr>
+        <w:t xml:space="preserve"> і </w:t>
+      </w:r>
+      <w:proofErr w:type="spellStart"/>
+      <w:r>
+        <w:rPr>
+          <w:rFonts w:ascii="Times New Roman" w:hAnsi="Times New Roman" w:cs="Times New Roman"/>
+          <w:sz w:val="24"/>
+          <w:szCs w:val="24"/>
+          <w:lang w:val="ru-RU"/>
+        </w:rPr>
+        <w:t>відслідковування</w:t>
+      </w:r>
+      <w:proofErr w:type="spellEnd"/>
+      <w:r>
+        <w:rPr>
+          <w:rFonts w:ascii="Times New Roman" w:hAnsi="Times New Roman" w:cs="Times New Roman"/>
+          <w:sz w:val="24"/>
+          <w:szCs w:val="24"/>
+          <w:lang w:val="ru-RU"/>
+        </w:rPr>
+        <w:t xml:space="preserve"> </w:t>
+      </w:r>
+      <w:proofErr w:type="spellStart"/>
+      <w:r>
+        <w:rPr>
+          <w:rFonts w:ascii="Times New Roman" w:hAnsi="Times New Roman" w:cs="Times New Roman"/>
+          <w:sz w:val="24"/>
+          <w:szCs w:val="24"/>
+          <w:lang w:val="ru-RU"/>
+        </w:rPr>
+        <w:t>загального</w:t>
+      </w:r>
+      <w:proofErr w:type="spellEnd"/>
+      <w:r>
+        <w:rPr>
+          <w:rFonts w:ascii="Times New Roman" w:hAnsi="Times New Roman" w:cs="Times New Roman"/>
+          <w:sz w:val="24"/>
+          <w:szCs w:val="24"/>
+          <w:lang w:val="ru-RU"/>
+        </w:rPr>
+        <w:t xml:space="preserve"> </w:t>
+      </w:r>
+      <w:proofErr w:type="spellStart"/>
+      <w:r>
+        <w:rPr>
+          <w:rFonts w:ascii="Times New Roman" w:hAnsi="Times New Roman" w:cs="Times New Roman"/>
+          <w:sz w:val="24"/>
+          <w:szCs w:val="24"/>
+          <w:lang w:val="ru-RU"/>
+        </w:rPr>
+        <w:t>п</w:t>
+      </w:r>
+      <w:r>
+        <w:rPr>
+          <w:rFonts w:ascii="Times New Roman" w:hAnsi="Times New Roman" w:cs="Times New Roman"/>
+          <w:sz w:val="24"/>
+          <w:szCs w:val="24"/>
+          <w:lang w:val="ru-RU"/>
+        </w:rPr>
+        <w:t>рогресу</w:t>
+      </w:r>
+      <w:proofErr w:type="spellEnd"/>
+      <w:r>
+        <w:rPr>
+          <w:rFonts w:ascii="Times New Roman" w:hAnsi="Times New Roman" w:cs="Times New Roman"/>
+          <w:sz w:val="24"/>
+          <w:szCs w:val="24"/>
+          <w:lang w:val="ru-RU"/>
+        </w:rPr>
+        <w:t xml:space="preserve"> у </w:t>
+      </w:r>
+      <w:proofErr w:type="spellStart"/>
+      <w:r>
+        <w:rPr>
+          <w:rFonts w:ascii="Times New Roman" w:hAnsi="Times New Roman" w:cs="Times New Roman"/>
+          <w:sz w:val="24"/>
+          <w:szCs w:val="24"/>
+          <w:lang w:val="ru-RU"/>
+        </w:rPr>
+        <w:t>виконанні</w:t>
+      </w:r>
+      <w:proofErr w:type="spellEnd"/>
+      <w:r>
+        <w:rPr>
+          <w:rFonts w:ascii="Times New Roman" w:hAnsi="Times New Roman" w:cs="Times New Roman"/>
+          <w:sz w:val="24"/>
+          <w:szCs w:val="24"/>
+          <w:lang w:val="ru-RU"/>
+        </w:rPr>
+        <w:t xml:space="preserve"> </w:t>
+      </w:r>
+      <w:proofErr w:type="spellStart"/>
+      <w:r>
+        <w:rPr>
+          <w:rFonts w:ascii="Times New Roman" w:hAnsi="Times New Roman" w:cs="Times New Roman"/>
+          <w:sz w:val="24"/>
+          <w:szCs w:val="24"/>
+          <w:lang w:val="ru-RU"/>
+        </w:rPr>
+        <w:t>певних</w:t>
+      </w:r>
+      <w:proofErr w:type="spellEnd"/>
+      <w:r>
+        <w:rPr>
+          <w:rFonts w:ascii="Times New Roman" w:hAnsi="Times New Roman" w:cs="Times New Roman"/>
+          <w:sz w:val="24"/>
+          <w:szCs w:val="24"/>
+          <w:lang w:val="ru-RU"/>
+        </w:rPr>
+        <w:t xml:space="preserve"> </w:t>
+      </w:r>
+      <w:proofErr w:type="spellStart"/>
+      <w:r>
+        <w:rPr>
+          <w:rFonts w:ascii="Times New Roman" w:hAnsi="Times New Roman" w:cs="Times New Roman"/>
+          <w:sz w:val="24"/>
+          <w:szCs w:val="24"/>
+          <w:lang w:val="ru-RU"/>
+        </w:rPr>
+        <w:t>завдань</w:t>
+      </w:r>
+      <w:proofErr w:type="spellEnd"/>
+      <w:r>
+        <w:rPr>
+          <w:rFonts w:ascii="Times New Roman" w:hAnsi="Times New Roman" w:cs="Times New Roman"/>
+          <w:sz w:val="24"/>
+          <w:szCs w:val="24"/>
+          <w:lang w:val="ru-RU"/>
+        </w:rPr>
+        <w:t xml:space="preserve">, як командою, так і </w:t>
+      </w:r>
+      <w:proofErr w:type="spellStart"/>
+      <w:r>
+        <w:rPr>
+          <w:rFonts w:ascii="Times New Roman" w:hAnsi="Times New Roman" w:cs="Times New Roman"/>
+          <w:sz w:val="24"/>
+          <w:szCs w:val="24"/>
+          <w:lang w:val="ru-RU"/>
+        </w:rPr>
+        <w:t>індивідом</w:t>
+      </w:r>
+      <w:proofErr w:type="spellEnd"/>
+      <w:r>
+        <w:rPr>
+          <w:rFonts w:ascii="Times New Roman" w:hAnsi="Times New Roman" w:cs="Times New Roman"/>
+          <w:sz w:val="24"/>
+          <w:szCs w:val="24"/>
+          <w:lang w:val="ru-RU"/>
+        </w:rPr>
         <w:t>.</w:t>
       </w:r>
-    </w:p>
-    <w:p>
-      <w:pPr>
-        <w:pStyle w:val="1"/>
-        <w:rPr>
-          <w:rFonts w:ascii="Times New Roman" w:eastAsia="Times New Roman" w:hAnsi="Times New Roman" w:cs="Times New Roman"/>
-          <w:b/>
-          <w:color w:val="000000"/>
-          <w:sz w:val="24"/>
-          <w:szCs w:val="24"/>
-        </w:rPr>
-      </w:pPr>
-      <w:r>
-        <w:rPr>
-          <w:rFonts w:ascii="Times New Roman" w:eastAsia="Times New Roman" w:hAnsi="Times New Roman" w:cs="Times New Roman"/>
-          <w:b/>
-          <w:color w:val="000000"/>
-          <w:sz w:val="24"/>
-          <w:szCs w:val="24"/>
-        </w:rPr>
-        <w:t xml:space="preserve">Висновки: </w:t>
-      </w:r>
-    </w:p>
-    <w:p>
-      <w:pPr>
-        <w:rPr>
-          <w:rFonts w:ascii="Times New Roman" w:hAnsi="Times New Roman" w:cs="Times New Roman"/>
-          <w:sz w:val="24"/>
-          <w:szCs w:val="24"/>
-        </w:rPr>
-      </w:pPr>
-      <w:r>
-        <w:rPr>
-          <w:rFonts w:ascii="Times New Roman" w:hAnsi="Times New Roman" w:cs="Times New Roman"/>
-          <w:sz w:val="24"/>
-          <w:szCs w:val="24"/>
-        </w:rPr>
-        <w:t>У</w:t>
-      </w:r>
-      <w:r>
-        <w:rPr>
-          <w:rFonts w:ascii="Times New Roman" w:hAnsi="Times New Roman" w:cs="Times New Roman"/>
-          <w:sz w:val="24"/>
-          <w:szCs w:val="24"/>
-        </w:rPr>
-        <w:t xml:space="preserve"> резуль</w:t>
-      </w:r>
-      <w:r>
-        <w:rPr>
-          <w:rFonts w:ascii="Times New Roman" w:hAnsi="Times New Roman" w:cs="Times New Roman"/>
-          <w:sz w:val="24"/>
-          <w:szCs w:val="24"/>
-        </w:rPr>
-        <w:t>т</w:t>
-      </w:r>
-      <w:r>
-        <w:rPr>
-          <w:rFonts w:ascii="Times New Roman" w:hAnsi="Times New Roman" w:cs="Times New Roman"/>
-          <w:sz w:val="24"/>
-          <w:szCs w:val="24"/>
-        </w:rPr>
-        <w:t>аті опрацювання всіх тем та завдань</w:t>
-      </w:r>
-      <w:r>
-        <w:rPr>
-          <w:rFonts w:ascii="Times New Roman" w:hAnsi="Times New Roman" w:cs="Times New Roman"/>
-          <w:sz w:val="24"/>
-          <w:szCs w:val="24"/>
-        </w:rPr>
-        <w:t xml:space="preserve"> до</w:t>
-      </w:r>
-      <w:r>
-        <w:rPr>
-          <w:rFonts w:ascii="Times New Roman" w:hAnsi="Times New Roman" w:cs="Times New Roman"/>
-          <w:sz w:val="24"/>
-          <w:szCs w:val="24"/>
-        </w:rPr>
-        <w:t xml:space="preserve"> Епіку №1 </w:t>
-      </w:r>
-      <w:r>
-        <w:rPr>
-          <w:rFonts w:ascii="Times New Roman" w:hAnsi="Times New Roman" w:cs="Times New Roman"/>
-          <w:sz w:val="24"/>
-          <w:szCs w:val="24"/>
-        </w:rPr>
-        <w:t xml:space="preserve">було сконфігуровано та налаштовано робоче середовище для майбутньої роботи: завантажено та сконфігуровано  </w:t>
-      </w:r>
+      <w:r>
+        <w:rPr>
+          <w:rFonts w:ascii="Times New Roman" w:hAnsi="Times New Roman" w:cs="Times New Roman"/>
+          <w:sz w:val="24"/>
+          <w:szCs w:val="24"/>
+          <w:lang w:val="ru-RU"/>
+        </w:rPr>
+        <w:t xml:space="preserve"> </w:t>
+      </w:r>
+    </w:p>
+    <w:p>
+      <w:pPr>
+        <w:rPr>
+          <w:rFonts w:ascii="Times New Roman" w:hAnsi="Times New Roman" w:cs="Times New Roman"/>
+          <w:sz w:val="24"/>
+          <w:szCs w:val="24"/>
+          <w:lang w:val="ru-RU"/>
+        </w:rPr>
+      </w:pPr>
+      <w:proofErr w:type="spellStart"/>
+      <w:r>
+        <w:rPr>
+          <w:rFonts w:ascii="Times New Roman" w:hAnsi="Times New Roman" w:cs="Times New Roman"/>
+          <w:sz w:val="24"/>
+          <w:szCs w:val="24"/>
+          <w:lang w:val="ru-RU"/>
+        </w:rPr>
+        <w:t>Дослідила</w:t>
+      </w:r>
+      <w:proofErr w:type="spellEnd"/>
+      <w:r>
+        <w:rPr>
+          <w:rFonts w:ascii="Times New Roman" w:hAnsi="Times New Roman" w:cs="Times New Roman"/>
+          <w:sz w:val="24"/>
+          <w:szCs w:val="24"/>
+          <w:lang w:val="ru-RU"/>
+        </w:rPr>
+        <w:t xml:space="preserve"> </w:t>
+      </w:r>
+      <w:proofErr w:type="gramStart"/>
       <w:r>
         <w:rPr>
           <w:rFonts w:ascii="Times New Roman" w:hAnsi="Times New Roman" w:cs="Times New Roman"/>
@@ -10758,15 +13987,16 @@
           <w:szCs w:val="24"/>
           <w:lang w:val="en-US"/>
         </w:rPr>
-        <w:t>VisualStudio</w:t>
-      </w:r>
-      <w:r>
-        <w:rPr>
-          <w:rFonts w:ascii="Times New Roman" w:hAnsi="Times New Roman" w:cs="Times New Roman"/>
-          <w:sz w:val="24"/>
-          <w:szCs w:val="24"/>
-        </w:rPr>
-        <w:t xml:space="preserve"> </w:t>
+        <w:t>Flow</w:t>
+      </w:r>
+      <w:r>
+        <w:rPr>
+          <w:rFonts w:ascii="Times New Roman" w:hAnsi="Times New Roman" w:cs="Times New Roman"/>
+          <w:sz w:val="24"/>
+          <w:szCs w:val="24"/>
+          <w:lang w:val="ru-RU"/>
+        </w:rPr>
+        <w:t>.</w:t>
       </w:r>
       <w:r>
         <w:rPr>
@@ -10775,23 +14005,33 @@
           <w:szCs w:val="24"/>
           <w:lang w:val="en-US"/>
         </w:rPr>
-        <w:t>Code</w:t>
-      </w:r>
-      <w:r>
-        <w:rPr>
-          <w:rFonts w:ascii="Times New Roman" w:hAnsi="Times New Roman" w:cs="Times New Roman"/>
-          <w:sz w:val="24"/>
-          <w:szCs w:val="24"/>
-        </w:rPr>
-        <w:t xml:space="preserve"> з усіма його розширеннями</w:t>
-      </w:r>
-      <w:r>
-        <w:rPr>
-          <w:rFonts w:ascii="Times New Roman" w:hAnsi="Times New Roman" w:cs="Times New Roman"/>
-          <w:sz w:val="24"/>
-          <w:szCs w:val="24"/>
-        </w:rPr>
-        <w:t xml:space="preserve">, завантажено </w:t>
+        <w:t>Charts</w:t>
+      </w:r>
+      <w:r>
+        <w:rPr>
+          <w:rFonts w:ascii="Times New Roman" w:hAnsi="Times New Roman" w:cs="Times New Roman"/>
+          <w:sz w:val="24"/>
+          <w:szCs w:val="24"/>
+          <w:lang w:val="ru-RU"/>
+        </w:rPr>
+        <w:t xml:space="preserve"> </w:t>
+      </w:r>
+      <w:r>
+        <w:rPr>
+          <w:rFonts w:ascii="Times New Roman" w:hAnsi="Times New Roman" w:cs="Times New Roman"/>
+          <w:sz w:val="24"/>
+          <w:szCs w:val="24"/>
+        </w:rPr>
+        <w:t xml:space="preserve"> та</w:t>
+      </w:r>
+      <w:proofErr w:type="gramEnd"/>
+      <w:r>
+        <w:rPr>
+          <w:rFonts w:ascii="Times New Roman" w:hAnsi="Times New Roman" w:cs="Times New Roman"/>
+          <w:sz w:val="24"/>
+          <w:szCs w:val="24"/>
+        </w:rPr>
+        <w:t xml:space="preserve"> </w:t>
       </w:r>
       <w:r>
         <w:rPr>
@@ -10800,16 +14040,18 @@
           <w:szCs w:val="24"/>
           <w:lang w:val="en-US"/>
         </w:rPr>
-        <w:t>MSYS</w:t>
-      </w:r>
-      <w:r>
-        <w:rPr>
-          <w:rFonts w:ascii="Times New Roman" w:hAnsi="Times New Roman" w:cs="Times New Roman"/>
-          <w:sz w:val="24"/>
-          <w:szCs w:val="24"/>
-        </w:rPr>
-        <w:t xml:space="preserve">, встановлено </w:t>
-      </w:r>
+        <w:t>Draw</w:t>
+      </w:r>
+      <w:r>
+        <w:rPr>
+          <w:rFonts w:ascii="Times New Roman" w:hAnsi="Times New Roman" w:cs="Times New Roman"/>
+          <w:sz w:val="24"/>
+          <w:szCs w:val="24"/>
+          <w:lang w:val="ru-RU"/>
+        </w:rPr>
+        <w:t>.</w:t>
+      </w:r>
+      <w:proofErr w:type="spellStart"/>
       <w:r>
         <w:rPr>
           <w:rFonts w:ascii="Times New Roman" w:hAnsi="Times New Roman" w:cs="Times New Roman"/>
@@ -10817,110 +14059,19 @@
           <w:szCs w:val="24"/>
           <w:lang w:val="en-US"/>
         </w:rPr>
-        <w:t>Git</w:t>
-      </w:r>
-      <w:r>
-        <w:rPr>
-          <w:rFonts w:ascii="Times New Roman" w:hAnsi="Times New Roman" w:cs="Times New Roman"/>
-          <w:sz w:val="24"/>
-          <w:szCs w:val="24"/>
-        </w:rPr>
-        <w:t xml:space="preserve"> </w:t>
-      </w:r>
-      <w:r>
-        <w:rPr>
-          <w:rFonts w:ascii="Times New Roman" w:hAnsi="Times New Roman" w:cs="Times New Roman"/>
-          <w:sz w:val="24"/>
-          <w:szCs w:val="24"/>
-        </w:rPr>
-        <w:t>та проведено реєстрацію в</w:t>
-      </w:r>
-      <w:r>
-        <w:rPr>
-          <w:rFonts w:ascii="Times New Roman" w:hAnsi="Times New Roman" w:cs="Times New Roman"/>
-          <w:sz w:val="24"/>
-          <w:szCs w:val="24"/>
-        </w:rPr>
-        <w:t xml:space="preserve"> </w:t>
-      </w:r>
-      <w:r>
-        <w:rPr>
-          <w:rFonts w:ascii="Times New Roman" w:hAnsi="Times New Roman" w:cs="Times New Roman"/>
-          <w:sz w:val="24"/>
-          <w:szCs w:val="24"/>
-          <w:lang w:val="en-US"/>
-        </w:rPr>
-        <w:t>G</w:t>
-      </w:r>
-      <w:r>
-        <w:rPr>
-          <w:rFonts w:ascii="Times New Roman" w:hAnsi="Times New Roman" w:cs="Times New Roman"/>
-          <w:sz w:val="24"/>
-          <w:szCs w:val="24"/>
-          <w:lang w:val="en-US"/>
-        </w:rPr>
-        <w:t>itH</w:t>
-      </w:r>
-      <w:r>
-        <w:rPr>
-          <w:rFonts w:ascii="Times New Roman" w:hAnsi="Times New Roman" w:cs="Times New Roman"/>
-          <w:sz w:val="24"/>
-          <w:szCs w:val="24"/>
-          <w:lang w:val="en-US"/>
-        </w:rPr>
-        <w:t>ub</w:t>
-      </w:r>
-      <w:r>
-        <w:rPr>
-          <w:rFonts w:ascii="Times New Roman" w:hAnsi="Times New Roman" w:cs="Times New Roman"/>
-          <w:sz w:val="24"/>
-          <w:szCs w:val="24"/>
-        </w:rPr>
-        <w:t>, створено перший репозиторій + власну гілку, на яку було залито папку із кодом програми.</w:t>
-      </w:r>
-    </w:p>
-    <w:p>
-      <w:pPr>
+        <w:t>io</w:t>
+      </w:r>
+      <w:proofErr w:type="spellEnd"/>
+      <w:r>
         <w:rPr>
           <w:rFonts w:ascii="Times New Roman" w:hAnsi="Times New Roman" w:cs="Times New Roman"/>
           <w:sz w:val="24"/>
           <w:szCs w:val="24"/>
           <w:lang w:val="ru-RU"/>
         </w:rPr>
-      </w:pPr>
-      <w:r>
-        <w:rPr>
-          <w:rFonts w:ascii="Times New Roman" w:hAnsi="Times New Roman" w:cs="Times New Roman"/>
-          <w:sz w:val="24"/>
-          <w:szCs w:val="24"/>
-        </w:rPr>
-        <w:t xml:space="preserve">Також я ознайомилася з таким </w:t>
-      </w:r>
-      <w:r>
-        <w:rPr>
-          <w:rFonts w:ascii="Times New Roman" w:hAnsi="Times New Roman" w:cs="Times New Roman"/>
-          <w:sz w:val="24"/>
-          <w:szCs w:val="24"/>
-        </w:rPr>
-        <w:t>сервісом</w:t>
-      </w:r>
-      <w:r>
-        <w:rPr>
-          <w:rFonts w:ascii="Times New Roman" w:hAnsi="Times New Roman" w:cs="Times New Roman"/>
-          <w:sz w:val="24"/>
-          <w:szCs w:val="24"/>
-        </w:rPr>
-        <w:t xml:space="preserve">, як </w:t>
-      </w:r>
-      <w:r>
-        <w:rPr>
-          <w:rFonts w:ascii="Times New Roman" w:hAnsi="Times New Roman" w:cs="Times New Roman"/>
-          <w:sz w:val="24"/>
-          <w:szCs w:val="24"/>
-          <w:lang w:val="en-US"/>
-        </w:rPr>
-        <w:t>Trello</w:t>
-      </w:r>
+        <w:t xml:space="preserve">,  </w:t>
+      </w:r>
+      <w:proofErr w:type="spellStart"/>
       <w:r>
         <w:rPr>
           <w:rFonts w:ascii="Times New Roman" w:hAnsi="Times New Roman" w:cs="Times New Roman"/>
@@ -10928,8 +14079,9 @@
           <w:szCs w:val="24"/>
           <w:lang w:val="ru-RU"/>
         </w:rPr>
-        <w:t xml:space="preserve">. </w:t>
-      </w:r>
+        <w:t>розібралася</w:t>
+      </w:r>
+      <w:proofErr w:type="spellEnd"/>
       <w:r>
         <w:rPr>
           <w:rFonts w:ascii="Times New Roman" w:hAnsi="Times New Roman" w:cs="Times New Roman"/>
@@ -10937,8 +14089,9 @@
           <w:szCs w:val="24"/>
           <w:lang w:val="ru-RU"/>
         </w:rPr>
-        <w:t>Навчилася створювати робочі області,</w:t>
-      </w:r>
+        <w:t xml:space="preserve"> у </w:t>
+      </w:r>
+      <w:proofErr w:type="spellStart"/>
       <w:r>
         <w:rPr>
           <w:rFonts w:ascii="Times New Roman" w:hAnsi="Times New Roman" w:cs="Times New Roman"/>
@@ -10946,8 +14099,9 @@
           <w:szCs w:val="24"/>
           <w:lang w:val="ru-RU"/>
         </w:rPr>
-        <w:t xml:space="preserve"> дошки та</w:t>
-      </w:r>
+        <w:t>створенні</w:t>
+      </w:r>
+      <w:proofErr w:type="spellEnd"/>
       <w:r>
         <w:rPr>
           <w:rFonts w:ascii="Times New Roman" w:hAnsi="Times New Roman" w:cs="Times New Roman"/>
@@ -10955,8 +14109,9 @@
           <w:szCs w:val="24"/>
           <w:lang w:val="ru-RU"/>
         </w:rPr>
-        <w:t xml:space="preserve"> картки</w:t>
-      </w:r>
+        <w:t xml:space="preserve"> блок-схем, </w:t>
+      </w:r>
+      <w:proofErr w:type="spellStart"/>
       <w:r>
         <w:rPr>
           <w:rFonts w:ascii="Times New Roman" w:hAnsi="Times New Roman" w:cs="Times New Roman"/>
@@ -10964,8 +14119,9 @@
           <w:szCs w:val="24"/>
           <w:lang w:val="ru-RU"/>
         </w:rPr>
-        <w:t>,</w:t>
-      </w:r>
+        <w:t>які</w:t>
+      </w:r>
+      <w:proofErr w:type="spellEnd"/>
       <w:r>
         <w:rPr>
           <w:rFonts w:ascii="Times New Roman" w:hAnsi="Times New Roman" w:cs="Times New Roman"/>
@@ -10973,8 +14129,9 @@
           <w:szCs w:val="24"/>
           <w:lang w:val="ru-RU"/>
         </w:rPr>
-        <w:t xml:space="preserve"> а також освоїла інші функції задля організа</w:t>
-      </w:r>
+        <w:t xml:space="preserve"> є </w:t>
+      </w:r>
+      <w:proofErr w:type="spellStart"/>
       <w:r>
         <w:rPr>
           <w:rFonts w:ascii="Times New Roman" w:hAnsi="Times New Roman" w:cs="Times New Roman"/>
@@ -10982,8 +14139,9 @@
           <w:szCs w:val="24"/>
           <w:lang w:val="ru-RU"/>
         </w:rPr>
-        <w:t xml:space="preserve">ціїї робочого процесу в групі і </w:t>
-      </w:r>
+        <w:t>важливою</w:t>
+      </w:r>
+      <w:proofErr w:type="spellEnd"/>
       <w:r>
         <w:rPr>
           <w:rFonts w:ascii="Times New Roman" w:hAnsi="Times New Roman" w:cs="Times New Roman"/>
@@ -10991,8 +14149,9 @@
           <w:szCs w:val="24"/>
           <w:lang w:val="ru-RU"/>
         </w:rPr>
-        <w:t>відслідковування загального п</w:t>
-      </w:r>
+        <w:t xml:space="preserve"> </w:t>
+      </w:r>
+      <w:proofErr w:type="spellStart"/>
       <w:r>
         <w:rPr>
           <w:rFonts w:ascii="Times New Roman" w:hAnsi="Times New Roman" w:cs="Times New Roman"/>
@@ -11000,8 +14159,9 @@
           <w:szCs w:val="24"/>
           <w:lang w:val="ru-RU"/>
         </w:rPr>
-        <w:t>рогресу у виконанні певних завдань</w:t>
-      </w:r>
+        <w:t>частиною</w:t>
+      </w:r>
+      <w:proofErr w:type="spellEnd"/>
       <w:r>
         <w:rPr>
           <w:rFonts w:ascii="Times New Roman" w:hAnsi="Times New Roman" w:cs="Times New Roman"/>
@@ -11009,8 +14169,9 @@
           <w:szCs w:val="24"/>
           <w:lang w:val="ru-RU"/>
         </w:rPr>
-        <w:t>, як командою, так і індивідом.</w:t>
-      </w:r>
+        <w:t xml:space="preserve"> </w:t>
+      </w:r>
+      <w:proofErr w:type="spellStart"/>
       <w:r>
         <w:rPr>
           <w:rFonts w:ascii="Times New Roman" w:hAnsi="Times New Roman" w:cs="Times New Roman"/>
@@ -11018,18 +14179,19 @@
           <w:szCs w:val="24"/>
           <w:lang w:val="ru-RU"/>
         </w:rPr>
-        <w:t xml:space="preserve"> </w:t>
-      </w:r>
-    </w:p>
-    <w:p>
-      <w:pPr>
+        <w:t>виконання</w:t>
+      </w:r>
+      <w:proofErr w:type="spellEnd"/>
+      <w:r>
         <w:rPr>
           <w:rFonts w:ascii="Times New Roman" w:hAnsi="Times New Roman" w:cs="Times New Roman"/>
           <w:sz w:val="24"/>
           <w:szCs w:val="24"/>
           <w:lang w:val="ru-RU"/>
         </w:rPr>
-      </w:pPr>
+        <w:t xml:space="preserve"> та </w:t>
+      </w:r>
+      <w:proofErr w:type="spellStart"/>
       <w:r>
         <w:rPr>
           <w:rFonts w:ascii="Times New Roman" w:hAnsi="Times New Roman" w:cs="Times New Roman"/>
@@ -11037,17 +14199,9 @@
           <w:szCs w:val="24"/>
           <w:lang w:val="ru-RU"/>
         </w:rPr>
-        <w:t xml:space="preserve">Дослідила </w:t>
-      </w:r>
-      <w:r>
-        <w:rPr>
-          <w:rFonts w:ascii="Times New Roman" w:hAnsi="Times New Roman" w:cs="Times New Roman"/>
-          <w:sz w:val="24"/>
-          <w:szCs w:val="24"/>
-          <w:lang w:val="en-US"/>
-        </w:rPr>
-        <w:t>Flow</w:t>
-      </w:r>
+        <w:t>розуміння</w:t>
+      </w:r>
+      <w:proofErr w:type="spellEnd"/>
       <w:r>
         <w:rPr>
           <w:rFonts w:ascii="Times New Roman" w:hAnsi="Times New Roman" w:cs="Times New Roman"/>
@@ -11055,17 +14209,78 @@
           <w:szCs w:val="24"/>
           <w:lang w:val="ru-RU"/>
         </w:rPr>
+        <w:t xml:space="preserve"> </w:t>
+      </w:r>
+      <w:proofErr w:type="spellStart"/>
+      <w:r>
+        <w:rPr>
+          <w:rFonts w:ascii="Times New Roman" w:hAnsi="Times New Roman" w:cs="Times New Roman"/>
+          <w:sz w:val="24"/>
+          <w:szCs w:val="24"/>
+          <w:lang w:val="ru-RU"/>
+        </w:rPr>
+        <w:t>багатьох</w:t>
+      </w:r>
+      <w:proofErr w:type="spellEnd"/>
+      <w:r>
+        <w:rPr>
+          <w:rFonts w:ascii="Times New Roman" w:hAnsi="Times New Roman" w:cs="Times New Roman"/>
+          <w:sz w:val="24"/>
+          <w:szCs w:val="24"/>
+          <w:lang w:val="ru-RU"/>
+        </w:rPr>
+        <w:t xml:space="preserve"> </w:t>
+      </w:r>
+      <w:proofErr w:type="spellStart"/>
+      <w:r>
+        <w:rPr>
+          <w:rFonts w:ascii="Times New Roman" w:hAnsi="Times New Roman" w:cs="Times New Roman"/>
+          <w:sz w:val="24"/>
+          <w:szCs w:val="24"/>
+          <w:lang w:val="ru-RU"/>
+        </w:rPr>
+        <w:t>алгоритмів</w:t>
+      </w:r>
+      <w:proofErr w:type="spellEnd"/>
+      <w:r>
+        <w:rPr>
+          <w:rFonts w:ascii="Times New Roman" w:hAnsi="Times New Roman" w:cs="Times New Roman"/>
+          <w:sz w:val="24"/>
+          <w:szCs w:val="24"/>
+          <w:lang w:val="ru-RU"/>
+        </w:rPr>
+        <w:t xml:space="preserve">, особливо </w:t>
+      </w:r>
+      <w:proofErr w:type="spellStart"/>
+      <w:r>
+        <w:rPr>
+          <w:rFonts w:ascii="Times New Roman" w:hAnsi="Times New Roman" w:cs="Times New Roman"/>
+          <w:sz w:val="24"/>
+          <w:szCs w:val="24"/>
+          <w:lang w:val="ru-RU"/>
+        </w:rPr>
+        <w:t>складних</w:t>
+      </w:r>
+      <w:proofErr w:type="spellEnd"/>
+      <w:r>
+        <w:rPr>
+          <w:rFonts w:ascii="Times New Roman" w:hAnsi="Times New Roman" w:cs="Times New Roman"/>
+          <w:sz w:val="24"/>
+          <w:szCs w:val="24"/>
+          <w:lang w:val="ru-RU"/>
+        </w:rPr>
         <w:t>.</w:t>
       </w:r>
-      <w:r>
-        <w:rPr>
-          <w:rFonts w:ascii="Times New Roman" w:hAnsi="Times New Roman" w:cs="Times New Roman"/>
-          <w:sz w:val="24"/>
-          <w:szCs w:val="24"/>
-          <w:lang w:val="en-US"/>
-        </w:rPr>
-        <w:t>Charts</w:t>
-      </w:r>
+    </w:p>
+    <w:p>
+      <w:pPr>
+        <w:rPr>
+          <w:rFonts w:ascii="Times New Roman" w:hAnsi="Times New Roman" w:cs="Times New Roman"/>
+          <w:sz w:val="24"/>
+          <w:szCs w:val="24"/>
+        </w:rPr>
+      </w:pPr>
+      <w:proofErr w:type="spellStart"/>
       <w:r>
         <w:rPr>
           <w:rFonts w:ascii="Times New Roman" w:hAnsi="Times New Roman" w:cs="Times New Roman"/>
@@ -11073,13 +14288,35 @@
           <w:szCs w:val="24"/>
           <w:lang w:val="ru-RU"/>
         </w:rPr>
-        <w:t xml:space="preserve"> </w:t>
-      </w:r>
-      <w:r>
-        <w:rPr>
-          <w:rFonts w:ascii="Times New Roman" w:hAnsi="Times New Roman" w:cs="Times New Roman"/>
-          <w:sz w:val="24"/>
-          <w:szCs w:val="24"/>
+        <w:t>Досліджено</w:t>
+      </w:r>
+      <w:proofErr w:type="spellEnd"/>
+      <w:r>
+        <w:rPr>
+          <w:rFonts w:ascii="Times New Roman" w:hAnsi="Times New Roman" w:cs="Times New Roman"/>
+          <w:sz w:val="24"/>
+          <w:szCs w:val="24"/>
+          <w:lang w:val="ru-RU"/>
+        </w:rPr>
+        <w:t xml:space="preserve"> роботу </w:t>
+      </w:r>
+      <w:proofErr w:type="spellStart"/>
+      <w:r>
+        <w:rPr>
+          <w:rFonts w:ascii="Times New Roman" w:hAnsi="Times New Roman" w:cs="Times New Roman"/>
+          <w:sz w:val="24"/>
+          <w:szCs w:val="24"/>
+          <w:lang w:val="ru-RU"/>
+        </w:rPr>
+        <w:t>дебагера</w:t>
+      </w:r>
+      <w:proofErr w:type="spellEnd"/>
+      <w:r>
+        <w:rPr>
+          <w:rFonts w:ascii="Times New Roman" w:hAnsi="Times New Roman" w:cs="Times New Roman"/>
+          <w:sz w:val="24"/>
+          <w:szCs w:val="24"/>
+          <w:lang w:val="ru-RU"/>
         </w:rPr>
         <w:t xml:space="preserve"> та </w:t>
       </w:r>
@@ -11088,27 +14325,60 @@
           <w:rFonts w:ascii="Times New Roman" w:hAnsi="Times New Roman" w:cs="Times New Roman"/>
           <w:sz w:val="24"/>
           <w:szCs w:val="24"/>
-          <w:lang w:val="en-US"/>
-        </w:rPr>
-        <w:t>Draw</w:t>
-      </w:r>
-      <w:r>
+        </w:rPr>
+        <w:t xml:space="preserve">ознайомилася з можливостями </w:t>
+      </w:r>
+      <w:proofErr w:type="spellStart"/>
+      <w:r>
+        <w:rPr>
+          <w:rFonts w:ascii="Times New Roman" w:hAnsi="Times New Roman" w:cs="Times New Roman"/>
+          <w:sz w:val="24"/>
+          <w:szCs w:val="24"/>
+        </w:rPr>
+        <w:t>IntelliSense</w:t>
+      </w:r>
+      <w:proofErr w:type="spellEnd"/>
+      <w:r>
+        <w:rPr>
+          <w:rFonts w:ascii="Times New Roman" w:hAnsi="Times New Roman" w:cs="Times New Roman"/>
+          <w:sz w:val="24"/>
+          <w:szCs w:val="24"/>
+        </w:rPr>
+        <w:t>.</w:t>
+      </w:r>
+    </w:p>
+    <w:p>
+      <w:pPr>
         <w:rPr>
           <w:rFonts w:ascii="Times New Roman" w:hAnsi="Times New Roman" w:cs="Times New Roman"/>
           <w:sz w:val="24"/>
           <w:szCs w:val="24"/>
           <w:lang w:val="ru-RU"/>
         </w:rPr>
-        <w:t>.</w:t>
-      </w:r>
-      <w:r>
-        <w:rPr>
-          <w:rFonts w:ascii="Times New Roman" w:hAnsi="Times New Roman" w:cs="Times New Roman"/>
-          <w:sz w:val="24"/>
-          <w:szCs w:val="24"/>
-          <w:lang w:val="en-US"/>
-        </w:rPr>
-        <w:t>io</w:t>
+      </w:pPr>
+      <w:r>
+        <w:rPr>
+          <w:rFonts w:ascii="Times New Roman" w:hAnsi="Times New Roman" w:cs="Times New Roman"/>
+          <w:sz w:val="24"/>
+          <w:szCs w:val="24"/>
+        </w:rPr>
+        <w:t>У висновку створено перший програмний код С++ дл</w:t>
+      </w:r>
+      <w:r>
+        <w:rPr>
+          <w:rFonts w:ascii="Times New Roman" w:hAnsi="Times New Roman" w:cs="Times New Roman"/>
+          <w:sz w:val="24"/>
+          <w:szCs w:val="24"/>
+        </w:rPr>
+        <w:t xml:space="preserve">я обчислення складних відсотків, </w:t>
+      </w:r>
+      <w:r>
+        <w:rPr>
+          <w:rFonts w:ascii="Times New Roman" w:hAnsi="Times New Roman" w:cs="Times New Roman"/>
+          <w:sz w:val="24"/>
+          <w:szCs w:val="24"/>
+        </w:rPr>
+        <w:t>використовуючи команди вводу</w:t>
       </w:r>
       <w:r>
         <w:rPr>
@@ -11117,33 +14387,23 @@
           <w:szCs w:val="24"/>
           <w:lang w:val="ru-RU"/>
         </w:rPr>
-        <w:t>,  розібралася у створенні блок-схем, які є важливою частиною виконання та розуміння багатьох алгоритмів, особливо складних.</w:t>
-      </w:r>
-    </w:p>
-    <w:p>
-      <w:pPr>
-        <w:rPr>
-          <w:rFonts w:ascii="Times New Roman" w:hAnsi="Times New Roman" w:cs="Times New Roman"/>
-          <w:sz w:val="24"/>
-          <w:szCs w:val="24"/>
-        </w:rPr>
-      </w:pPr>
-      <w:r>
-        <w:rPr>
-          <w:rFonts w:ascii="Times New Roman" w:hAnsi="Times New Roman" w:cs="Times New Roman"/>
-          <w:sz w:val="24"/>
-          <w:szCs w:val="24"/>
-          <w:lang w:val="ru-RU"/>
-        </w:rPr>
-        <w:t xml:space="preserve">Досліджено роботу дебагера та </w:t>
-      </w:r>
-      <w:r>
-        <w:rPr>
-          <w:rFonts w:ascii="Times New Roman" w:hAnsi="Times New Roman" w:cs="Times New Roman"/>
-          <w:sz w:val="24"/>
-          <w:szCs w:val="24"/>
-        </w:rPr>
-        <w:t xml:space="preserve">ознайомилася з можливостями </w:t>
+        <w:t>/</w:t>
+      </w:r>
+      <w:r>
+        <w:rPr>
+          <w:rFonts w:ascii="Times New Roman" w:hAnsi="Times New Roman" w:cs="Times New Roman"/>
+          <w:sz w:val="24"/>
+          <w:szCs w:val="24"/>
+        </w:rPr>
+        <w:t>виводу та арифме</w:t>
+      </w:r>
+      <w:r>
+        <w:rPr>
+          <w:rFonts w:ascii="Times New Roman" w:hAnsi="Times New Roman" w:cs="Times New Roman"/>
+          <w:sz w:val="24"/>
+          <w:szCs w:val="24"/>
+        </w:rPr>
+        <w:t>тичні операці</w:t>
       </w:r>
       <w:bookmarkStart w:id="0" w:name="_GoBack"/>
       <w:bookmarkEnd w:id="0"/>
@@ -11153,66 +14413,7 @@
           <w:sz w:val="24"/>
           <w:szCs w:val="24"/>
         </w:rPr>
-        <w:t>IntelliSense</w:t>
-      </w:r>
-      <w:r>
-        <w:rPr>
-          <w:rFonts w:ascii="Times New Roman" w:hAnsi="Times New Roman" w:cs="Times New Roman"/>
-          <w:sz w:val="24"/>
-          <w:szCs w:val="24"/>
-        </w:rPr>
-        <w:t>.</w:t>
-      </w:r>
-    </w:p>
-    <w:p>
-      <w:pPr>
-        <w:rPr>
-          <w:rFonts w:ascii="Times New Roman" w:hAnsi="Times New Roman" w:cs="Times New Roman"/>
-          <w:sz w:val="24"/>
-          <w:szCs w:val="24"/>
-          <w:lang w:val="ru-RU"/>
-        </w:rPr>
-      </w:pPr>
-      <w:r>
-        <w:rPr>
-          <w:rFonts w:ascii="Times New Roman" w:hAnsi="Times New Roman" w:cs="Times New Roman"/>
-          <w:sz w:val="24"/>
-          <w:szCs w:val="24"/>
-        </w:rPr>
-        <w:t>У висновку створено перший програмний код С++ дл</w:t>
-      </w:r>
-      <w:r>
-        <w:rPr>
-          <w:rFonts w:ascii="Times New Roman" w:hAnsi="Times New Roman" w:cs="Times New Roman"/>
-          <w:sz w:val="24"/>
-          <w:szCs w:val="24"/>
-        </w:rPr>
-        <w:t xml:space="preserve">я обчислення складних відсотків, </w:t>
-      </w:r>
-      <w:r>
-        <w:rPr>
-          <w:rFonts w:ascii="Times New Roman" w:hAnsi="Times New Roman" w:cs="Times New Roman"/>
-          <w:sz w:val="24"/>
-          <w:szCs w:val="24"/>
-        </w:rPr>
-        <w:t>використовуючи команди вводу</w:t>
-      </w:r>
-      <w:r>
-        <w:rPr>
-          <w:rFonts w:ascii="Times New Roman" w:hAnsi="Times New Roman" w:cs="Times New Roman"/>
-          <w:sz w:val="24"/>
-          <w:szCs w:val="24"/>
-          <w:lang w:val="ru-RU"/>
-        </w:rPr>
-        <w:t>/</w:t>
-      </w:r>
-      <w:r>
-        <w:rPr>
-          <w:rFonts w:ascii="Times New Roman" w:hAnsi="Times New Roman" w:cs="Times New Roman"/>
-          <w:sz w:val="24"/>
-          <w:szCs w:val="24"/>
-        </w:rPr>
-        <w:t>виводу та арифмеичні операціїї, а також оперуючи наявними знаннями.</w:t>
+        <w:t>ї, а також оперуючи наявними знаннями.</w:t>
       </w:r>
     </w:p>
     <w:p>

--- a/ai_13/olena_novosad/Epic1/epic_1_practice_1_olena_novosad.docx
+++ b/ai_13/olena_novosad/Epic1/epic_1_practice_1_olena_novosad.docx
@@ -476,6 +476,16 @@
         </w:rPr>
         <w:t>Конфігурація робочого середовища</w:t>
       </w:r>
+      <w:r>
+        <w:rPr>
+          <w:rFonts w:ascii="Times New Roman" w:hAnsi="Times New Roman" w:cs="Times New Roman"/>
+          <w:sz w:val="24"/>
+          <w:szCs w:val="24"/>
+        </w:rPr>
+        <w:t>.</w:t>
+      </w:r>
+      <w:bookmarkStart w:id="0" w:name="_GoBack"/>
+      <w:bookmarkEnd w:id="0"/>
     </w:p>
     <w:p>
       <w:pPr>
@@ -14405,8 +14415,6 @@
         </w:rPr>
         <w:t>тичні операці</w:t>
       </w:r>
-      <w:bookmarkStart w:id="0" w:name="_GoBack"/>
-      <w:bookmarkEnd w:id="0"/>
       <w:r>
         <w:rPr>
           <w:rFonts w:ascii="Times New Roman" w:hAnsi="Times New Roman" w:cs="Times New Roman"/>
@@ -14543,7 +14551,7 @@
         <w:sz w:val="28"/>
         <w:szCs w:val="28"/>
       </w:rPr>
-      <w:t>9</w:t>
+      <w:t>2</w:t>
     </w:r>
     <w:r>
       <w:rPr>
